--- a/ini.docx
+++ b/ini.docx
@@ -831,115 +831,70 @@
         <w:t>. Potensi akan berguna nantinya dalam kehidupan sosial</w:t>
       </w:r>
       <w:r>
+        <w:rPr>
+          <w:lang w:val="en-US"/>
+        </w:rPr>
+        <w:t>. Tidak hanya masyarakat umum saja yang berhak mendapatkan pendidikan, tetapi masyarakat / orang terkena kasus hukum dapat melaksanakannya.</w:t>
+      </w:r>
+      <w:r>
+        <w:rPr>
+          <w:lang w:val="en-US"/>
+        </w:rPr>
+        <w:t xml:space="preserve"> Dalam Undang-Undang Nomor </w:t>
+      </w:r>
+      <w:r>
+        <w:t>35 Tahun 2009 Tentang Narkotika</w:t>
+      </w:r>
+      <w:r>
+        <w:rPr>
+          <w:lang w:val="en-US"/>
+        </w:rPr>
+        <w:t xml:space="preserve"> disebutkan bahwa </w:t>
+      </w:r>
+      <w:r>
+        <w:t>setiap pengguna narkoba yang setelah vonis pengadilan terbukti tidak mengedarkan atau memproduksi narkotika,</w:t>
+      </w:r>
+      <w:r>
+        <w:rPr>
+          <w:lang w:val="en-US"/>
+        </w:rPr>
+        <w:t xml:space="preserve"> </w:t>
+      </w:r>
+      <w:r>
+        <w:t>maka mereka berhak mengajukan untuk mendapatkan pelayanan rehabilitasi</w:t>
+      </w:r>
+      <w:r>
+        <w:rPr>
+          <w:lang w:val="en-US"/>
+        </w:rPr>
         <w:t>.</w:t>
       </w:r>
       <w:r>
         <w:rPr>
           <w:lang w:val="en-US"/>
         </w:rPr>
-        <w:t xml:space="preserve"> Pendidikan dapat dicapai tidak hanya melalui pendidikan formal, tetapi juga melalui pendidikan nonformal. Pendidikan nonformal dapat dilaksanakan dimana saja, </w:t>
+        <w:t xml:space="preserve"> </w:t>
       </w:r>
       <w:r>
         <w:rPr>
           <w:lang w:val="en-US"/>
         </w:rPr>
-        <w:t>kapan</w:t>
+        <w:t>Pada pusat rehabilitasi dilaksanakan pembinaan dan proses pembelajaran ketrampilan untuk meningkatkan kemampuan hidup pada saat diterima kembali ke m</w:t>
       </w:r>
       <w:r>
         <w:rPr>
           <w:lang w:val="en-US"/>
         </w:rPr>
-        <w:t xml:space="preserve"> saja</w:t>
+        <w:t>asyarakat</w:t>
+      </w:r>
+      <w:r>
+        <w:t>[2]</w:t>
       </w:r>
       <w:r>
         <w:rPr>
           <w:lang w:val="en-US"/>
         </w:rPr>
-        <w:t>. Tidak hanya masyarakat umum saja yang berhak mendapatkan pendidikan nonformal, tetapi masyarakat / orang terkena kasus hukum dapat melaksanakannya.</w:t>
-      </w:r>
-      <w:r>
-        <w:rPr>
-          <w:lang w:val="en-US"/>
-        </w:rPr>
-        <w:t xml:space="preserve"> Dalam Undang-Undang Nomor </w:t>
-      </w:r>
-      <w:r>
-        <w:t>35 Tahun 2009 Tentang Narkotika</w:t>
-      </w:r>
-      <w:r>
-        <w:rPr>
-          <w:lang w:val="en-US"/>
-        </w:rPr>
-        <w:t xml:space="preserve"> disebutkan bahwa </w:t>
-      </w:r>
-      <w:r>
-        <w:t>setiap pengguna narkoba yang setelah vonis pengadilan terbukti tidak mengedarkan atau memproduksi narkotika,</w:t>
-      </w:r>
-      <w:r>
-        <w:rPr>
-          <w:lang w:val="en-US"/>
-        </w:rPr>
-        <w:t xml:space="preserve"> </w:t>
-      </w:r>
-      <w:r>
-        <w:t>maka mereka berhak mengajukan untuk mendapatkan pelayanan rehabilitasi</w:t>
-      </w:r>
-      <w:r>
-        <w:rPr>
-          <w:lang w:val="en-US"/>
-        </w:rPr>
-        <w:t xml:space="preserve">. </w:t>
-      </w:r>
-      <w:r>
-        <w:rPr>
-          <w:lang w:val="en-US"/>
-        </w:rPr>
-        <w:t>Pada pusat rehabilitasi dilaksanakan pembinaan dan proses pembelajaran ketrampilan untuk meningkatkan kemampuan hidup pada saat diterima kembali ke m</w:t>
-      </w:r>
-      <w:r>
-        <w:rPr>
-          <w:lang w:val="en-US"/>
-        </w:rPr>
-        <w:t>asyarakat</w:t>
-      </w:r>
-      <w:r>
-        <w:t>[2]</w:t>
-      </w:r>
-      <w:r>
-        <w:rPr>
-          <w:lang w:val="en-US"/>
-        </w:rPr>
         <w:t>.</w:t>
-      </w:r>
-      <w:r>
-        <w:rPr>
-          <w:lang w:val="en-US"/>
-        </w:rPr>
-        <w:t xml:space="preserve"> Salah satu c</w:t>
-      </w:r>
-      <w:r>
-        <w:rPr>
-          <w:lang w:val="en-US"/>
-        </w:rPr>
-        <w:t>ontoh</w:t>
-      </w:r>
-      <w:r>
-        <w:rPr>
-          <w:lang w:val="en-US"/>
-        </w:rPr>
-        <w:t xml:space="preserve"> untuk mendapatkan pendidikan </w:t>
-      </w:r>
-      <w:r>
-        <w:rPr>
-          <w:lang w:val="en-US"/>
-        </w:rPr>
-        <w:t>melalui</w:t>
-      </w:r>
-      <w:r>
-        <w:rPr>
-          <w:lang w:val="en-US"/>
-        </w:rPr>
-        <w:t xml:space="preserve"> internet adalah melalui e-learning.</w:t>
       </w:r>
     </w:p>
     <w:p>
@@ -1019,10 +974,13 @@
         <w:spacing w:before="2" w:line="360" w:lineRule="auto"/>
         <w:ind w:left="1156" w:right="335" w:firstLine="568"/>
         <w:jc w:val="both"/>
+      </w:pPr>
+      <w:r>
         <w:rPr>
           <w:lang w:val="en-US"/>
         </w:rPr>
-      </w:pPr>
+        <w:t xml:space="preserve">Salah satu Contoh Pengunaan teknologi informasi dalam  dunia pendidikan adalah </w:t>
+      </w:r>
       <w:r>
         <w:rPr>
           <w:i/>
@@ -1035,7 +993,7 @@
         <w:rPr>
           <w:lang w:val="en-US"/>
         </w:rPr>
-        <w:t xml:space="preserve"> atau </w:t>
+        <w:t xml:space="preserve">. </w:t>
       </w:r>
       <w:r>
         <w:rPr>
@@ -1043,32 +1001,13 @@
           <w:iCs/>
           <w:lang w:val="en-US"/>
         </w:rPr>
-        <w:t>Elektronic Learning</w:t>
+        <w:t>E-learning</w:t>
       </w:r>
       <w:r>
         <w:rPr>
           <w:lang w:val="en-US"/>
         </w:rPr>
-        <w:t xml:space="preserve"> adalah salah satu cara untuk melakukan proses belajar mengajar yang menggunakan media elektronik internet sebagai sistem pembelajarannya. </w:t>
-      </w:r>
-      <w:r>
-        <w:t xml:space="preserve">Penggunaan </w:t>
-      </w:r>
-      <w:r>
-        <w:rPr>
-          <w:i/>
-          <w:iCs/>
-        </w:rPr>
-        <w:t>e-learning</w:t>
-      </w:r>
-      <w:r>
-        <w:t xml:space="preserve"> dapat menambah kuantitas interaksi kegiatan pembelajaran antara guru dan siswa, karena tidak terbatasi oleh jadwal waktu yang ketat, sehingga siswa bisa melakukan pembelajaran dimana saja dan kapan saja.</w:t>
-      </w:r>
-      <w:r>
-        <w:rPr>
-          <w:lang w:val="en-US"/>
-        </w:rPr>
-        <w:t xml:space="preserve"> Namun pada saat ini </w:t>
+        <w:t xml:space="preserve"> atau </w:t>
       </w:r>
       <w:r>
         <w:rPr>
@@ -1076,6 +1015,47 @@
           <w:iCs/>
           <w:lang w:val="en-US"/>
         </w:rPr>
+        <w:t>Elektronic Learning</w:t>
+      </w:r>
+      <w:r>
+        <w:rPr>
+          <w:lang w:val="en-US"/>
+        </w:rPr>
+        <w:t xml:space="preserve"> adalah proses belajar mengajar yang menggunakan media elektronik internet sebagai sistem pembelajarannya. </w:t>
+      </w:r>
+      <w:r>
+        <w:t xml:space="preserve">Penggunaan </w:t>
+      </w:r>
+      <w:r>
+        <w:rPr>
+          <w:i/>
+          <w:iCs/>
+          <w:lang w:val="en-US"/>
+        </w:rPr>
+        <w:t>E</w:t>
+      </w:r>
+      <w:r>
+        <w:rPr>
+          <w:i/>
+          <w:iCs/>
+        </w:rPr>
+        <w:t>-learning</w:t>
+      </w:r>
+      <w:r>
+        <w:t xml:space="preserve"> dapat menambah kuantitas interaksi kegiatan pembelajaran antara guru dan siswa, karena tidak terbatasi oleh jadwal waktu yang ketat, sehingga siswa bisa melakukan pembelajaran dimana saja dan kapan saja.</w:t>
+      </w:r>
+      <w:r>
+        <w:rPr>
+          <w:lang w:val="en-US"/>
+        </w:rPr>
+        <w:t xml:space="preserve"> Namun pada saat ini </w:t>
+      </w:r>
+      <w:r>
+        <w:rPr>
+          <w:i/>
+          <w:iCs/>
+          <w:lang w:val="en-US"/>
+        </w:rPr>
         <w:t>E-learning</w:t>
       </w:r>
       <w:r>
@@ -1106,22 +1086,116 @@
         <w:rPr>
           <w:lang w:val="en-US"/>
         </w:rPr>
-        <w:t xml:space="preserve">osial dalam hal ini ingin membuat website </w:t>
+        <w:t>osial</w:t>
       </w:r>
       <w:r>
         <w:rPr>
           <w:lang w:val="en-US"/>
         </w:rPr>
-        <w:t>e-learning untuk rehabilitasi napza</w:t>
+        <w:t xml:space="preserve"> Republik Indonesia</w:t>
       </w:r>
       <w:r>
         <w:rPr>
           <w:lang w:val="en-US"/>
         </w:rPr>
+        <w:t xml:space="preserve"> dalam hal ini ingin membuat website </w:t>
+      </w:r>
+      <w:r>
+        <w:rPr>
+          <w:i/>
+          <w:iCs/>
+          <w:lang w:val="en-US"/>
+        </w:rPr>
+        <w:t>E-learning</w:t>
+      </w:r>
+      <w:r>
+        <w:rPr>
+          <w:lang w:val="en-US"/>
+        </w:rPr>
+        <w:t xml:space="preserve"> </w:t>
+      </w:r>
+      <w:r>
+        <w:rPr>
+          <w:lang w:val="en-US"/>
+        </w:rPr>
+        <w:t>untuk rehabilitasi napza</w:t>
+      </w:r>
+      <w:r>
+        <w:rPr>
+          <w:lang w:val="en-US"/>
+        </w:rPr>
         <w:t xml:space="preserve"> yang berguna untuk pembelajaran secara online</w:t>
       </w:r>
       <w:r>
         <w:t>.</w:t>
+      </w:r>
+    </w:p>
+    <w:p>
+      <w:pPr>
+        <w:pStyle w:val="BodyText"/>
+        <w:spacing w:before="2" w:line="360" w:lineRule="auto"/>
+        <w:ind w:left="1156" w:right="335" w:firstLine="568"/>
+        <w:jc w:val="both"/>
+      </w:pPr>
+      <w:r>
+        <w:t xml:space="preserve">Penelitian ini berdasarkan pada penelitian sebelumnya oleh </w:t>
+      </w:r>
+      <w:r>
+        <w:rPr>
+          <w:lang w:val="en-US"/>
+        </w:rPr>
+        <w:t>Widiatry</w:t>
+      </w:r>
+      <w:r>
+        <w:t xml:space="preserve">, </w:t>
+      </w:r>
+      <w:r>
+        <w:rPr>
+          <w:lang w:val="en-US"/>
+        </w:rPr>
+        <w:t>N. Agra</w:t>
+      </w:r>
+      <w:r>
+        <w:t>, pada tahun 201</w:t>
+      </w:r>
+      <w:r>
+        <w:rPr>
+          <w:lang w:val="en-US"/>
+        </w:rPr>
+        <w:t>8</w:t>
+      </w:r>
+      <w:r>
+        <w:t xml:space="preserve"> dengan judul </w:t>
+      </w:r>
+      <w:r>
+        <w:rPr>
+          <w:lang w:val="en-US"/>
+        </w:rPr>
+        <w:t>Rancang Bangun Website E-learning SMAN 1</w:t>
+      </w:r>
+      <w:r>
+        <w:rPr>
+          <w:lang w:val="en-US"/>
+        </w:rPr>
+        <w:t xml:space="preserve"> PALANGKA RAYA</w:t>
+      </w:r>
+      <w:r>
+        <w:t xml:space="preserve">. </w:t>
+      </w:r>
+      <w:r>
+        <w:rPr>
+          <w:lang w:val="en-US"/>
+        </w:rPr>
+        <w:t xml:space="preserve">Website </w:t>
+      </w:r>
+      <w:r>
+        <w:rPr>
+          <w:lang w:val="en-US"/>
+        </w:rPr>
+        <w:t>s</w:t>
+      </w:r>
+      <w:r>
+        <w:t>ini dapat mengirimkan keluhan dari masyarakat serta dapat mengirimkan bukti melalui gambar. Pada aplikasi ini terdapat sistem admin berbasis web. Hasil pengujian yang dilakukan pada aplikasi ini menyatakan bahwa aplikasi ini dapat berjalan sesuai dengan kebutuhan dengan score system usability scale 83,75 atau acceptable[4].</w:t>
       </w:r>
     </w:p>
     <w:p>
@@ -1282,7 +1356,32 @@
           <w:sz w:val="24"/>
           <w:lang w:val="en-US"/>
         </w:rPr>
-        <w:t xml:space="preserve">merancang bangun e-learning berbasis website </w:t>
+        <w:t xml:space="preserve">merancang bangun </w:t>
+      </w:r>
+      <w:r>
+        <w:rPr>
+          <w:i/>
+          <w:iCs/>
+          <w:sz w:val="24"/>
+          <w:lang w:val="en-US"/>
+        </w:rPr>
+        <w:t>E</w:t>
+      </w:r>
+      <w:r>
+        <w:rPr>
+          <w:i/>
+          <w:iCs/>
+          <w:sz w:val="24"/>
+          <w:lang w:val="en-US"/>
+        </w:rPr>
+        <w:t>-learning</w:t>
+      </w:r>
+      <w:r>
+        <w:rPr>
+          <w:sz w:val="24"/>
+          <w:lang w:val="en-US"/>
+        </w:rPr>
+        <w:t xml:space="preserve"> berbasis website </w:t>
       </w:r>
       <w:r>
         <w:rPr>
@@ -1373,6 +1472,13 @@
         </w:rPr>
         <w:t>ini</w:t>
       </w:r>
+      <w:r>
+        <w:rPr>
+          <w:sz w:val="24"/>
+          <w:lang w:val="en-US"/>
+        </w:rPr>
+        <w:t>.</w:t>
+      </w:r>
     </w:p>
     <w:p>
       <w:pPr>
@@ -1430,44 +1536,46 @@
         </w:tabs>
         <w:spacing w:before="6"/>
         <w:ind w:hanging="285"/>
-        <w:rPr>
-          <w:sz w:val="24"/>
-        </w:rPr>
-      </w:pPr>
-      <w:r>
-        <w:rPr>
-          <w:sz w:val="24"/>
-        </w:rPr>
-        <w:t>Bagaimana menerapkan aplikasi wadah aspirasi masyarakat</w:t>
-      </w:r>
-      <w:r>
-        <w:rPr>
-          <w:spacing w:val="-2"/>
-          <w:sz w:val="24"/>
-        </w:rPr>
-        <w:t xml:space="preserve"> </w:t>
-      </w:r>
-      <w:r>
-        <w:rPr>
-          <w:sz w:val="24"/>
-        </w:rPr>
-        <w:t>berbasis</w:t>
-      </w:r>
-    </w:p>
-    <w:p>
-      <w:pPr>
-        <w:pStyle w:val="BodyText"/>
-        <w:spacing w:before="136"/>
-        <w:ind w:left="1441"/>
-      </w:pPr>
-      <w:r>
-        <w:rPr>
-          <w:i/>
-        </w:rPr>
-        <w:t xml:space="preserve">android </w:t>
-      </w:r>
-      <w:r>
-        <w:t>sebagai media alternatif pengganti kotak saran?</w:t>
+      </w:pPr>
+      <w:r>
+        <w:rPr>
+          <w:sz w:val="24"/>
+        </w:rPr>
+        <w:t xml:space="preserve">Bagaimana menerapkan </w:t>
+      </w:r>
+      <w:r>
+        <w:rPr>
+          <w:sz w:val="24"/>
+          <w:lang w:val="en-US"/>
+        </w:rPr>
+        <w:t xml:space="preserve">website </w:t>
+      </w:r>
+      <w:r>
+        <w:rPr>
+          <w:i/>
+          <w:iCs/>
+          <w:sz w:val="24"/>
+          <w:lang w:val="en-US"/>
+        </w:rPr>
+        <w:t>E-learning</w:t>
+      </w:r>
+      <w:r>
+        <w:rPr>
+          <w:i/>
+        </w:rPr>
+        <w:t xml:space="preserve"> </w:t>
+      </w:r>
+      <w:r>
+        <w:t>sebagai</w:t>
+      </w:r>
+      <w:r>
+        <w:rPr>
+          <w:lang w:val="en-US"/>
+        </w:rPr>
+        <w:t xml:space="preserve"> pengganti metode pembelajaran konvensional tatap muka</w:t>
+      </w:r>
+      <w:r>
+        <w:t>?</w:t>
       </w:r>
     </w:p>
     <w:p>
@@ -1497,7 +1605,39 @@
           <w:sz w:val="24"/>
           <w:lang w:val="en-US"/>
         </w:rPr>
-        <w:t>website e-learning atensinapza?</w:t>
+        <w:t xml:space="preserve">website </w:t>
+      </w:r>
+      <w:r>
+        <w:rPr>
+          <w:i/>
+          <w:iCs/>
+          <w:sz w:val="24"/>
+          <w:lang w:val="en-US"/>
+        </w:rPr>
+        <w:t>E</w:t>
+      </w:r>
+      <w:r>
+        <w:rPr>
+          <w:i/>
+          <w:iCs/>
+          <w:sz w:val="24"/>
+          <w:lang w:val="en-US"/>
+        </w:rPr>
+        <w:t>-learning</w:t>
+      </w:r>
+      <w:r>
+        <w:rPr>
+          <w:sz w:val="24"/>
+          <w:lang w:val="en-US"/>
+        </w:rPr>
+        <w:t xml:space="preserve"> untuk rehabilitasi napza</w:t>
+      </w:r>
+      <w:r>
+        <w:rPr>
+          <w:sz w:val="24"/>
+          <w:lang w:val="en-US"/>
+        </w:rPr>
+        <w:t>?</w:t>
       </w:r>
     </w:p>
     <w:p>
@@ -1527,7 +1667,39 @@
           <w:sz w:val="24"/>
           <w:lang w:val="en-US"/>
         </w:rPr>
-        <w:t xml:space="preserve"> website e-learning atensinapza</w:t>
+        <w:t xml:space="preserve"> website </w:t>
+      </w:r>
+      <w:r>
+        <w:rPr>
+          <w:i/>
+          <w:iCs/>
+          <w:sz w:val="24"/>
+          <w:lang w:val="en-US"/>
+        </w:rPr>
+        <w:t>E</w:t>
+      </w:r>
+      <w:r>
+        <w:rPr>
+          <w:i/>
+          <w:iCs/>
+          <w:sz w:val="24"/>
+          <w:lang w:val="en-US"/>
+        </w:rPr>
+        <w:t>-learning</w:t>
+      </w:r>
+      <w:r>
+        <w:rPr>
+          <w:sz w:val="24"/>
+          <w:lang w:val="en-US"/>
+        </w:rPr>
+        <w:t xml:space="preserve"> </w:t>
+      </w:r>
+      <w:r>
+        <w:rPr>
+          <w:sz w:val="24"/>
+          <w:lang w:val="en-US"/>
+        </w:rPr>
+        <w:t>untuk rehabilitasi napza</w:t>
       </w:r>
       <w:r>
         <w:rPr>
@@ -1556,28 +1728,51 @@
         <w:rPr>
           <w:sz w:val="24"/>
         </w:rPr>
-        <w:t xml:space="preserve">Apakah </w:t>
+        <w:t>Apakah</w:t>
       </w:r>
       <w:r>
         <w:rPr>
           <w:sz w:val="24"/>
           <w:lang w:val="en-US"/>
         </w:rPr>
-        <w:t>website e-learning ate</w:t>
-      </w:r>
-      <w:r>
-        <w:rPr>
+        <w:t xml:space="preserve"> website</w:t>
+      </w:r>
+      <w:r>
+        <w:rPr>
+          <w:sz w:val="24"/>
+        </w:rPr>
+        <w:t xml:space="preserve"> </w:t>
+      </w:r>
+      <w:r>
+        <w:rPr>
+          <w:i/>
+          <w:iCs/>
           <w:sz w:val="24"/>
           <w:lang w:val="en-US"/>
         </w:rPr>
-        <w:t>n</w:t>
-      </w:r>
-      <w:r>
-        <w:rPr>
+        <w:t>E</w:t>
+      </w:r>
+      <w:r>
+        <w:rPr>
+          <w:i/>
+          <w:iCs/>
           <w:sz w:val="24"/>
           <w:lang w:val="en-US"/>
         </w:rPr>
-        <w:t xml:space="preserve">sinapza </w:t>
+        <w:t>-learning</w:t>
+      </w:r>
+      <w:r>
+        <w:rPr>
+          <w:sz w:val="24"/>
+          <w:lang w:val="en-US"/>
+        </w:rPr>
+        <w:t xml:space="preserve"> untuk rehabilitasi napza</w:t>
+      </w:r>
+      <w:r>
+        <w:rPr>
+          <w:sz w:val="24"/>
+        </w:rPr>
+        <w:t xml:space="preserve"> </w:t>
       </w:r>
       <w:r>
         <w:rPr>
@@ -1702,28 +1897,9 @@
         <w:rPr>
           <w:i/>
           <w:sz w:val="24"/>
-        </w:rPr>
-        <w:t>mobil</w:t>
-      </w:r>
-      <w:r>
-        <w:rPr>
-          <w:sz w:val="24"/>
-        </w:rPr>
-        <w:t>, dengan menggunakan platform</w:t>
-      </w:r>
-      <w:r>
-        <w:rPr>
-          <w:spacing w:val="3"/>
-          <w:sz w:val="24"/>
-        </w:rPr>
-        <w:t xml:space="preserve"> </w:t>
-      </w:r>
-      <w:r>
-        <w:rPr>
-          <w:i/>
-          <w:sz w:val="24"/>
-        </w:rPr>
-        <w:t>android</w:t>
+          <w:lang w:val="en-US"/>
+        </w:rPr>
+        <w:t>website</w:t>
       </w:r>
       <w:r>
         <w:rPr>
@@ -1759,11 +1935,44 @@
           <w:sz w:val="24"/>
           <w:lang w:val="en-US"/>
         </w:rPr>
-        <w:t>merancang dan membangun website atensinapza</w:t>
-      </w:r>
-      <w:r>
-        <w:rPr>
-          <w:i/>
+        <w:t xml:space="preserve">merancang dan membangun website </w:t>
+      </w:r>
+      <w:r>
+        <w:rPr>
+          <w:i/>
+          <w:iCs/>
+          <w:sz w:val="24"/>
+          <w:lang w:val="en-US"/>
+        </w:rPr>
+        <w:t>E</w:t>
+      </w:r>
+      <w:r>
+        <w:rPr>
+          <w:i/>
+          <w:iCs/>
+          <w:sz w:val="24"/>
+          <w:lang w:val="en-US"/>
+        </w:rPr>
+        <w:t>-</w:t>
+      </w:r>
+      <w:r>
+        <w:rPr>
+          <w:i/>
+          <w:iCs/>
+          <w:sz w:val="24"/>
+          <w:lang w:val="en-US"/>
+        </w:rPr>
+        <w:t>learning</w:t>
+      </w:r>
+      <w:r>
+        <w:rPr>
+          <w:sz w:val="24"/>
+          <w:lang w:val="en-US"/>
+        </w:rPr>
+        <w:t xml:space="preserve"> untuk rehabilitasi napza</w:t>
+      </w:r>
+      <w:r>
+        <w:rPr>
           <w:sz w:val="24"/>
         </w:rPr>
         <w:t xml:space="preserve"> </w:t>
@@ -1924,6 +2133,13 @@
       </w:r>
       <w:r>
         <w:rPr>
+          <w:sz w:val="24"/>
+          <w:lang w:val="en-US"/>
+        </w:rPr>
+        <w:t xml:space="preserve"> website</w:t>
+      </w:r>
+      <w:r>
+        <w:rPr>
           <w:spacing w:val="-17"/>
           <w:sz w:val="24"/>
         </w:rPr>
@@ -1931,28 +2147,33 @@
       </w:r>
       <w:r>
         <w:rPr>
+          <w:i/>
+          <w:iCs/>
           <w:sz w:val="24"/>
           <w:lang w:val="en-US"/>
         </w:rPr>
-        <w:t>website e-learning atensinapza</w:t>
+        <w:t>E</w:t>
+      </w:r>
+      <w:r>
+        <w:rPr>
+          <w:i/>
+          <w:iCs/>
+          <w:sz w:val="24"/>
+          <w:lang w:val="en-US"/>
+        </w:rPr>
+        <w:t>-learning</w:t>
+      </w:r>
+      <w:r>
+        <w:rPr>
+          <w:sz w:val="24"/>
+          <w:lang w:val="en-US"/>
+        </w:rPr>
+        <w:t xml:space="preserve"> untuk rehabilitasi napza</w:t>
       </w:r>
       <w:r>
         <w:rPr>
           <w:i/>
           <w:spacing w:val="-15"/>
-          <w:sz w:val="24"/>
-        </w:rPr>
-        <w:t xml:space="preserve"> </w:t>
-      </w:r>
-      <w:r>
-        <w:rPr>
-          <w:sz w:val="24"/>
-        </w:rPr>
-        <w:t>dengan</w:t>
-      </w:r>
-      <w:r>
-        <w:rPr>
-          <w:spacing w:val="-18"/>
           <w:sz w:val="24"/>
         </w:rPr>
         <w:t xml:space="preserve"> </w:t>
@@ -2027,7 +2248,51 @@
         <w:jc w:val="both"/>
       </w:pPr>
       <w:r>
-        <w:t>Tujuan penelitian ini adalah membangun sebuah aplikasi wadah aspirasi</w:t>
+        <w:t xml:space="preserve">Tujuan penelitian ini adalah membangun sebuah </w:t>
+      </w:r>
+      <w:r>
+        <w:rPr>
+          <w:lang w:val="en-US"/>
+        </w:rPr>
+        <w:t>website</w:t>
+      </w:r>
+      <w:r>
+        <w:rPr>
+          <w:spacing w:val="-17"/>
+        </w:rPr>
+        <w:t xml:space="preserve"> </w:t>
+      </w:r>
+      <w:r>
+        <w:rPr>
+          <w:i/>
+          <w:iCs/>
+          <w:lang w:val="en-US"/>
+        </w:rPr>
+        <w:t>E</w:t>
+      </w:r>
+      <w:r>
+        <w:rPr>
+          <w:i/>
+          <w:iCs/>
+          <w:lang w:val="en-US"/>
+        </w:rPr>
+        <w:t>-learning</w:t>
+      </w:r>
+      <w:r>
+        <w:rPr>
+          <w:lang w:val="en-US"/>
+        </w:rPr>
+        <w:t xml:space="preserve"> untuk rehabilitasi napza</w:t>
+      </w:r>
+      <w:r>
+        <w:rPr>
+          <w:i/>
+          <w:spacing w:val="-15"/>
+        </w:rPr>
+        <w:t xml:space="preserve"> </w:t>
+      </w:r>
+      <w:r>
+        <w:t>dengan</w:t>
       </w:r>
       <w:r>
         <w:rPr>
@@ -2036,7 +2301,7 @@
         <w:t xml:space="preserve"> </w:t>
       </w:r>
       <w:r>
-        <w:t>masyarakat</w:t>
+        <w:t>metode</w:t>
       </w:r>
       <w:r>
         <w:rPr>
@@ -2045,29 +2310,55 @@
         <w:t xml:space="preserve"> </w:t>
       </w:r>
       <w:r>
-        <w:t>berbasis</w:t>
-      </w:r>
-      <w:r>
-        <w:rPr>
-          <w:spacing w:val="-6"/>
-        </w:rPr>
-        <w:t xml:space="preserve"> </w:t>
-      </w:r>
-      <w:r>
-        <w:rPr>
-          <w:i/>
-        </w:rPr>
-        <w:t>android</w:t>
-      </w:r>
-      <w:r>
-        <w:rPr>
-          <w:i/>
+        <w:t>waterfall</w:t>
+      </w:r>
+      <w:r>
+        <w:rPr>
           <w:spacing w:val="-8"/>
         </w:rPr>
         <w:t xml:space="preserve"> </w:t>
       </w:r>
       <w:r>
-        <w:t>dengan</w:t>
+        <w:t>sebagai</w:t>
+      </w:r>
+      <w:r>
+        <w:rPr>
+          <w:spacing w:val="-11"/>
+        </w:rPr>
+        <w:t xml:space="preserve"> </w:t>
+      </w:r>
+      <w:r>
+        <w:t>media alternatif</w:t>
+      </w:r>
+      <w:r>
+        <w:rPr>
+          <w:spacing w:val="-11"/>
+        </w:rPr>
+        <w:t xml:space="preserve"> </w:t>
+      </w:r>
+      <w:r>
+        <w:rPr>
+          <w:lang w:val="en-US"/>
+        </w:rPr>
+        <w:t>pembelajaran konvensional</w:t>
+      </w:r>
+      <w:r>
+        <w:rPr>
+          <w:lang w:val="en-US"/>
+        </w:rPr>
+        <w:t xml:space="preserve"> tatap muka</w:t>
+      </w:r>
+      <w:r>
+        <w:t>,</w:t>
+      </w:r>
+      <w:r>
+        <w:rPr>
+          <w:spacing w:val="-12"/>
+        </w:rPr>
+        <w:t xml:space="preserve"> </w:t>
+      </w:r>
+      <w:r>
+        <w:t>guna</w:t>
       </w:r>
       <w:r>
         <w:rPr>
@@ -2076,294 +2367,17 @@
         <w:t xml:space="preserve"> </w:t>
       </w:r>
       <w:r>
-        <w:t>metode</w:t>
-      </w:r>
-      <w:r>
-        <w:rPr>
-          <w:spacing w:val="-8"/>
-        </w:rPr>
-        <w:t xml:space="preserve"> </w:t>
-      </w:r>
-      <w:r>
-        <w:t>waterfall</w:t>
-      </w:r>
-      <w:r>
-        <w:rPr>
-          <w:spacing w:val="-8"/>
-        </w:rPr>
-        <w:t xml:space="preserve"> </w:t>
-      </w:r>
-      <w:r>
-        <w:t>sebagai</w:t>
-      </w:r>
-      <w:r>
-        <w:rPr>
-          <w:spacing w:val="-11"/>
-        </w:rPr>
-        <w:t xml:space="preserve"> </w:t>
-      </w:r>
-      <w:r>
-        <w:t>media alternatif</w:t>
-      </w:r>
-      <w:r>
-        <w:rPr>
-          <w:spacing w:val="-11"/>
-        </w:rPr>
-        <w:t xml:space="preserve"> </w:t>
-      </w:r>
-      <w:r>
-        <w:t>pengganti</w:t>
-      </w:r>
-      <w:r>
-        <w:rPr>
-          <w:spacing w:val="-10"/>
-        </w:rPr>
-        <w:t xml:space="preserve"> </w:t>
-      </w:r>
-      <w:r>
-        <w:t>kotak</w:t>
-      </w:r>
-      <w:r>
-        <w:rPr>
-          <w:spacing w:val="-7"/>
-        </w:rPr>
-        <w:t xml:space="preserve"> </w:t>
-      </w:r>
-      <w:r>
-        <w:t>saran,</w:t>
-      </w:r>
-      <w:r>
-        <w:rPr>
-          <w:spacing w:val="-12"/>
-        </w:rPr>
-        <w:t xml:space="preserve"> </w:t>
-      </w:r>
-      <w:r>
-        <w:t>guna</w:t>
-      </w:r>
-      <w:r>
-        <w:rPr>
-          <w:spacing w:val="-9"/>
-        </w:rPr>
-        <w:t xml:space="preserve"> </w:t>
-      </w:r>
-      <w:r>
         <w:t>untuk</w:t>
       </w:r>
       <w:r>
         <w:rPr>
-          <w:spacing w:val="-8"/>
-        </w:rPr>
-        <w:t xml:space="preserve"> </w:t>
-      </w:r>
-      <w:r>
-        <w:t>menampung</w:t>
-      </w:r>
-      <w:r>
-        <w:rPr>
-          <w:spacing w:val="-10"/>
-        </w:rPr>
-        <w:t xml:space="preserve"> </w:t>
-      </w:r>
-      <w:r>
-        <w:t>aspirasi</w:t>
-      </w:r>
-      <w:r>
-        <w:rPr>
-          <w:spacing w:val="-10"/>
-        </w:rPr>
-        <w:t xml:space="preserve"> </w:t>
-      </w:r>
-      <w:r>
-        <w:t>masyarakat di Kelurahan Kalibagor meliputi kritik, saran, maupun pengaduan masyarakat,</w:t>
-      </w:r>
-      <w:r>
-        <w:rPr>
-          <w:spacing w:val="-19"/>
-        </w:rPr>
-        <w:t xml:space="preserve"> </w:t>
-      </w:r>
-      <w:r>
-        <w:t>serta</w:t>
-      </w:r>
-      <w:r>
-        <w:rPr>
-          <w:spacing w:val="-16"/>
-        </w:rPr>
-        <w:t xml:space="preserve"> </w:t>
-      </w:r>
-      <w:r>
-        <w:t>dilengkapi</w:t>
-      </w:r>
-      <w:r>
-        <w:rPr>
-          <w:spacing w:val="-18"/>
-        </w:rPr>
-        <w:t xml:space="preserve"> </w:t>
-      </w:r>
-      <w:r>
-        <w:t>dengan</w:t>
-      </w:r>
-      <w:r>
-        <w:rPr>
-          <w:spacing w:val="-18"/>
-        </w:rPr>
-        <w:t xml:space="preserve"> </w:t>
-      </w:r>
-      <w:r>
-        <w:t>gambar</w:t>
-      </w:r>
-      <w:r>
-        <w:rPr>
-          <w:spacing w:val="-17"/>
-        </w:rPr>
-        <w:t xml:space="preserve"> </w:t>
-      </w:r>
-      <w:r>
-        <w:t>dan</w:t>
-      </w:r>
-      <w:r>
-        <w:rPr>
-          <w:spacing w:val="-19"/>
-        </w:rPr>
-        <w:t xml:space="preserve"> </w:t>
-      </w:r>
-      <w:r>
-        <w:t>feedback</w:t>
-      </w:r>
-      <w:r>
-        <w:rPr>
-          <w:spacing w:val="-18"/>
-        </w:rPr>
-        <w:t xml:space="preserve"> </w:t>
-      </w:r>
-      <w:r>
-        <w:t>atau</w:t>
-      </w:r>
-      <w:r>
-        <w:rPr>
-          <w:spacing w:val="-18"/>
-        </w:rPr>
-        <w:t xml:space="preserve"> </w:t>
-      </w:r>
-      <w:r>
-        <w:t>komentar</w:t>
-      </w:r>
-      <w:r>
-        <w:rPr>
-          <w:spacing w:val="-18"/>
-        </w:rPr>
-        <w:t xml:space="preserve"> </w:t>
-      </w:r>
-      <w:r>
-        <w:t>baik dari</w:t>
-      </w:r>
-      <w:r>
-        <w:rPr>
-          <w:spacing w:val="-13"/>
-        </w:rPr>
-        <w:t xml:space="preserve"> </w:t>
-      </w:r>
-      <w:r>
-        <w:t>pihak</w:t>
-      </w:r>
-      <w:r>
-        <w:rPr>
-          <w:spacing w:val="-13"/>
-        </w:rPr>
-        <w:t xml:space="preserve"> </w:t>
-      </w:r>
-      <w:r>
-        <w:t>kelurahan</w:t>
-      </w:r>
-      <w:r>
-        <w:rPr>
-          <w:spacing w:val="-18"/>
-        </w:rPr>
-        <w:t xml:space="preserve"> </w:t>
-      </w:r>
-      <w:r>
-        <w:t>maupun</w:t>
-      </w:r>
-      <w:r>
-        <w:rPr>
-          <w:spacing w:val="-14"/>
-        </w:rPr>
-        <w:t xml:space="preserve"> </w:t>
-      </w:r>
-      <w:r>
-        <w:t>masyarakat</w:t>
-      </w:r>
-      <w:r>
-        <w:rPr>
-          <w:spacing w:val="-13"/>
-        </w:rPr>
-        <w:t xml:space="preserve"> </w:t>
-      </w:r>
-      <w:r>
-        <w:t>lainnya</w:t>
-      </w:r>
-      <w:r>
-        <w:rPr>
-          <w:spacing w:val="-13"/>
-        </w:rPr>
-        <w:t xml:space="preserve"> </w:t>
-      </w:r>
-      <w:r>
-        <w:t>terkait</w:t>
-      </w:r>
-      <w:r>
-        <w:rPr>
-          <w:spacing w:val="-13"/>
-        </w:rPr>
-        <w:t xml:space="preserve"> </w:t>
-      </w:r>
-      <w:r>
-        <w:t>dengan</w:t>
-      </w:r>
-      <w:r>
-        <w:rPr>
-          <w:spacing w:val="-13"/>
-        </w:rPr>
-        <w:t xml:space="preserve"> </w:t>
-      </w:r>
-      <w:r>
-        <w:t>aspirasi</w:t>
-      </w:r>
-      <w:r>
-        <w:rPr>
-          <w:spacing w:val="-14"/>
-        </w:rPr>
-        <w:t xml:space="preserve"> </w:t>
-      </w:r>
-      <w:r>
-        <w:t>yang telah</w:t>
-      </w:r>
-      <w:r>
-        <w:rPr>
-          <w:spacing w:val="-1"/>
-        </w:rPr>
-        <w:t xml:space="preserve"> </w:t>
-      </w:r>
-      <w:r>
-        <w:t>disampaikan.</w:t>
-      </w:r>
-    </w:p>
-    <w:p>
-      <w:pPr>
-        <w:pStyle w:val="BodyText"/>
-        <w:rPr>
-          <w:sz w:val="26"/>
-        </w:rPr>
-      </w:pPr>
-    </w:p>
-    <w:p>
-      <w:pPr>
-        <w:pStyle w:val="BodyText"/>
-        <w:rPr>
-          <w:sz w:val="26"/>
-        </w:rPr>
-      </w:pPr>
+          <w:lang w:val="en-US"/>
+        </w:rPr>
+        <w:t xml:space="preserve"> …</w:t>
+      </w:r>
+      <w:r>
+        <w:t>.</w:t>
+      </w:r>
     </w:p>
     <w:p>
       <w:pPr>
@@ -18557,7 +18571,7 @@
           <v:path gradientshapeok="t" o:connecttype="rect"/>
         </v:shapetype>
         <v:shape id="_x0000_s1031" type="#_x0000_t202" style="position:absolute;margin-left:227.45pt;margin-top:113.15pt;width:168.75pt;height:17.55pt;z-index:-16321024;mso-position-horizontal-relative:page;mso-position-vertical-relative:page" filled="f" stroked="f">
-          <v:textbox inset="0,0,0,0">
+          <v:textbox style="mso-next-textbox:#_x0000_s1031" inset="0,0,0,0">
             <w:txbxContent>
               <w:p>
                 <w:pPr>
@@ -18617,7 +18631,7 @@
           <v:path gradientshapeok="t" o:connecttype="rect"/>
         </v:shapetype>
         <v:shape id="_x0000_s1028" type="#_x0000_t202" style="position:absolute;margin-left:501.35pt;margin-top:34.9pt;width:12pt;height:15.3pt;z-index:-16319488;mso-position-horizontal-relative:page;mso-position-vertical-relative:page" filled="f" stroked="f">
-          <v:textbox inset="0,0,0,0">
+          <v:textbox style="mso-next-textbox:#_x0000_s1028" inset="0,0,0,0">
             <w:txbxContent>
               <w:p>
                 <w:pPr>
@@ -18682,7 +18696,7 @@
           <v:path gradientshapeok="t" o:connecttype="rect"/>
         </v:shapetype>
         <v:shape id="_x0000_s1027" type="#_x0000_t202" style="position:absolute;margin-left:495.35pt;margin-top:34.9pt;width:18pt;height:15.3pt;z-index:-16318976;mso-position-horizontal-relative:page;mso-position-vertical-relative:page" filled="f" stroked="f">
-          <v:textbox inset="0,0,0,0">
+          <v:textbox style="mso-next-textbox:#_x0000_s1027" inset="0,0,0,0">
             <w:txbxContent>
               <w:p>
                 <w:pPr>
@@ -18747,7 +18761,7 @@
           <v:path gradientshapeok="t" o:connecttype="rect"/>
         </v:shapetype>
         <v:shape id="_x0000_s1026" type="#_x0000_t202" style="position:absolute;margin-left:496.15pt;margin-top:36.55pt;width:17.2pt;height:13pt;z-index:-16318464;mso-position-horizontal-relative:page;mso-position-vertical-relative:page" filled="f" stroked="f">
-          <v:textbox inset="0,0,0,0">
+          <v:textbox style="mso-next-textbox:#_x0000_s1026" inset="0,0,0,0">
             <w:txbxContent>
               <w:p>
                 <w:pPr>
@@ -18817,7 +18831,7 @@
           <v:path gradientshapeok="t" o:connecttype="rect"/>
         </v:shapetype>
         <v:shape id="_x0000_s1025" type="#_x0000_t202" style="position:absolute;margin-left:496.15pt;margin-top:36.55pt;width:17.2pt;height:13pt;z-index:-16317952;mso-position-horizontal-relative:page;mso-position-vertical-relative:page" filled="f" stroked="f">
-          <v:textbox inset="0,0,0,0">
+          <v:textbox style="mso-next-textbox:#_x0000_s1025" inset="0,0,0,0">
             <w:txbxContent>
               <w:p>
                 <w:pPr>

--- a/ini.docx
+++ b/ini.docx
@@ -121,7 +121,7 @@
           <w:noProof/>
         </w:rPr>
         <w:drawing>
-          <wp:anchor distT="0" distB="0" distL="0" distR="0" simplePos="0" relativeHeight="251658240" behindDoc="0" locked="0" layoutInCell="1" allowOverlap="1" wp14:anchorId="6001B903" wp14:editId="3D237F28">
+          <wp:anchor distT="0" distB="0" distL="0" distR="0" simplePos="0" relativeHeight="251656192" behindDoc="0" locked="0" layoutInCell="1" allowOverlap="1" wp14:anchorId="6001B903" wp14:editId="3D237F28">
             <wp:simplePos x="0" y="0"/>
             <wp:positionH relativeFrom="page">
               <wp:posOffset>3131439</wp:posOffset>
@@ -714,15 +714,6 @@
     <w:p>
       <w:pPr>
         <w:pStyle w:val="BodyText"/>
-        <w:rPr>
-          <w:b/>
-          <w:sz w:val="26"/>
-        </w:rPr>
-      </w:pPr>
-    </w:p>
-    <w:p>
-      <w:pPr>
-        <w:pStyle w:val="BodyText"/>
         <w:spacing w:before="5"/>
         <w:rPr>
           <w:b/>
@@ -987,7 +978,7 @@
           <w:iCs/>
           <w:lang w:val="en-US"/>
         </w:rPr>
-        <w:t>E-learning</w:t>
+        <w:t>e-learning</w:t>
       </w:r>
       <w:r>
         <w:rPr>
@@ -1032,14 +1023,7 @@
           <w:iCs/>
           <w:lang w:val="en-US"/>
         </w:rPr>
-        <w:t>E</w:t>
-      </w:r>
-      <w:r>
-        <w:rPr>
-          <w:i/>
-          <w:iCs/>
-        </w:rPr>
-        <w:t>-learning</w:t>
+        <w:t>e-learning</w:t>
       </w:r>
       <w:r>
         <w:t xml:space="preserve"> dapat menambah kuantitas interaksi kegiatan pembelajaran antara guru dan siswa, karena tidak terbatasi oleh jadwal waktu yang ketat, sehingga siswa bisa melakukan pembelajaran dimana saja dan kapan saja.</w:t>
@@ -1056,7 +1040,7 @@
           <w:iCs/>
           <w:lang w:val="en-US"/>
         </w:rPr>
-        <w:t>E-learning</w:t>
+        <w:t>e-learning</w:t>
       </w:r>
       <w:r>
         <w:rPr>
@@ -1106,7 +1090,7 @@
           <w:iCs/>
           <w:lang w:val="en-US"/>
         </w:rPr>
-        <w:t>E-learning</w:t>
+        <w:t>e-learning</w:t>
       </w:r>
       <w:r>
         <w:rPr>
@@ -1118,13 +1102,25 @@
         <w:rPr>
           <w:lang w:val="en-US"/>
         </w:rPr>
-        <w:t>untuk rehabilitasi napza</w:t>
+        <w:t>untuk rehabiltasi napza</w:t>
       </w:r>
       <w:r>
         <w:rPr>
           <w:lang w:val="en-US"/>
         </w:rPr>
         <w:t xml:space="preserve"> yang berguna untuk pembelajaran secara online</w:t>
+      </w:r>
+      <w:r>
+        <w:t>[</w:t>
+      </w:r>
+      <w:r>
+        <w:rPr>
+          <w:lang w:val="en-US"/>
+        </w:rPr>
+        <w:t>3</w:t>
+      </w:r>
+      <w:r>
+        <w:t>]</w:t>
       </w:r>
       <w:r>
         <w:t>.</w:t>
@@ -1138,22 +1134,22 @@
         <w:jc w:val="both"/>
       </w:pPr>
       <w:r>
-        <w:t xml:space="preserve">Penelitian ini berdasarkan pada penelitian sebelumnya oleh </w:t>
+        <w:t>Penelitian ini berdasarkan pada penelitian sebelumnya oleh</w:t>
       </w:r>
       <w:r>
         <w:rPr>
           <w:lang w:val="en-US"/>
         </w:rPr>
-        <w:t>Widiatry</w:t>
-      </w:r>
-      <w:r>
-        <w:t xml:space="preserve">, </w:t>
+        <w:t xml:space="preserve"> Poppy Anjelita</w:t>
+      </w:r>
+      <w:r>
+        <w:t>,</w:t>
       </w:r>
       <w:r>
         <w:rPr>
           <w:lang w:val="en-US"/>
         </w:rPr>
-        <w:t>N. Agra</w:t>
+        <w:t xml:space="preserve"> Evan Rosiska</w:t>
       </w:r>
       <w:r>
         <w:t>, pada tahun 201</w:t>
@@ -1162,7 +1158,7 @@
         <w:rPr>
           <w:lang w:val="en-US"/>
         </w:rPr>
-        <w:t>8</w:t>
+        <w:t>9</w:t>
       </w:r>
       <w:r>
         <w:t xml:space="preserve"> dengan judul </w:t>
@@ -1171,13 +1167,30 @@
         <w:rPr>
           <w:lang w:val="en-US"/>
         </w:rPr>
-        <w:t>Rancang Bangun Website E-learning SMAN 1</w:t>
-      </w:r>
-      <w:r>
-        <w:rPr>
+        <w:t xml:space="preserve">Rancang Bangun Website </w:t>
+      </w:r>
+      <w:r>
+        <w:rPr>
+          <w:i/>
+          <w:iCs/>
           <w:lang w:val="en-US"/>
         </w:rPr>
-        <w:t xml:space="preserve"> PALANGKA RAYA</w:t>
+        <w:t>E-learning</w:t>
+      </w:r>
+      <w:r>
+        <w:rPr>
+          <w:lang w:val="en-US"/>
+        </w:rPr>
+        <w:t xml:space="preserve"> </w:t>
+      </w:r>
+      <w:r>
+        <w:t xml:space="preserve">RANCANG BANGUN SISTEM INFORMASI </w:t>
+      </w:r>
+      <w:r>
+        <w:t>E-LEARNING</w:t>
+      </w:r>
+      <w:r>
+        <w:t xml:space="preserve"> PADA SMK NEGERI 3 BATAM</w:t>
       </w:r>
       <w:r>
         <w:t xml:space="preserve">. </w:t>
@@ -1195,7 +1208,30 @@
         <w:t>s</w:t>
       </w:r>
       <w:r>
-        <w:t>ini dapat mengirimkan keluhan dari masyarakat serta dapat mengirimkan bukti melalui gambar. Pada aplikasi ini terdapat sistem admin berbasis web. Hasil pengujian yang dilakukan pada aplikasi ini menyatakan bahwa aplikasi ini dapat berjalan sesuai dengan kebutuhan dengan score system usability scale 83,75 atau acceptable[4].</w:t>
+        <w:t>ini dapat</w:t>
+      </w:r>
+      <w:r>
+        <w:rPr>
+          <w:lang w:val="en-US"/>
+        </w:rPr>
+        <w:t xml:space="preserve"> membantu pemberian materi secara </w:t>
+      </w:r>
+      <w:r>
+        <w:rPr>
+          <w:i/>
+          <w:iCs/>
+          <w:lang w:val="en-US"/>
+        </w:rPr>
+        <w:t>online</w:t>
+      </w:r>
+      <w:r>
+        <w:rPr>
+          <w:lang w:val="en-US"/>
+        </w:rPr>
+        <w:t>, memberi kemudahan guru dalam penyebaran informasi yang dibutuhkan melalui menu yang terdapat pada sistem informasi tersebut</w:t>
+      </w:r>
+      <w:r>
+        <w:t>[4].</w:t>
       </w:r>
     </w:p>
     <w:p>
@@ -1257,7 +1293,41 @@
           <w:szCs w:val="24"/>
           <w:lang w:val="en-US"/>
         </w:rPr>
-        <w:t>rancang bangun e-learning untuk rehabilitasi napza berbasis website dengan metode waterfall.</w:t>
+        <w:t xml:space="preserve">rancang bangun </w:t>
+      </w:r>
+      <w:r>
+        <w:rPr>
+          <w:b w:val="0"/>
+          <w:bCs w:val="0"/>
+          <w:i/>
+          <w:iCs/>
+          <w:sz w:val="24"/>
+          <w:szCs w:val="24"/>
+          <w:lang w:val="en-US"/>
+        </w:rPr>
+        <w:t>e-learning</w:t>
+      </w:r>
+      <w:r>
+        <w:rPr>
+          <w:b w:val="0"/>
+          <w:bCs w:val="0"/>
+          <w:i/>
+          <w:iCs/>
+          <w:sz w:val="24"/>
+          <w:szCs w:val="24"/>
+          <w:lang w:val="en-US"/>
+        </w:rPr>
+        <w:t xml:space="preserve"> </w:t>
+      </w:r>
+      <w:r>
+        <w:rPr>
+          <w:b w:val="0"/>
+          <w:bCs w:val="0"/>
+          <w:sz w:val="24"/>
+          <w:szCs w:val="24"/>
+          <w:lang w:val="en-US"/>
+        </w:rPr>
+        <w:t>untuk rehabilitasi napza berbasis website dengan metode waterfall.</w:t>
       </w:r>
     </w:p>
     <w:p>
@@ -1313,7 +1383,6 @@
         <w:tabs>
           <w:tab w:val="left" w:pos="1157"/>
         </w:tabs>
-        <w:jc w:val="both"/>
       </w:pPr>
       <w:r>
         <w:t>Rumusan</w:t>
@@ -1340,7 +1409,6 @@
         </w:tabs>
         <w:spacing w:before="136" w:line="360" w:lineRule="auto"/>
         <w:ind w:right="335"/>
-        <w:jc w:val="both"/>
         <w:rPr>
           <w:sz w:val="24"/>
         </w:rPr>
@@ -1365,7 +1433,7 @@
           <w:sz w:val="24"/>
           <w:lang w:val="en-US"/>
         </w:rPr>
-        <w:t>E</w:t>
+        <w:t>e</w:t>
       </w:r>
       <w:r>
         <w:rPr>
@@ -1422,7 +1490,6 @@
         </w:tabs>
         <w:spacing w:before="3" w:line="357" w:lineRule="auto"/>
         <w:ind w:right="335"/>
-        <w:jc w:val="both"/>
         <w:rPr>
           <w:sz w:val="24"/>
         </w:rPr>
@@ -1522,6 +1589,131 @@
       </w:pPr>
       <w:r>
         <w:t>Berdasarkan pada latar belakang masalah diatas, maka pertanyaan dalam penelitian yang akan dilakukan sebagai berikut:</w:t>
+      </w:r>
+    </w:p>
+    <w:p>
+      <w:pPr>
+        <w:pStyle w:val="ListParagraph"/>
+        <w:numPr>
+          <w:ilvl w:val="2"/>
+          <w:numId w:val="8"/>
+        </w:numPr>
+        <w:tabs>
+          <w:tab w:val="left" w:pos="1441"/>
+        </w:tabs>
+        <w:spacing w:before="6" w:line="360" w:lineRule="auto"/>
+        <w:ind w:hanging="285"/>
+      </w:pPr>
+      <w:r>
+        <w:rPr>
+          <w:sz w:val="24"/>
+        </w:rPr>
+        <w:t xml:space="preserve">Bagaimana menerapkan </w:t>
+      </w:r>
+      <w:r>
+        <w:rPr>
+          <w:sz w:val="24"/>
+          <w:lang w:val="en-US"/>
+        </w:rPr>
+        <w:t xml:space="preserve">website </w:t>
+      </w:r>
+      <w:r>
+        <w:rPr>
+          <w:i/>
+          <w:iCs/>
+          <w:sz w:val="24"/>
+          <w:lang w:val="en-US"/>
+        </w:rPr>
+        <w:t>e</w:t>
+      </w:r>
+      <w:r>
+        <w:rPr>
+          <w:i/>
+          <w:iCs/>
+          <w:sz w:val="24"/>
+          <w:lang w:val="en-US"/>
+        </w:rPr>
+        <w:t>-learning</w:t>
+      </w:r>
+      <w:r>
+        <w:rPr>
+          <w:i/>
+        </w:rPr>
+        <w:t xml:space="preserve"> </w:t>
+      </w:r>
+      <w:r>
+        <w:t>sebagai</w:t>
+      </w:r>
+      <w:r>
+        <w:rPr>
+          <w:lang w:val="en-US"/>
+        </w:rPr>
+        <w:t xml:space="preserve"> pengganti metode pembelajaran konvensional tatap muka</w:t>
+      </w:r>
+      <w:r>
+        <w:t>?</w:t>
+      </w:r>
+    </w:p>
+    <w:p>
+      <w:pPr>
+        <w:pStyle w:val="ListParagraph"/>
+        <w:numPr>
+          <w:ilvl w:val="2"/>
+          <w:numId w:val="8"/>
+        </w:numPr>
+        <w:tabs>
+          <w:tab w:val="left" w:pos="1441"/>
+        </w:tabs>
+        <w:spacing w:before="140" w:line="357" w:lineRule="auto"/>
+        <w:ind w:right="971"/>
+        <w:rPr>
+          <w:sz w:val="24"/>
+        </w:rPr>
+      </w:pPr>
+      <w:r>
+        <w:rPr>
+          <w:sz w:val="24"/>
+        </w:rPr>
+        <w:t xml:space="preserve">Metode apakah yang digunakan dalam membangun </w:t>
+      </w:r>
+      <w:r>
+        <w:rPr>
+          <w:sz w:val="24"/>
+          <w:lang w:val="en-US"/>
+        </w:rPr>
+        <w:t xml:space="preserve">website </w:t>
+      </w:r>
+      <w:r>
+        <w:rPr>
+          <w:i/>
+          <w:iCs/>
+          <w:sz w:val="24"/>
+          <w:lang w:val="en-US"/>
+        </w:rPr>
+        <w:t>e</w:t>
+      </w:r>
+      <w:r>
+        <w:rPr>
+          <w:i/>
+          <w:iCs/>
+          <w:sz w:val="24"/>
+          <w:lang w:val="en-US"/>
+        </w:rPr>
+        <w:t>-learning</w:t>
+      </w:r>
+      <w:r>
+        <w:rPr>
+          <w:sz w:val="24"/>
+          <w:lang w:val="en-US"/>
+        </w:rPr>
+        <w:t xml:space="preserve"> untuk rehabilitasi napza</w:t>
+      </w:r>
+      <w:r>
+        <w:rPr>
+          <w:sz w:val="24"/>
+          <w:lang w:val="en-US"/>
+        </w:rPr>
+        <w:t>?</w:t>
       </w:r>
     </w:p>
     <w:p>
@@ -1536,19 +1728,22 @@
         </w:tabs>
         <w:spacing w:before="6"/>
         <w:ind w:hanging="285"/>
-      </w:pPr>
-      <w:r>
-        <w:rPr>
-          <w:sz w:val="24"/>
-        </w:rPr>
-        <w:t xml:space="preserve">Bagaimana menerapkan </w:t>
+        <w:rPr>
+          <w:sz w:val="24"/>
+        </w:rPr>
+      </w:pPr>
+      <w:r>
+        <w:rPr>
+          <w:sz w:val="24"/>
+        </w:rPr>
+        <w:t>Bagaimana hasil performa dari</w:t>
       </w:r>
       <w:r>
         <w:rPr>
           <w:sz w:val="24"/>
           <w:lang w:val="en-US"/>
         </w:rPr>
-        <w:t xml:space="preserve">website </w:t>
+        <w:t xml:space="preserve"> website </w:t>
       </w:r>
       <w:r>
         <w:rPr>
@@ -1557,126 +1752,7 @@
           <w:sz w:val="24"/>
           <w:lang w:val="en-US"/>
         </w:rPr>
-        <w:t>E-learning</w:t>
-      </w:r>
-      <w:r>
-        <w:rPr>
-          <w:i/>
-        </w:rPr>
-        <w:t xml:space="preserve"> </w:t>
-      </w:r>
-      <w:r>
-        <w:t>sebagai</w:t>
-      </w:r>
-      <w:r>
-        <w:rPr>
-          <w:lang w:val="en-US"/>
-        </w:rPr>
-        <w:t xml:space="preserve"> pengganti metode pembelajaran konvensional tatap muka</w:t>
-      </w:r>
-      <w:r>
-        <w:t>?</w:t>
-      </w:r>
-    </w:p>
-    <w:p>
-      <w:pPr>
-        <w:pStyle w:val="ListParagraph"/>
-        <w:numPr>
-          <w:ilvl w:val="2"/>
-          <w:numId w:val="8"/>
-        </w:numPr>
-        <w:tabs>
-          <w:tab w:val="left" w:pos="1441"/>
-        </w:tabs>
-        <w:spacing w:before="140" w:line="357" w:lineRule="auto"/>
-        <w:ind w:right="971"/>
-        <w:rPr>
-          <w:sz w:val="24"/>
-        </w:rPr>
-      </w:pPr>
-      <w:r>
-        <w:rPr>
-          <w:sz w:val="24"/>
-        </w:rPr>
-        <w:t xml:space="preserve">Metode apakah yang digunakan dalam membangun </w:t>
-      </w:r>
-      <w:r>
-        <w:rPr>
-          <w:sz w:val="24"/>
-          <w:lang w:val="en-US"/>
-        </w:rPr>
-        <w:t xml:space="preserve">website </w:t>
-      </w:r>
-      <w:r>
-        <w:rPr>
-          <w:i/>
-          <w:iCs/>
-          <w:sz w:val="24"/>
-          <w:lang w:val="en-US"/>
-        </w:rPr>
-        <w:t>E</w:t>
-      </w:r>
-      <w:r>
-        <w:rPr>
-          <w:i/>
-          <w:iCs/>
-          <w:sz w:val="24"/>
-          <w:lang w:val="en-US"/>
-        </w:rPr>
-        <w:t>-learning</w:t>
-      </w:r>
-      <w:r>
-        <w:rPr>
-          <w:sz w:val="24"/>
-          <w:lang w:val="en-US"/>
-        </w:rPr>
-        <w:t xml:space="preserve"> untuk rehabilitasi napza</w:t>
-      </w:r>
-      <w:r>
-        <w:rPr>
-          <w:sz w:val="24"/>
-          <w:lang w:val="en-US"/>
-        </w:rPr>
-        <w:t>?</w:t>
-      </w:r>
-    </w:p>
-    <w:p>
-      <w:pPr>
-        <w:pStyle w:val="ListParagraph"/>
-        <w:numPr>
-          <w:ilvl w:val="2"/>
-          <w:numId w:val="8"/>
-        </w:numPr>
-        <w:tabs>
-          <w:tab w:val="left" w:pos="1441"/>
-        </w:tabs>
-        <w:spacing w:before="6"/>
-        <w:ind w:hanging="285"/>
-        <w:rPr>
-          <w:sz w:val="24"/>
-        </w:rPr>
-      </w:pPr>
-      <w:r>
-        <w:rPr>
-          <w:sz w:val="24"/>
-        </w:rPr>
-        <w:t>Bagaimana hasil performa dari</w:t>
-      </w:r>
-      <w:r>
-        <w:rPr>
-          <w:sz w:val="24"/>
-          <w:lang w:val="en-US"/>
-        </w:rPr>
-        <w:t xml:space="preserve"> website </w:t>
-      </w:r>
-      <w:r>
-        <w:rPr>
-          <w:i/>
-          <w:iCs/>
-          <w:sz w:val="24"/>
-          <w:lang w:val="en-US"/>
-        </w:rPr>
-        <w:t>E</w:t>
+        <w:t>e</w:t>
       </w:r>
       <w:r>
         <w:rPr>
@@ -1750,7 +1826,7 @@
           <w:sz w:val="24"/>
           <w:lang w:val="en-US"/>
         </w:rPr>
-        <w:t>E</w:t>
+        <w:t>e</w:t>
       </w:r>
       <w:r>
         <w:rPr>
@@ -1861,45 +1937,69 @@
         <w:tabs>
           <w:tab w:val="left" w:pos="1441"/>
         </w:tabs>
-        <w:spacing w:before="6" w:line="357" w:lineRule="auto"/>
-        <w:ind w:right="335"/>
-        <w:rPr>
-          <w:sz w:val="24"/>
-        </w:rPr>
-      </w:pPr>
+        <w:spacing w:before="5" w:line="357" w:lineRule="auto"/>
+        <w:ind w:right="338"/>
+        <w:rPr>
+          <w:sz w:val="24"/>
+        </w:rPr>
+      </w:pPr>
+      <w:r>
+        <w:rPr>
+          <w:sz w:val="24"/>
+        </w:rPr>
+        <w:t xml:space="preserve">Metode yang digunakan dalam </w:t>
+      </w:r>
       <w:r>
         <w:rPr>
           <w:sz w:val="24"/>
           <w:lang w:val="en-US"/>
         </w:rPr>
-        <w:t>Website</w:t>
-      </w:r>
-      <w:r>
-        <w:rPr>
-          <w:sz w:val="24"/>
-        </w:rPr>
-        <w:t xml:space="preserve"> yang dibangun </w:t>
-      </w:r>
-      <w:r>
-        <w:rPr>
-          <w:spacing w:val="-3"/>
-          <w:sz w:val="24"/>
-        </w:rPr>
-        <w:t xml:space="preserve">di </w:t>
-      </w:r>
-      <w:r>
-        <w:rPr>
-          <w:sz w:val="24"/>
-        </w:rPr>
-        <w:t xml:space="preserve">dalam penelitian ini berbasis </w:t>
-      </w:r>
-      <w:r>
-        <w:rPr>
-          <w:i/>
+        <w:t xml:space="preserve">merancang dan membangun website </w:t>
+      </w:r>
+      <w:r>
+        <w:rPr>
+          <w:i/>
+          <w:iCs/>
           <w:sz w:val="24"/>
           <w:lang w:val="en-US"/>
         </w:rPr>
-        <w:t>website</w:t>
+        <w:t>e</w:t>
+      </w:r>
+      <w:r>
+        <w:rPr>
+          <w:i/>
+          <w:iCs/>
+          <w:sz w:val="24"/>
+          <w:lang w:val="en-US"/>
+        </w:rPr>
+        <w:t>-learning</w:t>
+      </w:r>
+      <w:r>
+        <w:rPr>
+          <w:sz w:val="24"/>
+          <w:lang w:val="en-US"/>
+        </w:rPr>
+        <w:t xml:space="preserve"> untuk rehabilitasi napza</w:t>
+      </w:r>
+      <w:r>
+        <w:rPr>
+          <w:sz w:val="24"/>
+        </w:rPr>
+        <w:t xml:space="preserve"> yaitu menggunakan metode</w:t>
+      </w:r>
+      <w:r>
+        <w:rPr>
+          <w:spacing w:val="-2"/>
+          <w:sz w:val="24"/>
+        </w:rPr>
+        <w:t xml:space="preserve"> </w:t>
+      </w:r>
+      <w:r>
+        <w:rPr>
+          <w:i/>
+          <w:sz w:val="24"/>
+        </w:rPr>
+        <w:t>waterfall</w:t>
       </w:r>
       <w:r>
         <w:rPr>
@@ -1918,84 +2018,39 @@
         <w:tabs>
           <w:tab w:val="left" w:pos="1441"/>
         </w:tabs>
-        <w:spacing w:before="5" w:line="357" w:lineRule="auto"/>
-        <w:ind w:right="338"/>
-        <w:rPr>
-          <w:sz w:val="24"/>
-        </w:rPr>
-      </w:pPr>
-      <w:r>
-        <w:rPr>
-          <w:sz w:val="24"/>
-        </w:rPr>
-        <w:t xml:space="preserve">Metode yang digunakan dalam </w:t>
-      </w:r>
-      <w:r>
-        <w:rPr>
-          <w:sz w:val="24"/>
-          <w:lang w:val="en-US"/>
-        </w:rPr>
-        <w:t xml:space="preserve">merancang dan membangun website </w:t>
-      </w:r>
-      <w:r>
-        <w:rPr>
-          <w:i/>
-          <w:iCs/>
-          <w:sz w:val="24"/>
-          <w:lang w:val="en-US"/>
-        </w:rPr>
-        <w:t>E</w:t>
-      </w:r>
-      <w:r>
-        <w:rPr>
-          <w:i/>
-          <w:iCs/>
-          <w:sz w:val="24"/>
-          <w:lang w:val="en-US"/>
-        </w:rPr>
-        <w:t>-</w:t>
-      </w:r>
-      <w:r>
-        <w:rPr>
-          <w:i/>
-          <w:iCs/>
-          <w:sz w:val="24"/>
-          <w:lang w:val="en-US"/>
-        </w:rPr>
-        <w:t>learning</w:t>
-      </w:r>
-      <w:r>
-        <w:rPr>
-          <w:sz w:val="24"/>
-          <w:lang w:val="en-US"/>
-        </w:rPr>
-        <w:t xml:space="preserve"> untuk rehabilitasi napza</w:t>
-      </w:r>
-      <w:r>
-        <w:rPr>
-          <w:sz w:val="24"/>
-        </w:rPr>
-        <w:t xml:space="preserve"> </w:t>
-      </w:r>
-      <w:r>
-        <w:rPr>
-          <w:sz w:val="24"/>
-        </w:rPr>
-        <w:t>yaitu menggunakan metode</w:t>
-      </w:r>
-      <w:r>
-        <w:rPr>
-          <w:spacing w:val="-2"/>
-          <w:sz w:val="24"/>
-        </w:rPr>
-        <w:t xml:space="preserve"> </w:t>
-      </w:r>
-      <w:r>
-        <w:rPr>
-          <w:i/>
-          <w:sz w:val="24"/>
-        </w:rPr>
-        <w:t>waterfall</w:t>
+        <w:spacing w:before="6" w:line="360" w:lineRule="auto"/>
+        <w:ind w:hanging="285"/>
+        <w:rPr>
+          <w:sz w:val="24"/>
+        </w:rPr>
+      </w:pPr>
+      <w:r>
+        <w:rPr>
+          <w:sz w:val="24"/>
+        </w:rPr>
+        <w:t xml:space="preserve">Pengujian sistem menggunakan metode </w:t>
+      </w:r>
+      <w:r>
+        <w:rPr>
+          <w:i/>
+          <w:sz w:val="24"/>
+        </w:rPr>
+        <w:t>black box</w:t>
+      </w:r>
+      <w:r>
+        <w:rPr>
+          <w:i/>
+          <w:spacing w:val="4"/>
+          <w:sz w:val="24"/>
+        </w:rPr>
+        <w:t xml:space="preserve"> </w:t>
+      </w:r>
+      <w:r>
+        <w:rPr>
+          <w:i/>
+          <w:sz w:val="24"/>
+        </w:rPr>
+        <w:t>testing</w:t>
       </w:r>
       <w:r>
         <w:rPr>
@@ -2014,7 +2069,7 @@
         <w:tabs>
           <w:tab w:val="left" w:pos="1441"/>
         </w:tabs>
-        <w:spacing w:before="6"/>
+        <w:spacing w:before="6" w:line="360" w:lineRule="auto"/>
         <w:ind w:hanging="285"/>
         <w:rPr>
           <w:sz w:val="24"/>
@@ -2023,30 +2078,43 @@
       <w:r>
         <w:rPr>
           <w:sz w:val="24"/>
-        </w:rPr>
-        <w:t xml:space="preserve">Pengujian sistem menggunakan metode </w:t>
-      </w:r>
-      <w:r>
-        <w:rPr>
-          <w:i/>
-          <w:sz w:val="24"/>
-        </w:rPr>
-        <w:t>black box</w:t>
-      </w:r>
-      <w:r>
-        <w:rPr>
-          <w:i/>
-          <w:spacing w:val="4"/>
-          <w:sz w:val="24"/>
-        </w:rPr>
-        <w:t xml:space="preserve"> </w:t>
-      </w:r>
-      <w:r>
-        <w:rPr>
-          <w:i/>
-          <w:sz w:val="24"/>
-        </w:rPr>
-        <w:t>testing</w:t>
+          <w:lang w:val="en-US"/>
+        </w:rPr>
+        <w:t xml:space="preserve">Pembuatan wesbite </w:t>
+      </w:r>
+      <w:r>
+        <w:rPr>
+          <w:i/>
+          <w:iCs/>
+          <w:sz w:val="24"/>
+          <w:lang w:val="en-US"/>
+        </w:rPr>
+        <w:t>e</w:t>
+      </w:r>
+      <w:r>
+        <w:rPr>
+          <w:i/>
+          <w:iCs/>
+          <w:sz w:val="24"/>
+          <w:lang w:val="en-US"/>
+        </w:rPr>
+        <w:t>-learning</w:t>
+      </w:r>
+      <w:r>
+        <w:rPr>
+          <w:sz w:val="24"/>
+          <w:lang w:val="en-US"/>
+        </w:rPr>
+        <w:t xml:space="preserve"> untuk rehabilitasi napza menggunakan framework Laravel pada </w:t>
+      </w:r>
+      <w:r>
+        <w:rPr>
+          <w:i/>
+          <w:iCs/>
+          <w:sz w:val="24"/>
+          <w:lang w:val="en-US"/>
+        </w:rPr>
+        <w:t>visual studio code</w:t>
       </w:r>
       <w:r>
         <w:rPr>
@@ -2107,104 +2175,6 @@
           <w:sz w:val="23"/>
         </w:rPr>
       </w:pPr>
-    </w:p>
-    <w:p>
-      <w:pPr>
-        <w:pStyle w:val="ListParagraph"/>
-        <w:numPr>
-          <w:ilvl w:val="2"/>
-          <w:numId w:val="8"/>
-        </w:numPr>
-        <w:tabs>
-          <w:tab w:val="left" w:pos="1441"/>
-        </w:tabs>
-        <w:spacing w:before="90" w:line="357" w:lineRule="auto"/>
-        <w:ind w:right="336"/>
-        <w:jc w:val="both"/>
-        <w:rPr>
-          <w:sz w:val="24"/>
-        </w:rPr>
-      </w:pPr>
-      <w:r>
-        <w:rPr>
-          <w:sz w:val="24"/>
-        </w:rPr>
-        <w:t>Pembuatan</w:t>
-      </w:r>
-      <w:r>
-        <w:rPr>
-          <w:sz w:val="24"/>
-          <w:lang w:val="en-US"/>
-        </w:rPr>
-        <w:t xml:space="preserve"> website</w:t>
-      </w:r>
-      <w:r>
-        <w:rPr>
-          <w:spacing w:val="-17"/>
-          <w:sz w:val="24"/>
-        </w:rPr>
-        <w:t xml:space="preserve"> </w:t>
-      </w:r>
-      <w:r>
-        <w:rPr>
-          <w:i/>
-          <w:iCs/>
-          <w:sz w:val="24"/>
-          <w:lang w:val="en-US"/>
-        </w:rPr>
-        <w:t>E</w:t>
-      </w:r>
-      <w:r>
-        <w:rPr>
-          <w:i/>
-          <w:iCs/>
-          <w:sz w:val="24"/>
-          <w:lang w:val="en-US"/>
-        </w:rPr>
-        <w:t>-learning</w:t>
-      </w:r>
-      <w:r>
-        <w:rPr>
-          <w:sz w:val="24"/>
-          <w:lang w:val="en-US"/>
-        </w:rPr>
-        <w:t xml:space="preserve"> untuk rehabilitasi napza</w:t>
-      </w:r>
-      <w:r>
-        <w:rPr>
-          <w:i/>
-          <w:spacing w:val="-15"/>
-          <w:sz w:val="24"/>
-        </w:rPr>
-        <w:t xml:space="preserve"> </w:t>
-      </w:r>
-      <w:r>
-        <w:rPr>
-          <w:sz w:val="24"/>
-        </w:rPr>
-        <w:t xml:space="preserve">menggunakan </w:t>
-      </w:r>
-      <w:r>
-        <w:rPr>
-          <w:sz w:val="24"/>
-          <w:lang w:val="en-US"/>
-        </w:rPr>
-        <w:t>framework Laravel</w:t>
-      </w:r>
-      <w:r>
-        <w:rPr>
-          <w:sz w:val="24"/>
-        </w:rPr>
-        <w:t xml:space="preserve"> pada </w:t>
-      </w:r>
-      <w:r>
-        <w:rPr>
-          <w:i/>
-          <w:sz w:val="24"/>
-          <w:lang w:val="en-US"/>
-        </w:rPr>
-        <w:t>visual studio code.</w:t>
-      </w:r>
     </w:p>
     <w:p>
       <w:pPr>
@@ -2225,7 +2195,6 @@
         <w:tabs>
           <w:tab w:val="left" w:pos="1157"/>
         </w:tabs>
-        <w:jc w:val="both"/>
       </w:pPr>
       <w:r>
         <w:t>Tujuan</w:t>
@@ -2246,6 +2215,9 @@
         <w:spacing w:before="140" w:line="360" w:lineRule="auto"/>
         <w:ind w:left="1156" w:right="337" w:firstLine="568"/>
         <w:jc w:val="both"/>
+        <w:rPr>
+          <w:lang w:val="en-US"/>
+        </w:rPr>
       </w:pPr>
       <w:r>
         <w:t xml:space="preserve">Tujuan penelitian ini adalah membangun sebuah </w:t>
@@ -2268,7 +2240,7 @@
           <w:iCs/>
           <w:lang w:val="en-US"/>
         </w:rPr>
-        <w:t>E</w:t>
+        <w:t>e</w:t>
       </w:r>
       <w:r>
         <w:rPr>
@@ -2328,55 +2300,16 @@
         <w:t xml:space="preserve"> </w:t>
       </w:r>
       <w:r>
-        <w:t>media alternatif</w:t>
-      </w:r>
-      <w:r>
-        <w:rPr>
-          <w:spacing w:val="-11"/>
-        </w:rPr>
-        <w:t xml:space="preserve"> </w:t>
-      </w:r>
-      <w:r>
         <w:rPr>
           <w:lang w:val="en-US"/>
         </w:rPr>
-        <w:t>pembelajaran konvensional</w:t>
+        <w:t>sarana untuk proses belajar mengajar tanpa harus bertatap muka secara langsung</w:t>
       </w:r>
       <w:r>
         <w:rPr>
           <w:lang w:val="en-US"/>
         </w:rPr>
-        <w:t xml:space="preserve"> tatap muka</w:t>
-      </w:r>
-      <w:r>
-        <w:t>,</w:t>
-      </w:r>
-      <w:r>
-        <w:rPr>
-          <w:spacing w:val="-12"/>
-        </w:rPr>
-        <w:t xml:space="preserve"> </w:t>
-      </w:r>
-      <w:r>
-        <w:t>guna</w:t>
-      </w:r>
-      <w:r>
-        <w:rPr>
-          <w:spacing w:val="-9"/>
-        </w:rPr>
-        <w:t xml:space="preserve"> </w:t>
-      </w:r>
-      <w:r>
-        <w:t>untuk</w:t>
-      </w:r>
-      <w:r>
-        <w:rPr>
-          <w:lang w:val="en-US"/>
-        </w:rPr>
-        <w:t xml:space="preserve"> …</w:t>
-      </w:r>
-      <w:r>
-        <w:t>.</w:t>
+        <w:t xml:space="preserve"> yang dapat meningkatkan efisiensi belajar karena memberikan potensi yang tinggi untuk berkomunikasi dengan guru dan mengakses lebih banyak materi yang desediakan.</w:t>
       </w:r>
     </w:p>
     <w:p>
@@ -2406,7 +2339,6 @@
         <w:tabs>
           <w:tab w:val="left" w:pos="1157"/>
         </w:tabs>
-        <w:jc w:val="both"/>
       </w:pPr>
       <w:r>
         <w:t>Manfaat</w:t>
@@ -2429,16 +2361,186 @@
         <w:jc w:val="both"/>
       </w:pPr>
       <w:r>
-        <w:t xml:space="preserve">Manfaat penelitian pengembangan aplikasi wadah aspirasi masyarakat berbaris android sebagai media alternatif pengganti kotak saran, aplikasi wadah aspirasi ini dapat menampung aspirasi kritik, saran, maupun pengaduan dari masyarakat, selain itu rekapitulasi data dapat dilakukan dengan mudah. Sistem informasi yang efisien dan </w:t>
-      </w:r>
-      <w:r>
-        <w:rPr>
-          <w:i/>
-        </w:rPr>
-        <w:t xml:space="preserve">user friendly </w:t>
-      </w:r>
-      <w:r>
-        <w:t>sehingga dapat mempermudah pengguna dalam mengelola keluhan dan informasi[5]. Manfaat adanya penggunaan aplikasi wadah aspirasi masyarakat ini antara lain:</w:t>
+        <w:t xml:space="preserve">Manfaat penelitian </w:t>
+      </w:r>
+      <w:r>
+        <w:rPr>
+          <w:lang w:val="en-US"/>
+        </w:rPr>
+        <w:t>rancang bangun</w:t>
+      </w:r>
+      <w:r>
+        <w:t xml:space="preserve"> </w:t>
+      </w:r>
+      <w:r>
+        <w:rPr>
+          <w:lang w:val="en-US"/>
+        </w:rPr>
+        <w:t>website</w:t>
+      </w:r>
+      <w:r>
+        <w:rPr>
+          <w:spacing w:val="-17"/>
+        </w:rPr>
+        <w:t xml:space="preserve"> </w:t>
+      </w:r>
+      <w:r>
+        <w:rPr>
+          <w:i/>
+          <w:iCs/>
+          <w:lang w:val="en-US"/>
+        </w:rPr>
+        <w:t>e</w:t>
+      </w:r>
+      <w:r>
+        <w:rPr>
+          <w:i/>
+          <w:iCs/>
+          <w:lang w:val="en-US"/>
+        </w:rPr>
+        <w:t>-learning</w:t>
+      </w:r>
+      <w:r>
+        <w:rPr>
+          <w:lang w:val="en-US"/>
+        </w:rPr>
+        <w:t xml:space="preserve"> untuk rehabilitasi napza,</w:t>
+      </w:r>
+      <w:r>
+        <w:rPr>
+          <w:i/>
+          <w:spacing w:val="-15"/>
+        </w:rPr>
+        <w:t xml:space="preserve"> </w:t>
+      </w:r>
+      <w:r>
+        <w:rPr>
+          <w:lang w:val="en-US"/>
+        </w:rPr>
+        <w:t>website</w:t>
+      </w:r>
+      <w:r>
+        <w:t xml:space="preserve"> </w:t>
+      </w:r>
+      <w:r>
+        <w:rPr>
+          <w:i/>
+          <w:iCs/>
+          <w:lang w:val="en-US"/>
+        </w:rPr>
+        <w:t>e</w:t>
+      </w:r>
+      <w:r>
+        <w:rPr>
+          <w:i/>
+          <w:iCs/>
+          <w:lang w:val="en-US"/>
+        </w:rPr>
+        <w:t>-learning</w:t>
+      </w:r>
+      <w:r>
+        <w:t xml:space="preserve"> ini dapat</w:t>
+      </w:r>
+      <w:r>
+        <w:rPr>
+          <w:lang w:val="en-US"/>
+        </w:rPr>
+        <w:t xml:space="preserve"> meningkatkan pengetahuan</w:t>
+      </w:r>
+      <w:r>
+        <w:t>,</w:t>
+      </w:r>
+      <w:r>
+        <w:rPr>
+          <w:lang w:val="en-US"/>
+        </w:rPr>
+        <w:t xml:space="preserve"> pengguna dapat mengatur waktu, laju belajar dan menyesuaikan pengalaman belajar dalam memenuhi tujuan pembelajaran.</w:t>
+      </w:r>
+      <w:r>
+        <w:t xml:space="preserve"> </w:t>
+      </w:r>
+      <w:r>
+        <w:rPr>
+          <w:lang w:val="en-US"/>
+        </w:rPr>
+        <w:t>S</w:t>
+      </w:r>
+      <w:r>
+        <w:t>elain itu</w:t>
+      </w:r>
+      <w:r>
+        <w:rPr>
+          <w:lang w:val="en-US"/>
+        </w:rPr>
+        <w:t xml:space="preserve"> website</w:t>
+      </w:r>
+      <w:r>
+        <w:t xml:space="preserve"> </w:t>
+      </w:r>
+      <w:r>
+        <w:rPr>
+          <w:i/>
+          <w:iCs/>
+          <w:lang w:val="en-US"/>
+        </w:rPr>
+        <w:t>e</w:t>
+      </w:r>
+      <w:r>
+        <w:rPr>
+          <w:i/>
+          <w:iCs/>
+          <w:lang w:val="en-US"/>
+        </w:rPr>
+        <w:t>-learning</w:t>
+      </w:r>
+      <w:r>
+        <w:rPr>
+          <w:lang w:val="en-US"/>
+        </w:rPr>
+        <w:t xml:space="preserve"> dapat memeberikan pengalaman belajar yang menarik bagi semua pengguna dan dapat menfalitasi partisipasi yang lebih luas</w:t>
+      </w:r>
+      <w:r>
+        <w:t xml:space="preserve">[5]. Manfaat adanya penggunaan </w:t>
+      </w:r>
+      <w:r>
+        <w:rPr>
+          <w:lang w:val="en-US"/>
+        </w:rPr>
+        <w:t>website</w:t>
+      </w:r>
+      <w:r>
+        <w:rPr>
+          <w:spacing w:val="-17"/>
+        </w:rPr>
+        <w:t xml:space="preserve"> </w:t>
+      </w:r>
+      <w:r>
+        <w:rPr>
+          <w:i/>
+          <w:iCs/>
+          <w:lang w:val="en-US"/>
+        </w:rPr>
+        <w:t>e</w:t>
+      </w:r>
+      <w:r>
+        <w:rPr>
+          <w:i/>
+          <w:iCs/>
+          <w:lang w:val="en-US"/>
+        </w:rPr>
+        <w:t>-learning</w:t>
+      </w:r>
+      <w:r>
+        <w:rPr>
+          <w:lang w:val="en-US"/>
+        </w:rPr>
+        <w:t xml:space="preserve"> untuk rehabilitasi napza</w:t>
+      </w:r>
+      <w:r>
+        <w:t xml:space="preserve"> </w:t>
+      </w:r>
+      <w:r>
+        <w:t>ini antara lain:</w:t>
       </w:r>
     </w:p>
     <w:p>
@@ -2453,29 +2555,22 @@
         </w:tabs>
         <w:spacing w:before="1" w:line="360" w:lineRule="auto"/>
         <w:ind w:right="346"/>
-        <w:jc w:val="both"/>
-        <w:rPr>
-          <w:sz w:val="24"/>
-        </w:rPr>
-      </w:pPr>
-      <w:r>
-        <w:rPr>
-          <w:sz w:val="24"/>
-        </w:rPr>
-        <w:t>Masyarakat dapat menyampaikan aspirasi serta pengaduan masyarakat terhadap kinerja maupun fasilitas umum yang diberikan Pemerintahan Kelurahan Kalibagor dengan mudah dan</w:t>
-      </w:r>
-      <w:r>
-        <w:rPr>
-          <w:spacing w:val="-2"/>
-          <w:sz w:val="24"/>
-        </w:rPr>
-        <w:t xml:space="preserve"> </w:t>
-      </w:r>
-      <w:r>
-        <w:rPr>
-          <w:sz w:val="24"/>
-        </w:rPr>
-        <w:t>efisien.</w:t>
+        <w:rPr>
+          <w:sz w:val="24"/>
+        </w:rPr>
+      </w:pPr>
+      <w:r>
+        <w:rPr>
+          <w:sz w:val="24"/>
+          <w:lang w:val="en-US"/>
+        </w:rPr>
+        <w:t>Menghemat biaya pendidikan secara keseluruhan</w:t>
+      </w:r>
+      <w:r>
+        <w:rPr>
+          <w:sz w:val="24"/>
+        </w:rPr>
+        <w:t>.</w:t>
       </w:r>
     </w:p>
     <w:p>
@@ -2490,29 +2585,22 @@
         </w:tabs>
         <w:spacing w:before="3" w:line="357" w:lineRule="auto"/>
         <w:ind w:right="336"/>
-        <w:jc w:val="both"/>
-        <w:rPr>
-          <w:sz w:val="24"/>
-        </w:rPr>
-      </w:pPr>
-      <w:r>
-        <w:rPr>
-          <w:sz w:val="24"/>
-        </w:rPr>
-        <w:t>Masyarakat dan Pemerintahan Kelurahan dapat melakukan komunikasi dua arah secara langsung di dalam</w:t>
-      </w:r>
-      <w:r>
-        <w:rPr>
-          <w:spacing w:val="-2"/>
-          <w:sz w:val="24"/>
-        </w:rPr>
-        <w:t xml:space="preserve"> </w:t>
-      </w:r>
-      <w:r>
-        <w:rPr>
-          <w:sz w:val="24"/>
-        </w:rPr>
-        <w:t>aplikasi.</w:t>
+        <w:rPr>
+          <w:sz w:val="24"/>
+        </w:rPr>
+      </w:pPr>
+      <w:r>
+        <w:rPr>
+          <w:sz w:val="24"/>
+          <w:lang w:val="en-US"/>
+        </w:rPr>
+        <w:t>Menjangkau wilayah geografis yang lebih luas</w:t>
+      </w:r>
+      <w:r>
+        <w:rPr>
+          <w:sz w:val="24"/>
+        </w:rPr>
+        <w:t>.</w:t>
       </w:r>
     </w:p>
     <w:p>
@@ -2527,42 +2615,22 @@
         </w:tabs>
         <w:spacing w:before="5"/>
         <w:ind w:hanging="285"/>
-        <w:jc w:val="both"/>
-        <w:rPr>
-          <w:sz w:val="24"/>
-        </w:rPr>
-      </w:pPr>
-      <w:r>
-        <w:rPr>
-          <w:sz w:val="24"/>
-        </w:rPr>
-        <w:t xml:space="preserve">Dilengkapi dengan sistem keamanan </w:t>
-      </w:r>
-      <w:r>
-        <w:rPr>
-          <w:i/>
-          <w:sz w:val="24"/>
-        </w:rPr>
-        <w:t xml:space="preserve">authority </w:t>
-      </w:r>
-      <w:r>
-        <w:rPr>
-          <w:sz w:val="24"/>
-        </w:rPr>
-        <w:t>serta hak akses</w:t>
-      </w:r>
-      <w:r>
-        <w:rPr>
-          <w:spacing w:val="-9"/>
-          <w:sz w:val="24"/>
-        </w:rPr>
-        <w:t xml:space="preserve"> </w:t>
-      </w:r>
-      <w:r>
-        <w:rPr>
-          <w:sz w:val="24"/>
-        </w:rPr>
-        <w:t>pengguna.</w:t>
+        <w:rPr>
+          <w:sz w:val="24"/>
+        </w:rPr>
+      </w:pPr>
+      <w:r>
+        <w:rPr>
+          <w:sz w:val="24"/>
+          <w:lang w:val="en-US"/>
+        </w:rPr>
+        <w:t>Melatih pembelajaran mandiri dalam mendapatkan ilmu</w:t>
+      </w:r>
+      <w:r>
+        <w:rPr>
+          <w:sz w:val="24"/>
+        </w:rPr>
+        <w:t>.</w:t>
       </w:r>
     </w:p>
     <w:p>
@@ -2663,7 +2731,6 @@
         <w:tabs>
           <w:tab w:val="left" w:pos="1157"/>
         </w:tabs>
-        <w:jc w:val="both"/>
       </w:pPr>
       <w:r>
         <w:t>Penelitian</w:t>
@@ -6402,7 +6469,6 @@
           <w:tab w:val="left" w:pos="1157"/>
         </w:tabs>
         <w:spacing w:before="90"/>
-        <w:jc w:val="both"/>
       </w:pPr>
       <w:r>
         <w:t>Dasar Teori</w:t>
@@ -6419,7 +6485,6 @@
           <w:tab w:val="left" w:pos="1157"/>
         </w:tabs>
         <w:spacing w:before="136"/>
-        <w:jc w:val="both"/>
         <w:rPr>
           <w:b/>
           <w:sz w:val="24"/>
@@ -6463,7 +6528,6 @@
         <w:tabs>
           <w:tab w:val="left" w:pos="1157"/>
         </w:tabs>
-        <w:jc w:val="both"/>
       </w:pPr>
       <w:r>
         <w:t>Android</w:t>
@@ -6815,7 +6879,6 @@
           <w:tab w:val="left" w:pos="1157"/>
         </w:tabs>
         <w:spacing w:before="1"/>
-        <w:jc w:val="both"/>
       </w:pPr>
       <w:r>
         <w:t>Kotlin</w:t>
@@ -6907,7 +6970,6 @@
         <w:tabs>
           <w:tab w:val="left" w:pos="1157"/>
         </w:tabs>
-        <w:jc w:val="both"/>
         <w:rPr>
           <w:b/>
           <w:i/>
@@ -7592,7 +7654,6 @@
         <w:tabs>
           <w:tab w:val="left" w:pos="1157"/>
         </w:tabs>
-        <w:jc w:val="both"/>
         <w:rPr>
           <w:b/>
           <w:sz w:val="24"/>
@@ -7660,7 +7721,6 @@
         <w:tabs>
           <w:tab w:val="left" w:pos="1157"/>
         </w:tabs>
-        <w:jc w:val="both"/>
       </w:pPr>
       <w:r>
         <w:t>Alat dan Bahan</w:t>
@@ -7686,7 +7746,6 @@
           <w:tab w:val="left" w:pos="1157"/>
         </w:tabs>
         <w:spacing w:before="140"/>
-        <w:jc w:val="both"/>
         <w:rPr>
           <w:sz w:val="24"/>
         </w:rPr>
@@ -7739,7 +7798,6 @@
         </w:tabs>
         <w:spacing w:before="1"/>
         <w:ind w:hanging="285"/>
-        <w:jc w:val="both"/>
         <w:rPr>
           <w:sz w:val="24"/>
         </w:rPr>
@@ -8259,7 +8317,6 @@
           <w:tab w:val="left" w:pos="2005"/>
         </w:tabs>
         <w:spacing w:line="274" w:lineRule="exact"/>
-        <w:jc w:val="both"/>
         <w:rPr>
           <w:sz w:val="24"/>
         </w:rPr>
@@ -8406,7 +8463,6 @@
         <w:tabs>
           <w:tab w:val="left" w:pos="1157"/>
         </w:tabs>
-        <w:jc w:val="both"/>
         <w:rPr>
           <w:sz w:val="24"/>
         </w:rPr>
@@ -8441,7 +8497,6 @@
         </w:tabs>
         <w:spacing w:before="2"/>
         <w:ind w:hanging="285"/>
-        <w:jc w:val="both"/>
         <w:rPr>
           <w:sz w:val="24"/>
         </w:rPr>
@@ -8464,7 +8519,6 @@
           <w:tab w:val="left" w:pos="1721"/>
         </w:tabs>
         <w:spacing w:before="136"/>
-        <w:jc w:val="both"/>
         <w:rPr>
           <w:sz w:val="24"/>
         </w:rPr>
@@ -8588,7 +8642,6 @@
           <w:tab w:val="left" w:pos="1721"/>
         </w:tabs>
         <w:spacing w:line="275" w:lineRule="exact"/>
-        <w:jc w:val="both"/>
         <w:rPr>
           <w:sz w:val="24"/>
         </w:rPr>
@@ -8695,7 +8748,6 @@
         </w:tabs>
         <w:spacing w:before="1"/>
         <w:ind w:hanging="285"/>
-        <w:jc w:val="both"/>
         <w:rPr>
           <w:sz w:val="24"/>
         </w:rPr>
@@ -8718,7 +8770,6 @@
           <w:tab w:val="left" w:pos="1721"/>
         </w:tabs>
         <w:spacing w:before="136"/>
-        <w:jc w:val="both"/>
         <w:rPr>
           <w:sz w:val="24"/>
         </w:rPr>
@@ -8765,7 +8816,6 @@
           <w:tab w:val="left" w:pos="1721"/>
         </w:tabs>
         <w:spacing w:line="274" w:lineRule="exact"/>
-        <w:jc w:val="both"/>
         <w:rPr>
           <w:sz w:val="24"/>
         </w:rPr>
@@ -8901,7 +8951,6 @@
         <w:tabs>
           <w:tab w:val="left" w:pos="1157"/>
         </w:tabs>
-        <w:jc w:val="both"/>
       </w:pPr>
       <w:r>
         <w:t>Diagram Alur Penelitian</w:t>
@@ -9028,7 +9077,6 @@
         <w:tabs>
           <w:tab w:val="left" w:pos="1157"/>
         </w:tabs>
-        <w:jc w:val="both"/>
         <w:rPr>
           <w:sz w:val="24"/>
         </w:rPr>
@@ -9236,7 +9284,6 @@
         <w:tabs>
           <w:tab w:val="left" w:pos="1157"/>
         </w:tabs>
-        <w:jc w:val="both"/>
         <w:rPr>
           <w:sz w:val="24"/>
         </w:rPr>
@@ -9291,7 +9338,6 @@
         <w:tabs>
           <w:tab w:val="left" w:pos="1157"/>
         </w:tabs>
-        <w:jc w:val="both"/>
         <w:rPr>
           <w:sz w:val="24"/>
         </w:rPr>
@@ -9444,7 +9490,6 @@
         <w:tabs>
           <w:tab w:val="left" w:pos="1157"/>
         </w:tabs>
-        <w:jc w:val="both"/>
         <w:rPr>
           <w:sz w:val="24"/>
         </w:rPr>
@@ -9690,7 +9735,6 @@
           <w:tab w:val="left" w:pos="1441"/>
         </w:tabs>
         <w:ind w:hanging="285"/>
-        <w:jc w:val="both"/>
         <w:rPr>
           <w:i/>
           <w:sz w:val="24"/>
@@ -9768,7 +9812,6 @@
           <w:tab w:val="left" w:pos="1441"/>
         </w:tabs>
         <w:ind w:hanging="285"/>
-        <w:jc w:val="both"/>
         <w:rPr>
           <w:i/>
           <w:sz w:val="24"/>
@@ -9820,7 +9863,6 @@
         </w:tabs>
         <w:spacing w:line="360" w:lineRule="auto"/>
         <w:ind w:right="336"/>
-        <w:jc w:val="both"/>
         <w:rPr>
           <w:i/>
           <w:sz w:val="24"/>
@@ -9964,7 +10006,6 @@
         </w:tabs>
         <w:spacing w:line="362" w:lineRule="auto"/>
         <w:ind w:right="344"/>
-        <w:jc w:val="both"/>
         <w:rPr>
           <w:sz w:val="24"/>
         </w:rPr>
@@ -10043,7 +10084,6 @@
         </w:tabs>
         <w:spacing w:before="90"/>
         <w:ind w:hanging="285"/>
-        <w:jc w:val="both"/>
         <w:rPr>
           <w:i/>
           <w:sz w:val="24"/>
@@ -10215,7 +10255,6 @@
           <w:tab w:val="left" w:pos="1441"/>
         </w:tabs>
         <w:ind w:hanging="285"/>
-        <w:jc w:val="both"/>
         <w:rPr>
           <w:i/>
           <w:sz w:val="24"/>
@@ -10311,7 +10350,6 @@
           <w:tab w:val="left" w:pos="1441"/>
         </w:tabs>
         <w:ind w:hanging="285"/>
-        <w:jc w:val="both"/>
         <w:rPr>
           <w:i/>
           <w:sz w:val="24"/>
@@ -10351,7 +10389,6 @@
           <w:tab w:val="left" w:pos="1721"/>
         </w:tabs>
         <w:spacing w:before="136"/>
-        <w:jc w:val="both"/>
         <w:rPr>
           <w:sz w:val="24"/>
         </w:rPr>
@@ -10393,7 +10430,6 @@
         <w:tabs>
           <w:tab w:val="left" w:pos="1721"/>
         </w:tabs>
-        <w:jc w:val="both"/>
         <w:rPr>
           <w:sz w:val="24"/>
         </w:rPr>
@@ -11566,7 +11602,6 @@
         <w:tabs>
           <w:tab w:val="left" w:pos="1441"/>
         </w:tabs>
-        <w:jc w:val="both"/>
         <w:rPr>
           <w:sz w:val="24"/>
         </w:rPr>
@@ -13099,7 +13134,6 @@
         <w:tabs>
           <w:tab w:val="left" w:pos="1441"/>
         </w:tabs>
-        <w:jc w:val="both"/>
         <w:rPr>
           <w:sz w:val="24"/>
         </w:rPr>
@@ -14259,7 +14293,6 @@
         </w:tabs>
         <w:spacing w:line="362" w:lineRule="auto"/>
         <w:ind w:left="1228" w:right="347"/>
-        <w:jc w:val="both"/>
         <w:rPr>
           <w:sz w:val="24"/>
         </w:rPr>
@@ -14310,7 +14343,6 @@
         </w:tabs>
         <w:spacing w:before="155" w:line="360" w:lineRule="auto"/>
         <w:ind w:left="1228" w:right="343"/>
-        <w:jc w:val="both"/>
         <w:rPr>
           <w:sz w:val="24"/>
         </w:rPr>
@@ -14347,7 +14379,6 @@
         </w:tabs>
         <w:spacing w:before="163" w:line="360" w:lineRule="auto"/>
         <w:ind w:left="1228" w:right="345"/>
-        <w:jc w:val="both"/>
         <w:rPr>
           <w:sz w:val="24"/>
         </w:rPr>
@@ -14384,7 +14415,6 @@
         </w:tabs>
         <w:spacing w:before="158" w:line="360" w:lineRule="auto"/>
         <w:ind w:left="1228" w:right="344"/>
-        <w:jc w:val="both"/>
         <w:rPr>
           <w:sz w:val="24"/>
         </w:rPr>
@@ -14421,7 +14451,6 @@
         </w:tabs>
         <w:spacing w:before="160" w:line="360" w:lineRule="auto"/>
         <w:ind w:left="1228" w:right="333"/>
-        <w:jc w:val="both"/>
         <w:rPr>
           <w:sz w:val="24"/>
         </w:rPr>
@@ -14458,7 +14487,6 @@
         </w:tabs>
         <w:spacing w:before="161" w:line="360" w:lineRule="auto"/>
         <w:ind w:left="1228" w:right="336"/>
-        <w:jc w:val="both"/>
         <w:rPr>
           <w:sz w:val="24"/>
         </w:rPr>
@@ -14495,7 +14523,6 @@
         </w:tabs>
         <w:spacing w:before="162" w:line="360" w:lineRule="auto"/>
         <w:ind w:left="1228" w:right="336"/>
-        <w:jc w:val="both"/>
         <w:rPr>
           <w:sz w:val="24"/>
         </w:rPr>
@@ -14532,7 +14559,6 @@
         </w:tabs>
         <w:spacing w:before="159" w:line="362" w:lineRule="auto"/>
         <w:ind w:left="1228" w:right="339"/>
-        <w:jc w:val="both"/>
         <w:rPr>
           <w:sz w:val="24"/>
         </w:rPr>
@@ -14707,7 +14733,6 @@
         </w:tabs>
         <w:spacing w:before="166" w:line="360" w:lineRule="auto"/>
         <w:ind w:left="1228" w:right="339"/>
-        <w:jc w:val="both"/>
         <w:rPr>
           <w:sz w:val="24"/>
         </w:rPr>
@@ -14927,7 +14952,6 @@
         </w:tabs>
         <w:spacing w:before="160" w:line="360" w:lineRule="auto"/>
         <w:ind w:left="1228" w:right="335"/>
-        <w:jc w:val="both"/>
         <w:rPr>
           <w:sz w:val="24"/>
         </w:rPr>
@@ -14990,7 +15014,6 @@
         </w:tabs>
         <w:spacing w:line="360" w:lineRule="auto"/>
         <w:ind w:left="1228" w:right="339"/>
-        <w:jc w:val="both"/>
         <w:rPr>
           <w:sz w:val="24"/>
         </w:rPr>
@@ -15508,7 +15531,6 @@
         </w:tabs>
         <w:spacing w:before="161" w:line="362" w:lineRule="auto"/>
         <w:ind w:left="1228" w:right="338"/>
-        <w:jc w:val="both"/>
         <w:rPr>
           <w:sz w:val="24"/>
         </w:rPr>
@@ -16050,7 +16072,6 @@
         </w:tabs>
         <w:spacing w:before="155" w:line="360" w:lineRule="auto"/>
         <w:ind w:left="1228" w:right="343"/>
-        <w:jc w:val="both"/>
         <w:rPr>
           <w:sz w:val="24"/>
         </w:rPr>
@@ -16216,7 +16237,6 @@
           <w:tab w:val="left" w:pos="1229"/>
         </w:tabs>
         <w:spacing w:before="162"/>
-        <w:jc w:val="both"/>
         <w:rPr>
           <w:sz w:val="24"/>
         </w:rPr>
@@ -16279,7 +16299,6 @@
         </w:tabs>
         <w:spacing w:before="1" w:line="357" w:lineRule="auto"/>
         <w:ind w:left="1228" w:right="338"/>
-        <w:jc w:val="both"/>
         <w:rPr>
           <w:sz w:val="24"/>
         </w:rPr>
@@ -16442,7 +16461,6 @@
         </w:tabs>
         <w:spacing w:before="165" w:line="360" w:lineRule="auto"/>
         <w:ind w:left="1228" w:right="336"/>
-        <w:jc w:val="both"/>
         <w:rPr>
           <w:sz w:val="24"/>
         </w:rPr>
@@ -16561,7 +16579,6 @@
         </w:tabs>
         <w:spacing w:before="90" w:line="360" w:lineRule="auto"/>
         <w:ind w:left="1228" w:right="335"/>
-        <w:jc w:val="both"/>
         <w:rPr>
           <w:sz w:val="24"/>
         </w:rPr>
@@ -16598,7 +16615,6 @@
         </w:tabs>
         <w:spacing w:before="158" w:line="360" w:lineRule="auto"/>
         <w:ind w:left="1228" w:right="335"/>
-        <w:jc w:val="both"/>
         <w:rPr>
           <w:sz w:val="24"/>
         </w:rPr>
@@ -16661,7 +16677,6 @@
           <w:tab w:val="left" w:pos="1229"/>
         </w:tabs>
         <w:spacing w:before="162"/>
-        <w:jc w:val="both"/>
         <w:rPr>
           <w:sz w:val="24"/>
         </w:rPr>
@@ -16720,7 +16735,6 @@
         </w:tabs>
         <w:spacing w:before="1" w:line="362" w:lineRule="auto"/>
         <w:ind w:left="1228" w:right="335"/>
-        <w:jc w:val="both"/>
         <w:rPr>
           <w:sz w:val="24"/>
         </w:rPr>
@@ -16874,7 +16888,6 @@
         </w:tabs>
         <w:spacing w:before="154" w:line="360" w:lineRule="auto"/>
         <w:ind w:left="1228" w:right="339"/>
-        <w:jc w:val="both"/>
         <w:rPr>
           <w:sz w:val="24"/>
         </w:rPr>
@@ -17263,7 +17276,6 @@
           <w:tab w:val="left" w:pos="1157"/>
         </w:tabs>
         <w:spacing w:before="90"/>
-        <w:jc w:val="both"/>
       </w:pPr>
       <w:r>
         <w:t>Pertanyaan</w:t>
@@ -17373,7 +17385,6 @@
         </w:tabs>
         <w:spacing w:line="360" w:lineRule="auto"/>
         <w:ind w:right="335"/>
-        <w:jc w:val="both"/>
         <w:rPr>
           <w:sz w:val="24"/>
         </w:rPr>
@@ -17514,7 +17525,6 @@
         </w:tabs>
         <w:spacing w:before="3" w:line="357" w:lineRule="auto"/>
         <w:ind w:right="347"/>
-        <w:jc w:val="both"/>
         <w:rPr>
           <w:sz w:val="24"/>
         </w:rPr>
@@ -17551,7 +17561,6 @@
         </w:tabs>
         <w:spacing w:before="6"/>
         <w:ind w:hanging="285"/>
-        <w:jc w:val="both"/>
         <w:rPr>
           <w:sz w:val="24"/>
         </w:rPr>
@@ -17970,7 +17979,6 @@
         </w:tabs>
         <w:spacing w:before="6" w:line="360" w:lineRule="auto"/>
         <w:ind w:right="345" w:hanging="284"/>
-        <w:jc w:val="both"/>
         <w:rPr>
           <w:sz w:val="24"/>
         </w:rPr>
@@ -17994,7 +18002,6 @@
         </w:tabs>
         <w:spacing w:line="362" w:lineRule="auto"/>
         <w:ind w:right="344" w:hanging="284"/>
-        <w:jc w:val="both"/>
         <w:rPr>
           <w:sz w:val="24"/>
         </w:rPr>
@@ -18148,7 +18155,6 @@
         </w:tabs>
         <w:spacing w:line="362" w:lineRule="auto"/>
         <w:ind w:right="349" w:hanging="284"/>
-        <w:jc w:val="both"/>
         <w:rPr>
           <w:sz w:val="24"/>
         </w:rPr>
@@ -18198,7 +18204,6 @@
         </w:tabs>
         <w:spacing w:line="360" w:lineRule="auto"/>
         <w:ind w:right="346" w:hanging="284"/>
-        <w:jc w:val="both"/>
         <w:rPr>
           <w:sz w:val="24"/>
         </w:rPr>
@@ -18365,7 +18370,6 @@
         </w:tabs>
         <w:spacing w:line="360" w:lineRule="auto"/>
         <w:ind w:right="337" w:hanging="284"/>
-        <w:jc w:val="both"/>
         <w:rPr>
           <w:sz w:val="24"/>
         </w:rPr>
@@ -18883,7 +18887,6 @@
       <w:lvlJc w:val="left"/>
       <w:pPr>
         <w:ind w:left="1441" w:hanging="284"/>
-        <w:jc w:val="left"/>
       </w:pPr>
       <w:rPr>
         <w:rFonts w:ascii="Times New Roman" w:eastAsia="Times New Roman" w:hAnsi="Times New Roman" w:cs="Times New Roman" w:hint="default"/>
@@ -19002,7 +19005,6 @@
       <w:lvlJc w:val="left"/>
       <w:pPr>
         <w:ind w:left="1157" w:hanging="569"/>
-        <w:jc w:val="left"/>
       </w:pPr>
       <w:rPr>
         <w:rFonts w:hint="default"/>
@@ -19016,7 +19018,6 @@
       <w:lvlJc w:val="left"/>
       <w:pPr>
         <w:ind w:left="1157" w:hanging="569"/>
-        <w:jc w:val="left"/>
       </w:pPr>
       <w:rPr>
         <w:rFonts w:ascii="Times New Roman" w:eastAsia="Times New Roman" w:hAnsi="Times New Roman" w:cs="Times New Roman" w:hint="default"/>
@@ -19036,7 +19037,6 @@
       <w:lvlJc w:val="left"/>
       <w:pPr>
         <w:ind w:left="1157" w:hanging="569"/>
-        <w:jc w:val="left"/>
       </w:pPr>
       <w:rPr>
         <w:rFonts w:ascii="Times New Roman" w:eastAsia="Times New Roman" w:hAnsi="Times New Roman" w:cs="Times New Roman" w:hint="default"/>
@@ -19053,7 +19053,6 @@
       <w:lvlJc w:val="left"/>
       <w:pPr>
         <w:ind w:left="1441" w:hanging="284"/>
-        <w:jc w:val="left"/>
       </w:pPr>
       <w:rPr>
         <w:rFonts w:ascii="Times New Roman" w:eastAsia="Times New Roman" w:hAnsi="Times New Roman" w:cs="Times New Roman" w:hint="default"/>
@@ -19071,7 +19070,6 @@
       <w:lvlJc w:val="left"/>
       <w:pPr>
         <w:ind w:left="1721" w:hanging="280"/>
-        <w:jc w:val="left"/>
       </w:pPr>
       <w:rPr>
         <w:rFonts w:ascii="Times New Roman" w:eastAsia="Times New Roman" w:hAnsi="Times New Roman" w:cs="Times New Roman" w:hint="default"/>
@@ -19089,7 +19087,6 @@
       <w:lvlJc w:val="left"/>
       <w:pPr>
         <w:ind w:left="2005" w:hanging="284"/>
-        <w:jc w:val="left"/>
       </w:pPr>
       <w:rPr>
         <w:rFonts w:ascii="Times New Roman" w:eastAsia="Times New Roman" w:hAnsi="Times New Roman" w:cs="Times New Roman" w:hint="default"/>
@@ -19147,7 +19144,6 @@
       <w:lvlJc w:val="left"/>
       <w:pPr>
         <w:ind w:left="1229" w:hanging="641"/>
-        <w:jc w:val="left"/>
       </w:pPr>
       <w:rPr>
         <w:rFonts w:ascii="Times New Roman" w:eastAsia="Times New Roman" w:hAnsi="Times New Roman" w:cs="Times New Roman" w:hint="default"/>
@@ -19266,7 +19262,6 @@
       <w:lvlJc w:val="left"/>
       <w:pPr>
         <w:ind w:left="1157" w:hanging="569"/>
-        <w:jc w:val="left"/>
       </w:pPr>
       <w:rPr>
         <w:rFonts w:hint="default"/>
@@ -19280,7 +19275,6 @@
       <w:lvlJc w:val="left"/>
       <w:pPr>
         <w:ind w:left="1157" w:hanging="569"/>
-        <w:jc w:val="left"/>
       </w:pPr>
       <w:rPr>
         <w:rFonts w:ascii="Times New Roman" w:eastAsia="Times New Roman" w:hAnsi="Times New Roman" w:cs="Times New Roman" w:hint="default"/>
@@ -19300,7 +19294,6 @@
       <w:lvlJc w:val="left"/>
       <w:pPr>
         <w:ind w:left="1441" w:hanging="284"/>
-        <w:jc w:val="left"/>
       </w:pPr>
       <w:rPr>
         <w:rFonts w:ascii="Times New Roman" w:eastAsia="Times New Roman" w:hAnsi="Times New Roman" w:cs="Times New Roman" w:hint="default"/>
@@ -19395,7 +19388,6 @@
       <w:lvlJc w:val="left"/>
       <w:pPr>
         <w:ind w:left="1865" w:hanging="424"/>
-        <w:jc w:val="left"/>
       </w:pPr>
       <w:rPr>
         <w:rFonts w:ascii="Times New Roman" w:eastAsia="Times New Roman" w:hAnsi="Times New Roman" w:cs="Times New Roman" w:hint="default"/>
@@ -19514,7 +19506,6 @@
       <w:lvlJc w:val="left"/>
       <w:pPr>
         <w:ind w:left="1441" w:hanging="344"/>
-        <w:jc w:val="left"/>
       </w:pPr>
       <w:rPr>
         <w:rFonts w:ascii="Times New Roman" w:eastAsia="Times New Roman" w:hAnsi="Times New Roman" w:cs="Times New Roman" w:hint="default"/>
@@ -19633,7 +19624,6 @@
       <w:lvlJc w:val="left"/>
       <w:pPr>
         <w:ind w:left="1441" w:hanging="853"/>
-        <w:jc w:val="left"/>
       </w:pPr>
       <w:rPr>
         <w:rFonts w:hint="default"/>
@@ -19647,7 +19637,6 @@
       <w:lvlJc w:val="left"/>
       <w:pPr>
         <w:ind w:left="1441" w:hanging="853"/>
-        <w:jc w:val="left"/>
       </w:pPr>
       <w:rPr>
         <w:rFonts w:hint="default"/>
@@ -19661,7 +19650,6 @@
       <w:lvlJc w:val="left"/>
       <w:pPr>
         <w:ind w:left="1441" w:hanging="853"/>
-        <w:jc w:val="left"/>
       </w:pPr>
       <w:rPr>
         <w:rFonts w:hint="default"/>
@@ -19675,7 +19663,6 @@
       <w:lvlJc w:val="left"/>
       <w:pPr>
         <w:ind w:left="1441" w:hanging="853"/>
-        <w:jc w:val="left"/>
       </w:pPr>
       <w:rPr>
         <w:rFonts w:ascii="Times New Roman" w:eastAsia="Times New Roman" w:hAnsi="Times New Roman" w:cs="Times New Roman" w:hint="default"/>
@@ -19758,7 +19745,6 @@
       <w:lvlJc w:val="left"/>
       <w:pPr>
         <w:ind w:left="1157" w:hanging="569"/>
-        <w:jc w:val="left"/>
       </w:pPr>
       <w:rPr>
         <w:rFonts w:hint="default"/>
@@ -19772,7 +19758,6 @@
       <w:lvlJc w:val="left"/>
       <w:pPr>
         <w:ind w:left="1157" w:hanging="569"/>
-        <w:jc w:val="left"/>
       </w:pPr>
       <w:rPr>
         <w:rFonts w:ascii="Times New Roman" w:eastAsia="Times New Roman" w:hAnsi="Times New Roman" w:cs="Times New Roman" w:hint="default"/>
@@ -19792,7 +19777,6 @@
       <w:lvlJc w:val="left"/>
       <w:pPr>
         <w:ind w:left="1157" w:hanging="569"/>
-        <w:jc w:val="left"/>
       </w:pPr>
       <w:rPr>
         <w:rFonts w:ascii="Times New Roman" w:eastAsia="Times New Roman" w:hAnsi="Times New Roman" w:cs="Times New Roman" w:hint="default"/>

--- a/ini.docx
+++ b/ini.docx
@@ -2618,33 +2618,25 @@
         <w:rPr>
           <w:sz w:val="24"/>
         </w:rPr>
-      </w:pPr>
-      <w:r>
-        <w:rPr>
-          <w:sz w:val="24"/>
-          <w:lang w:val="en-US"/>
-        </w:rPr>
-        <w:t>Melatih pembelajaran mandiri dalam mendapatkan ilmu</w:t>
-      </w:r>
-      <w:r>
-        <w:rPr>
-          <w:sz w:val="24"/>
-        </w:rPr>
-        <w:t>.</w:t>
-      </w:r>
-    </w:p>
-    <w:p>
-      <w:pPr>
-        <w:jc w:val="both"/>
-        <w:rPr>
-          <w:sz w:val="24"/>
-        </w:rPr>
         <w:sectPr>
           <w:pgSz w:w="11910" w:h="16840"/>
           <w:pgMar w:top="980" w:right="1360" w:bottom="280" w:left="1680" w:header="718" w:footer="0" w:gutter="0"/>
           <w:cols w:space="720"/>
         </w:sectPr>
       </w:pPr>
+      <w:r>
+        <w:rPr>
+          <w:sz w:val="24"/>
+          <w:lang w:val="en-US"/>
+        </w:rPr>
+        <w:t>Melatih pembelajaran mandiri dalam mendapatkan ilmu</w:t>
+      </w:r>
+      <w:r>
+        <w:rPr>
+          <w:sz w:val="24"/>
+        </w:rPr>
+        <w:t>.</w:t>
+      </w:r>
     </w:p>
     <w:p>
       <w:pPr>
@@ -2753,169 +2745,191 @@
         <w:jc w:val="both"/>
       </w:pPr>
       <w:r>
-        <w:t xml:space="preserve">Berdasarkan penelitian yang dilakukan oleh Risa Vianita, Anggi Srimurdianti Sukamto, Anggi Perwitasari pada tahun 2017, telah berhasil membuat aplikasi kotak saran digital di rumah sakit berbasis </w:t>
-      </w:r>
-      <w:r>
-        <w:rPr>
-          <w:i/>
-        </w:rPr>
-        <w:t xml:space="preserve">android </w:t>
-      </w:r>
-      <w:r>
-        <w:t xml:space="preserve">yang dapat dijalankan dengan baik melalui </w:t>
-      </w:r>
-      <w:r>
-        <w:rPr>
-          <w:i/>
-        </w:rPr>
-        <w:t xml:space="preserve">mobile phone. </w:t>
-      </w:r>
-      <w:r>
-        <w:t>Aplikasi yang memfasilitasi pengguna dalam memberikan hak kritik dan saran pada rumah sakit serta pihak rumah sakit dapat memberikan tanggapan dari kritik dan saran</w:t>
-      </w:r>
-      <w:r>
-        <w:rPr>
-          <w:spacing w:val="-19"/>
-        </w:rPr>
-        <w:t xml:space="preserve"> </w:t>
-      </w:r>
-      <w:r>
-        <w:t>yang</w:t>
-      </w:r>
-      <w:r>
-        <w:rPr>
-          <w:spacing w:val="-18"/>
-        </w:rPr>
-        <w:t xml:space="preserve"> </w:t>
-      </w:r>
-      <w:r>
-        <w:t>telah</w:t>
-      </w:r>
-      <w:r>
-        <w:rPr>
-          <w:spacing w:val="-18"/>
-        </w:rPr>
-        <w:t xml:space="preserve"> </w:t>
-      </w:r>
-      <w:r>
-        <w:t>dikirim.</w:t>
-      </w:r>
-      <w:r>
-        <w:rPr>
-          <w:spacing w:val="-19"/>
-        </w:rPr>
-        <w:t xml:space="preserve"> </w:t>
-      </w:r>
-      <w:r>
-        <w:t>Fitur</w:t>
-      </w:r>
-      <w:r>
-        <w:rPr>
-          <w:spacing w:val="-17"/>
-        </w:rPr>
-        <w:t xml:space="preserve"> </w:t>
-      </w:r>
-      <w:r>
-        <w:t>yang</w:t>
-      </w:r>
-      <w:r>
-        <w:rPr>
-          <w:spacing w:val="-18"/>
-        </w:rPr>
-        <w:t xml:space="preserve"> </w:t>
-      </w:r>
-      <w:r>
-        <w:t>ada</w:t>
-      </w:r>
-      <w:r>
-        <w:rPr>
-          <w:spacing w:val="-17"/>
-        </w:rPr>
-        <w:t xml:space="preserve"> </w:t>
-      </w:r>
-      <w:r>
-        <w:t>di</w:t>
-      </w:r>
-      <w:r>
-        <w:rPr>
-          <w:spacing w:val="-17"/>
-        </w:rPr>
-        <w:t xml:space="preserve"> </w:t>
-      </w:r>
-      <w:r>
-        <w:t>dalam</w:t>
-      </w:r>
-      <w:r>
-        <w:rPr>
-          <w:spacing w:val="-17"/>
-        </w:rPr>
-        <w:t xml:space="preserve"> </w:t>
-      </w:r>
-      <w:r>
-        <w:t>aplikasi</w:t>
-      </w:r>
-      <w:r>
-        <w:rPr>
-          <w:spacing w:val="-18"/>
-        </w:rPr>
-        <w:t xml:space="preserve"> </w:t>
-      </w:r>
-      <w:r>
-        <w:t>yaitu</w:t>
-      </w:r>
-      <w:r>
-        <w:rPr>
-          <w:spacing w:val="-18"/>
-        </w:rPr>
-        <w:t xml:space="preserve"> </w:t>
-      </w:r>
-      <w:r>
-        <w:t>beranda,</w:t>
-      </w:r>
-      <w:r>
-        <w:rPr>
-          <w:spacing w:val="-18"/>
-        </w:rPr>
-        <w:t xml:space="preserve"> </w:t>
-      </w:r>
-      <w:r>
-        <w:t xml:space="preserve">profil pengguna, riwayat saran pengguna, kelola akun, tentang, dan tombol keluar. Objek yang ditampilkan berupa </w:t>
-      </w:r>
-      <w:r>
-        <w:rPr>
-          <w:i/>
-        </w:rPr>
-        <w:t xml:space="preserve">timeline </w:t>
-      </w:r>
-      <w:r>
-        <w:t xml:space="preserve">saran serta daftar rumah sakit, halaman detail saran yang berisikan saran yang dikirimkan oleh pengguna dan tanggapan yang diberikan oleh </w:t>
-      </w:r>
-      <w:r>
-        <w:rPr>
-          <w:i/>
-        </w:rPr>
-        <w:t xml:space="preserve">admin </w:t>
-      </w:r>
-      <w:r>
-        <w:t xml:space="preserve">rumah sakit. Hasil pengujian diperoleh dari hasil pengujian kompatibilitas, aplikasi dapat berjalan lancar pada berbagai jenis versi </w:t>
-      </w:r>
-      <w:r>
-        <w:rPr>
-          <w:i/>
-        </w:rPr>
-        <w:t xml:space="preserve">android </w:t>
-      </w:r>
-      <w:r>
-        <w:t xml:space="preserve">yaitu versi 5.0 (Lollipop) hingga versi 7.0 (Nougat). Berdasarkan hasil kuesioner menggunakan skala </w:t>
-      </w:r>
-      <w:r>
-        <w:rPr>
-          <w:i/>
-        </w:rPr>
-        <w:t xml:space="preserve">Likert’s Summated Rating </w:t>
-      </w:r>
-      <w:r>
-        <w:t>(LSR) diperoleh nilai total 800 yang berarti responden[6]. Ringkasan penelitian ini dapat dilihat pada Tabel</w:t>
+        <w:t xml:space="preserve">Berdasarkan penelitian yang dilakukan oleh </w:t>
+      </w:r>
+      <w:r>
+        <w:rPr>
+          <w:lang w:val="en-US"/>
+        </w:rPr>
+        <w:t>Evy Priyanti</w:t>
+      </w:r>
+      <w:r>
+        <w:t xml:space="preserve">, </w:t>
+      </w:r>
+      <w:r>
+        <w:rPr>
+          <w:lang w:val="en-US"/>
+        </w:rPr>
+        <w:t>Rahmad Budi Ansyah</w:t>
+      </w:r>
+      <w:r>
+        <w:t xml:space="preserve">, </w:t>
+      </w:r>
+      <w:r>
+        <w:rPr>
+          <w:lang w:val="en-US"/>
+        </w:rPr>
+        <w:t>Fachrul Ramadhani,</w:t>
+      </w:r>
+      <w:r>
+        <w:rPr>
+          <w:lang w:val="en-US"/>
+        </w:rPr>
+        <w:t xml:space="preserve"> dan</w:t>
+      </w:r>
+      <w:r>
+        <w:rPr>
+          <w:lang w:val="en-US"/>
+        </w:rPr>
+        <w:t xml:space="preserve"> Huzaiful Yaman</w:t>
+      </w:r>
+      <w:r>
+        <w:t xml:space="preserve"> pada tahun 20</w:t>
+      </w:r>
+      <w:r>
+        <w:rPr>
+          <w:lang w:val="en-US"/>
+        </w:rPr>
+        <w:t>20</w:t>
+      </w:r>
+      <w:r>
+        <w:t>, telah berhasil</w:t>
+      </w:r>
+      <w:r>
+        <w:rPr>
+          <w:lang w:val="en-US"/>
+        </w:rPr>
+        <w:t xml:space="preserve"> merancang dan membangun sistem informasi e-learning pada SMK PGRI 37 Jakarta</w:t>
+      </w:r>
+      <w:r>
+        <w:rPr>
+          <w:i/>
+        </w:rPr>
+        <w:t>.</w:t>
+      </w:r>
+      <w:r>
+        <w:rPr>
+          <w:iCs/>
+          <w:lang w:val="en-US"/>
+        </w:rPr>
+        <w:t xml:space="preserve"> </w:t>
+      </w:r>
+      <w:r>
+        <w:rPr>
+          <w:iCs/>
+          <w:lang w:val="en-US"/>
+        </w:rPr>
+        <w:t>Penggunaan aplikasi e-learning dapat membantu proses belajar yang dilakukan secara online</w:t>
+      </w:r>
+      <w:r>
+        <w:rPr>
+          <w:i/>
+          <w:lang w:val="en-US"/>
+        </w:rPr>
+        <w:t>.</w:t>
+      </w:r>
+      <w:r>
+        <w:rPr>
+          <w:iCs/>
+          <w:lang w:val="en-US"/>
+        </w:rPr>
+        <w:t xml:space="preserve"> SMK PGRI 37 Jakarta menggunakan website e-learning sebagai metode pembelajaran pendamping metode konvensional</w:t>
+      </w:r>
+      <w:r>
+        <w:rPr>
+          <w:lang w:val="en-US"/>
+        </w:rPr>
+        <w:t>.</w:t>
+      </w:r>
+      <w:r>
+        <w:rPr>
+          <w:lang w:val="en-US"/>
+        </w:rPr>
+        <w:t xml:space="preserve"> </w:t>
+      </w:r>
+      <w:r>
+        <w:rPr>
+          <w:lang w:val="en-US"/>
+        </w:rPr>
+        <w:t>Pada tampilan form admin terdapat fitur home, administrasi, pengajar, siswa, kuis, logout</w:t>
+      </w:r>
+      <w:r>
+        <w:rPr>
+          <w:lang w:val="en-US"/>
+        </w:rPr>
+        <w:t>, dll</w:t>
+      </w:r>
+      <w:r>
+        <w:rPr>
+          <w:lang w:val="en-US"/>
+        </w:rPr>
+        <w:t xml:space="preserve"> </w:t>
+      </w:r>
+      <w:r>
+        <w:t xml:space="preserve">. </w:t>
+      </w:r>
+      <w:r>
+        <w:rPr>
+          <w:lang w:val="en-US"/>
+        </w:rPr>
+        <w:t>Pada tampilan form</w:t>
+      </w:r>
+      <w:r>
+        <w:rPr>
+          <w:lang w:val="en-US"/>
+        </w:rPr>
+        <w:t xml:space="preserve"> siswa</w:t>
+      </w:r>
+      <w:r>
+        <w:rPr>
+          <w:lang w:val="en-US"/>
+        </w:rPr>
+        <w:t xml:space="preserve"> terdapat</w:t>
+      </w:r>
+      <w:r>
+        <w:rPr>
+          <w:lang w:val="en-US"/>
+        </w:rPr>
+        <w:t xml:space="preserve"> fitur</w:t>
+      </w:r>
+      <w:r>
+        <w:rPr>
+          <w:lang w:val="en-US"/>
+        </w:rPr>
+        <w:t xml:space="preserve"> biodata dari siswa,</w:t>
+      </w:r>
+      <w:r>
+        <w:rPr>
+          <w:lang w:val="en-US"/>
+        </w:rPr>
+        <w:t xml:space="preserve"> lihat</w:t>
+      </w:r>
+      <w:r>
+        <w:rPr>
+          <w:lang w:val="en-US"/>
+        </w:rPr>
+        <w:t xml:space="preserve"> modul,</w:t>
+      </w:r>
+      <w:r>
+        <w:rPr>
+          <w:lang w:val="en-US"/>
+        </w:rPr>
+        <w:t xml:space="preserve"> kuis, dll</w:t>
+      </w:r>
+      <w:r>
+        <w:rPr>
+          <w:lang w:val="en-US"/>
+        </w:rPr>
+        <w:t>.</w:t>
+      </w:r>
+      <w:r>
+        <w:rPr>
+          <w:lang w:val="en-US"/>
+        </w:rPr>
+        <w:t xml:space="preserve"> </w:t>
+      </w:r>
+      <w:r>
+        <w:t>Ringkasan penelitian ini dapat dilihat pada Tabel</w:t>
       </w:r>
       <w:r>
         <w:rPr>
@@ -2933,18 +2947,118 @@
         <w:spacing w:before="2" w:line="360" w:lineRule="auto"/>
         <w:ind w:left="1156" w:right="334" w:firstLine="568"/>
         <w:jc w:val="both"/>
-      </w:pPr>
-      <w:r>
-        <w:t xml:space="preserve">Selanjutnya penelitian berdasarkan penelitian yang dilakukan oleh Lidia Megawati Br Kembaren, Mahdianta Pandia pada tahun 2019, telah membuat aplikasi kotak saran mahasiswa berbasis </w:t>
-      </w:r>
-      <w:r>
-        <w:rPr>
-          <w:i/>
-        </w:rPr>
-        <w:t xml:space="preserve">android </w:t>
-      </w:r>
-      <w:r>
-        <w:t>pada STMIK Kristen Neumann Indonesia Medan. Aplikasi yang dapat memberikan kritik atau saran, melihat tanggapan terhadap saran yang telah dikirim kepada pimpinan, serta memiliki hak akses bagi pimpinan untuk melihat saran yang</w:t>
+        <w:rPr>
+          <w:lang w:val="en-US"/>
+        </w:rPr>
+      </w:pPr>
+      <w:r>
+        <w:t xml:space="preserve">Selanjutnya penelitian berdasarkan penelitian yang dilakukan oleh </w:t>
+      </w:r>
+      <w:r>
+        <w:t>Eka Wulansari Fridayanthie</w:t>
+      </w:r>
+      <w:r>
+        <w:t xml:space="preserve">, </w:t>
+      </w:r>
+      <w:r>
+        <w:t>Mochammad Abdul Azis</w:t>
+      </w:r>
+      <w:r>
+        <w:rPr>
+          <w:lang w:val="en-US"/>
+        </w:rPr>
+        <w:t xml:space="preserve">, dan </w:t>
+      </w:r>
+      <w:r>
+        <w:t>Aliffah Kusumaningrum</w:t>
+      </w:r>
+      <w:r>
+        <w:rPr>
+          <w:lang w:val="en-US"/>
+        </w:rPr>
+        <w:t xml:space="preserve"> p</w:t>
+      </w:r>
+      <w:r>
+        <w:t>ada tahun 201</w:t>
+      </w:r>
+      <w:r>
+        <w:rPr>
+          <w:lang w:val="en-US"/>
+        </w:rPr>
+        <w:t>8</w:t>
+      </w:r>
+      <w:r>
+        <w:t>, telah</w:t>
+      </w:r>
+      <w:r>
+        <w:rPr>
+          <w:lang w:val="en-US"/>
+        </w:rPr>
+        <w:t xml:space="preserve"> merancang dan membangun si</w:t>
+      </w:r>
+      <w:r>
+        <w:rPr>
+          <w:lang w:val="en-US"/>
+        </w:rPr>
+        <w:t>s</w:t>
+      </w:r>
+      <w:r>
+        <w:rPr>
+          <w:lang w:val="en-US"/>
+        </w:rPr>
+        <w:t>tem informasi e-learning berbasis web pada SMK Daarut Taufiq Tangerang</w:t>
+      </w:r>
+      <w:r>
+        <w:t>.</w:t>
+      </w:r>
+      <w:r>
+        <w:rPr>
+          <w:lang w:val="en-US"/>
+        </w:rPr>
+        <w:t xml:space="preserve"> Manfaat dari website e-learning </w:t>
+      </w:r>
+      <w:r>
+        <w:rPr>
+          <w:lang w:val="en-US"/>
+        </w:rPr>
+        <w:t>ini adalah siswa dapat mengakses materi yang diberikan oleh guru kapan saja dan siswa dapat mengerjakan kuis untuk mendapat nilai tambahan.</w:t>
+      </w:r>
+      <w:r>
+        <w:t xml:space="preserve"> </w:t>
+      </w:r>
+      <w:r>
+        <w:rPr>
+          <w:lang w:val="en-US"/>
+        </w:rPr>
+        <w:t>Pada website ini user dibagi menjadi 3 role yaitu admin, guru dan siswa. Admin dapat mengelola galeri, halaman berita, halaman profil, data guru, data siswa, kelas, mata pelajaran, jadwal mengajar. Guru dapat membuat</w:t>
+      </w:r>
+      <w:r>
+        <w:rPr>
+          <w:lang w:val="en-US"/>
+        </w:rPr>
+        <w:t xml:space="preserve"> materi pembelajaran, membuat tugas, melihat nilai dari siswa, merubah data guru. Sedangkan Siswa dapat me</w:t>
+      </w:r>
+      <w:r>
+        <w:rPr>
+          <w:i/>
+          <w:iCs/>
+          <w:lang w:val="en-US"/>
+        </w:rPr>
+        <w:t>download</w:t>
+      </w:r>
+      <w:r>
+        <w:rPr>
+          <w:i/>
+          <w:iCs/>
+          <w:lang w:val="en-US"/>
+        </w:rPr>
+        <w:t xml:space="preserve"> </w:t>
+      </w:r>
+      <w:r>
+        <w:rPr>
+          <w:lang w:val="en-US"/>
+        </w:rPr>
+        <w:t>materi, mengerjakan tugas, melihat nilai hasil tugas yang dikerjakan, melihat jadwal pelajaran, merubah data siswa.</w:t>
       </w:r>
     </w:p>
     <w:p>
@@ -3034,7 +3148,7 @@
         <w:jc w:val="both"/>
       </w:pPr>
       <w:r>
-        <w:t>telah dikirimkan oleh mahasiswa serta memberikan tanggapan dari saran yang telah diberikan oleh mahasiswa. Hasil penelitian dan uji coba terhadap aplikasi kotak saran mahasiswa yaitu aplikasi ini telah terhubung dengan sistem informasi akademis STMIK Kristen Neumann Indonesia[7]. Ringkasan penelitian ini dapat dilihat pada Tabel 2.1.</w:t>
+        <w:t>Ringkasan penelitian ini dapat dilihat pada Tabel 2.1.</w:t>
       </w:r>
     </w:p>
     <w:p>
@@ -3045,7 +3159,16 @@
         <w:jc w:val="both"/>
       </w:pPr>
       <w:r>
-        <w:t xml:space="preserve">Selanjutnya penelitian yang dilakukan oleh Sony Panca Budiarto </w:t>
+        <w:t xml:space="preserve">Selanjutnya penelitian yang dilakukan oleh </w:t>
+      </w:r>
+      <w:r>
+        <w:rPr>
+          <w:lang w:val="en-US"/>
+        </w:rPr>
+        <w:t>Widiatry dan Agra Nugraha</w:t>
+      </w:r>
+      <w:r>
+        <w:t xml:space="preserve"> </w:t>
       </w:r>
       <w:r>
         <w:rPr>
@@ -3054,182 +3177,120 @@
         <w:t xml:space="preserve">pada </w:t>
       </w:r>
       <w:r>
-        <w:t xml:space="preserve">tahun 2019, telah melakukan perancangan digital kuesioner kepuasan mahasiswa menggunakan metode </w:t>
-      </w:r>
-      <w:r>
-        <w:rPr>
-          <w:i/>
-        </w:rPr>
-        <w:t xml:space="preserve">waterfall </w:t>
-      </w:r>
-      <w:r>
-        <w:t xml:space="preserve">di STIKOM PGRI Banyuwangi. Pada penelitian ini menghasilkan digital kuesioner mahasiswa menggunakan skala </w:t>
-      </w:r>
-      <w:r>
-        <w:rPr>
-          <w:i/>
-        </w:rPr>
-        <w:t xml:space="preserve">linkert </w:t>
-      </w:r>
-      <w:r>
-        <w:t xml:space="preserve">berbasis web, yang terdiri atas halaman utama digital, menu </w:t>
-      </w:r>
-      <w:r>
-        <w:rPr>
-          <w:i/>
-        </w:rPr>
-        <w:t>home page</w:t>
-      </w:r>
-      <w:r>
-        <w:t>, menu petunjuk penggunaan, menu kepuasan kuesioner, menu hasil analisa, menu hasil akhir. Dengan adanya perancangan ini akan membantu</w:t>
-      </w:r>
-      <w:r>
-        <w:rPr>
-          <w:spacing w:val="-14"/>
-        </w:rPr>
-        <w:t xml:space="preserve"> </w:t>
-      </w:r>
-      <w:r>
-        <w:t>perguruan</w:t>
-      </w:r>
-      <w:r>
-        <w:rPr>
-          <w:spacing w:val="-19"/>
-        </w:rPr>
-        <w:t xml:space="preserve"> </w:t>
-      </w:r>
-      <w:r>
-        <w:t>tinggi</w:t>
-      </w:r>
-      <w:r>
-        <w:rPr>
-          <w:spacing w:val="-14"/>
-        </w:rPr>
-        <w:t xml:space="preserve"> </w:t>
-      </w:r>
-      <w:r>
-        <w:t>untuk</w:t>
-      </w:r>
-      <w:r>
-        <w:rPr>
-          <w:spacing w:val="-14"/>
-        </w:rPr>
-        <w:t xml:space="preserve"> </w:t>
-      </w:r>
-      <w:r>
-        <w:t>mengetahui</w:t>
-      </w:r>
-      <w:r>
-        <w:rPr>
-          <w:spacing w:val="-14"/>
-        </w:rPr>
-        <w:t xml:space="preserve"> </w:t>
-      </w:r>
-      <w:r>
-        <w:t>kualitas</w:t>
-      </w:r>
-      <w:r>
-        <w:rPr>
-          <w:spacing w:val="-16"/>
-        </w:rPr>
-        <w:t xml:space="preserve"> </w:t>
-      </w:r>
-      <w:r>
-        <w:t>layanan</w:t>
-      </w:r>
-      <w:r>
-        <w:rPr>
-          <w:spacing w:val="-18"/>
-        </w:rPr>
-        <w:t xml:space="preserve"> </w:t>
-      </w:r>
-      <w:r>
-        <w:t>akademik</w:t>
-      </w:r>
-      <w:r>
-        <w:rPr>
-          <w:spacing w:val="-14"/>
-        </w:rPr>
-        <w:t xml:space="preserve"> </w:t>
-      </w:r>
-      <w:r>
-        <w:t>dan sarana prasarana yang disediakan apakah sudah sesuai dengan kebutuhan mahasiswanya,</w:t>
-      </w:r>
-      <w:r>
-        <w:rPr>
-          <w:spacing w:val="-12"/>
-        </w:rPr>
-        <w:t xml:space="preserve"> </w:t>
-      </w:r>
-      <w:r>
-        <w:t>serta</w:t>
-      </w:r>
-      <w:r>
-        <w:rPr>
-          <w:spacing w:val="-14"/>
-        </w:rPr>
-        <w:t xml:space="preserve"> </w:t>
-      </w:r>
-      <w:r>
-        <w:t>memberikan</w:t>
-      </w:r>
-      <w:r>
-        <w:rPr>
-          <w:spacing w:val="-11"/>
-        </w:rPr>
-        <w:t xml:space="preserve"> </w:t>
-      </w:r>
-      <w:r>
-        <w:t>hasil</w:t>
-      </w:r>
-      <w:r>
-        <w:rPr>
-          <w:spacing w:val="-6"/>
-        </w:rPr>
-        <w:t xml:space="preserve"> </w:t>
-      </w:r>
-      <w:r>
-        <w:rPr>
-          <w:i/>
-        </w:rPr>
-        <w:t>output</w:t>
-      </w:r>
-      <w:r>
-        <w:rPr>
-          <w:i/>
-          <w:spacing w:val="-10"/>
-        </w:rPr>
-        <w:t xml:space="preserve"> </w:t>
-      </w:r>
-      <w:r>
-        <w:t>berupa</w:t>
-      </w:r>
-      <w:r>
-        <w:rPr>
-          <w:spacing w:val="-15"/>
-        </w:rPr>
-        <w:t xml:space="preserve"> </w:t>
-      </w:r>
-      <w:r>
-        <w:t>grafik</w:t>
-      </w:r>
-      <w:r>
-        <w:rPr>
-          <w:spacing w:val="-15"/>
-        </w:rPr>
-        <w:t xml:space="preserve"> </w:t>
-      </w:r>
-      <w:r>
-        <w:t>tingkat</w:t>
-      </w:r>
-      <w:r>
-        <w:rPr>
-          <w:spacing w:val="-10"/>
-        </w:rPr>
-        <w:t xml:space="preserve"> </w:t>
-      </w:r>
-      <w:r>
-        <w:t>kepuasan mahasiswa dari aspek pelayanan akademis dan sarana prasarana yang telah disediakan oleh STIKOM PGRI Banyuwangi[8]. Ringkasan penelitian ini dapat dilihat pada Tabel</w:t>
+        <w:t>tahun 201</w:t>
+      </w:r>
+      <w:r>
+        <w:rPr>
+          <w:lang w:val="en-US"/>
+        </w:rPr>
+        <w:t>8</w:t>
+      </w:r>
+      <w:r>
+        <w:t>, telah</w:t>
+      </w:r>
+      <w:r>
+        <w:rPr>
+          <w:lang w:val="en-US"/>
+        </w:rPr>
+        <w:t xml:space="preserve"> merancang dan membangun website e-learning SMAN 1 Palangka Raya</w:t>
+      </w:r>
+      <w:r>
+        <w:t>. Pada penelitian ini</w:t>
+      </w:r>
+      <w:r>
+        <w:rPr>
+          <w:lang w:val="en-US"/>
+        </w:rPr>
+        <w:t xml:space="preserve">, website dibangun menggunakan metode </w:t>
+      </w:r>
+      <w:r>
+        <w:rPr>
+          <w:i/>
+          <w:iCs/>
+          <w:lang w:val="en-US"/>
+        </w:rPr>
+        <w:t>waterfall</w:t>
+      </w:r>
+      <w:r>
+        <w:t>.</w:t>
+      </w:r>
+      <w:r>
+        <w:rPr>
+          <w:lang w:val="en-US"/>
+        </w:rPr>
+        <w:t xml:space="preserve"> Metode pengumpulan data yang digunakan adalah dengan studi literatur, observasi, dan wawancara dengan topik yang akan diambil.</w:t>
+      </w:r>
+      <w:r>
+        <w:rPr>
+          <w:lang w:val="en-US"/>
+        </w:rPr>
+        <w:t xml:space="preserve"> Untuk merancang website ini menggunakan metode perancangan struktural yaitu pembuatan </w:t>
+      </w:r>
+      <w:r>
+        <w:rPr>
+          <w:i/>
+          <w:iCs/>
+          <w:lang w:val="en-US"/>
+        </w:rPr>
+        <w:t>Entity Relationship</w:t>
+      </w:r>
+      <w:r>
+        <w:rPr>
+          <w:lang w:val="en-US"/>
+        </w:rPr>
+        <w:t xml:space="preserve"> (ER) dan pembuatan </w:t>
+      </w:r>
+      <w:r>
+        <w:rPr>
+          <w:i/>
+          <w:iCs/>
+          <w:lang w:val="en-US"/>
+        </w:rPr>
+        <w:t>Data Flow Diagram</w:t>
+      </w:r>
+      <w:r>
+        <w:rPr>
+          <w:lang w:val="en-US"/>
+        </w:rPr>
+        <w:t xml:space="preserve"> (DFD) untuk merancang dan mendokumtasikan</w:t>
+      </w:r>
+      <w:r>
+        <w:rPr>
+          <w:lang w:val="en-US"/>
+        </w:rPr>
+        <w:t xml:space="preserve"> sistem perangkat lunak. Website ini dibuat menggunakan bahasa pemrograman PHP dan MySQL sebagai </w:t>
+      </w:r>
+      <w:r>
+        <w:rPr>
+          <w:i/>
+          <w:iCs/>
+          <w:lang w:val="en-US"/>
+        </w:rPr>
+        <w:t>database</w:t>
+      </w:r>
+      <w:r>
+        <w:rPr>
+          <w:lang w:val="en-US"/>
+        </w:rPr>
+        <w:t>nya. Beberapa contoh fitur yang terdapat pada website ini adalah guru dapat memberi materi, guru dapat memberi tugas kepada siswa, guru dapat menilai hasil tugas siswa</w:t>
+      </w:r>
+      <w:r>
+        <w:t>.</w:t>
+      </w:r>
+      <w:r>
+        <w:rPr>
+          <w:lang w:val="en-US"/>
+        </w:rPr>
+        <w:t xml:space="preserve"> Website e-learning </w:t>
+      </w:r>
+      <w:r>
+        <w:rPr>
+          <w:lang w:val="en-US"/>
+        </w:rPr>
+        <w:t xml:space="preserve">ini dapat menjadi media yang menfasilitasi guru dan siswa dalam proses pembelajaran. </w:t>
+      </w:r>
+      <w:r>
+        <w:t>Ringkasan penelitian ini dapat dilihat pada Tabel</w:t>
       </w:r>
       <w:r>
         <w:rPr>
@@ -3247,159 +3308,127 @@
         <w:spacing w:before="2" w:line="360" w:lineRule="auto"/>
         <w:ind w:left="1156" w:right="335" w:firstLine="568"/>
         <w:jc w:val="both"/>
-      </w:pPr>
-      <w:r>
-        <w:t xml:space="preserve">Selanjutnya penelitian yang dilakukan oleh Muhammad Iqbal Asyrafi, Arif Bijaksana Putra Negara, Rudy Dwi Nyoto, pada tahun 2018 tentang rancang bangun aplikasi pelaporan tamat (tanya camat) untuk wilayah kecamatan Pontianak barat. Pada penelitian ini menghasilkan aplikasi </w:t>
-      </w:r>
-      <w:r>
-        <w:rPr>
-          <w:i/>
-        </w:rPr>
-        <w:t xml:space="preserve">android </w:t>
-      </w:r>
-      <w:r>
-        <w:t xml:space="preserve">yang digunakan untuk melaporkan kejadian dan web </w:t>
-      </w:r>
-      <w:r>
-        <w:rPr>
-          <w:i/>
-        </w:rPr>
-        <w:t xml:space="preserve">admin </w:t>
-      </w:r>
-      <w:r>
-        <w:t xml:space="preserve">yang digunakan untuk melakukan pengelolaan penerimaan laporan. Dengan adanya aplikasi pelaporan ini dapat memfasilitasi masyarakat dalam menyampaikan keluhan, kritik dan saran kepada pihak camat Pontianak melalui perangkat elektronik seperti </w:t>
-      </w:r>
-      <w:r>
-        <w:rPr>
-          <w:i/>
-        </w:rPr>
-        <w:t xml:space="preserve">smartphone android </w:t>
-      </w:r>
-      <w:r>
-        <w:t>yang ter koneksi dengan</w:t>
-      </w:r>
-      <w:r>
-        <w:rPr>
-          <w:spacing w:val="-12"/>
-        </w:rPr>
-        <w:t xml:space="preserve"> </w:t>
-      </w:r>
-      <w:r>
-        <w:t>internet.</w:t>
-      </w:r>
-      <w:r>
-        <w:rPr>
-          <w:spacing w:val="-12"/>
-        </w:rPr>
-        <w:t xml:space="preserve"> </w:t>
-      </w:r>
-      <w:r>
-        <w:t>Aplikasi</w:t>
-      </w:r>
-      <w:r>
-        <w:rPr>
-          <w:spacing w:val="-10"/>
-        </w:rPr>
-        <w:t xml:space="preserve"> </w:t>
-      </w:r>
-      <w:r>
-        <w:t>ini</w:t>
-      </w:r>
-      <w:r>
-        <w:rPr>
-          <w:spacing w:val="-15"/>
-        </w:rPr>
-        <w:t xml:space="preserve"> </w:t>
-      </w:r>
-      <w:r>
-        <w:t>telah</w:t>
-      </w:r>
-      <w:r>
-        <w:rPr>
-          <w:spacing w:val="-15"/>
-        </w:rPr>
-        <w:t xml:space="preserve"> </w:t>
-      </w:r>
-      <w:r>
-        <w:t>melampaui</w:t>
-      </w:r>
-      <w:r>
-        <w:rPr>
-          <w:spacing w:val="-10"/>
-        </w:rPr>
-        <w:t xml:space="preserve"> </w:t>
-      </w:r>
-      <w:r>
-        <w:t>uji</w:t>
-      </w:r>
-      <w:r>
-        <w:rPr>
-          <w:spacing w:val="-11"/>
-        </w:rPr>
-        <w:t xml:space="preserve"> </w:t>
-      </w:r>
-      <w:r>
-        <w:t>kualitas</w:t>
-      </w:r>
-      <w:r>
-        <w:rPr>
-          <w:spacing w:val="-13"/>
-        </w:rPr>
-        <w:t xml:space="preserve"> </w:t>
-      </w:r>
-      <w:r>
-        <w:t>dari</w:t>
-      </w:r>
-      <w:r>
-        <w:rPr>
-          <w:spacing w:val="-15"/>
-        </w:rPr>
-        <w:t xml:space="preserve"> </w:t>
-      </w:r>
-      <w:r>
-        <w:t xml:space="preserve">aplikasi </w:t>
-      </w:r>
-      <w:r>
-        <w:rPr>
-          <w:i/>
-        </w:rPr>
-        <w:t xml:space="preserve">mobile </w:t>
-      </w:r>
-      <w:r>
-        <w:t xml:space="preserve">yang menguji tiga aspek yaitu </w:t>
-      </w:r>
-      <w:r>
-        <w:rPr>
-          <w:i/>
-        </w:rPr>
-        <w:t>functional, compatibility</w:t>
-      </w:r>
-      <w:r>
-        <w:t xml:space="preserve">, dan </w:t>
-      </w:r>
-      <w:r>
-        <w:rPr>
-          <w:i/>
-        </w:rPr>
-        <w:t>usability</w:t>
-      </w:r>
-      <w:r>
-        <w:t>, yang menunjukkan aplikasi berhasil menjalankan fungsi sesuai dengan perancangan, aplikasi dapat berjalan pada setiap perangkat</w:t>
-      </w:r>
-      <w:r>
-        <w:rPr>
-          <w:spacing w:val="51"/>
-        </w:rPr>
-        <w:t xml:space="preserve"> </w:t>
-      </w:r>
-      <w:r>
-        <w:rPr>
-          <w:i/>
-        </w:rPr>
-        <w:t>smartphone</w:t>
-      </w:r>
-      <w:r>
-        <w:t>,</w:t>
+        <w:rPr>
+          <w:lang w:val="en-US"/>
+        </w:rPr>
+      </w:pPr>
+      <w:r>
+        <w:t>Selanjutnya penelitian yang dilakukan oleh</w:t>
+      </w:r>
+      <w:r>
+        <w:rPr>
+          <w:lang w:val="en-US"/>
+        </w:rPr>
+        <w:t xml:space="preserve"> </w:t>
+      </w:r>
+      <w:r>
+        <w:rPr>
+          <w:lang w:val="en-US"/>
+        </w:rPr>
+        <w:t>He</w:t>
+      </w:r>
+      <w:r>
+        <w:rPr>
+          <w:lang w:val="en-US"/>
+        </w:rPr>
+        <w:t>rfandi</w:t>
+      </w:r>
+      <w:r>
+        <w:t xml:space="preserve">, </w:t>
+      </w:r>
+      <w:r>
+        <w:rPr>
+          <w:lang w:val="en-US"/>
+        </w:rPr>
+        <w:t>Arman Diansyah</w:t>
+      </w:r>
+      <w:r>
+        <w:t xml:space="preserve">, </w:t>
+      </w:r>
+      <w:r>
+        <w:rPr>
+          <w:lang w:val="en-US"/>
+        </w:rPr>
+        <w:t>Eri Sasmita Susanto</w:t>
+      </w:r>
+      <w:r>
+        <w:t>, pada tahun 20</w:t>
+      </w:r>
+      <w:r>
+        <w:rPr>
+          <w:lang w:val="en-US"/>
+        </w:rPr>
+        <w:t>21</w:t>
+      </w:r>
+      <w:r>
+        <w:t xml:space="preserve"> tentang rancang bangun </w:t>
+      </w:r>
+      <w:r>
+        <w:rPr>
+          <w:lang w:val="en-US"/>
+        </w:rPr>
+        <w:t>e-learning berbasis web pada SMK NEGERI 3 Sumbawa</w:t>
+      </w:r>
+      <w:r>
+        <w:t>. Pada penelitian ini menghasilkan</w:t>
+      </w:r>
+      <w:r>
+        <w:rPr>
+          <w:lang w:val="en-US"/>
+        </w:rPr>
+        <w:t xml:space="preserve"> website yang dapat mengelola soal ujian, menampilkan menu nilai ujian,</w:t>
+      </w:r>
+      <w:r>
+        <w:rPr>
+          <w:lang w:val="en-US"/>
+        </w:rPr>
+        <w:t xml:space="preserve"> menilai hasil ujian siswa</w:t>
+      </w:r>
+      <w:r>
+        <w:t xml:space="preserve">. </w:t>
+      </w:r>
+      <w:r>
+        <w:rPr>
+          <w:lang w:val="en-US"/>
+        </w:rPr>
+        <w:t xml:space="preserve">Pengujian sistem website ini menggunakan </w:t>
+      </w:r>
+      <w:r>
+        <w:rPr>
+          <w:i/>
+          <w:iCs/>
+          <w:lang w:val="en-US"/>
+        </w:rPr>
+        <w:t>blackbox</w:t>
+      </w:r>
+      <w:r>
+        <w:rPr>
+          <w:i/>
+          <w:iCs/>
+          <w:lang w:val="en-US"/>
+        </w:rPr>
+        <w:t xml:space="preserve">, </w:t>
+      </w:r>
+      <w:r>
+        <w:rPr>
+          <w:lang w:val="en-US"/>
+        </w:rPr>
+        <w:t>pengujian</w:t>
+      </w:r>
+      <w:r>
+        <w:rPr>
+          <w:lang w:val="en-US"/>
+        </w:rPr>
+        <w:t xml:space="preserve"> ini dilakukan untuk menguji sistem guru dan sistem siswa. Dari pengujian tersebut dapat disimpulkan bahwa penelitian ini sudah berhasil dibangun sesuai dengan perancangan.</w:t>
+      </w:r>
+      <w:r>
+        <w:rPr>
+          <w:lang w:val="en-US"/>
+        </w:rPr>
+        <w:t xml:space="preserve"> </w:t>
+      </w:r>
+      <w:r>
+        <w:t>Ringkasan penelitian ini dapat dilihat pada Tabel 2.1.</w:t>
       </w:r>
     </w:p>
     <w:p>
@@ -3459,212 +3488,122 @@
     <w:p>
       <w:pPr>
         <w:pStyle w:val="BodyText"/>
-        <w:spacing w:before="90" w:line="360" w:lineRule="auto"/>
-        <w:ind w:left="1156" w:right="335"/>
-        <w:jc w:val="both"/>
-      </w:pPr>
-      <w:r>
-        <w:t xml:space="preserve">begitu juga dengan pengujian </w:t>
-      </w:r>
-      <w:r>
-        <w:rPr>
-          <w:i/>
-        </w:rPr>
-        <w:t xml:space="preserve">black box testing </w:t>
-      </w:r>
-      <w:r>
-        <w:t xml:space="preserve">dan kuesioner pada halaman </w:t>
-      </w:r>
-      <w:r>
-        <w:rPr>
-          <w:i/>
-        </w:rPr>
-        <w:t>admin</w:t>
-      </w:r>
-      <w:r>
-        <w:t xml:space="preserve">. Sistem yang terdiri dari aplikasi </w:t>
-      </w:r>
-      <w:r>
-        <w:rPr>
-          <w:i/>
-        </w:rPr>
-        <w:t xml:space="preserve">android </w:t>
-      </w:r>
-      <w:r>
-        <w:t xml:space="preserve">dan web </w:t>
-      </w:r>
-      <w:r>
-        <w:rPr>
-          <w:i/>
-        </w:rPr>
-        <w:t xml:space="preserve">admin </w:t>
-      </w:r>
-      <w:r>
-        <w:t xml:space="preserve">dapat diterima oleh pengguna, baik itu pengguna aplikasi </w:t>
-      </w:r>
-      <w:r>
-        <w:rPr>
-          <w:i/>
-        </w:rPr>
-        <w:t xml:space="preserve">android </w:t>
-      </w:r>
-      <w:r>
-        <w:t xml:space="preserve">maupun </w:t>
-      </w:r>
-      <w:r>
-        <w:rPr>
-          <w:i/>
-        </w:rPr>
-        <w:t>admin</w:t>
-      </w:r>
-      <w:r>
-        <w:t>[9]. Ringkasan penelitian ini dapat dilihat pada Tabel 2.1.</w:t>
-      </w:r>
-    </w:p>
-    <w:p>
-      <w:pPr>
-        <w:pStyle w:val="BodyText"/>
         <w:spacing w:line="360" w:lineRule="auto"/>
         <w:ind w:left="1156" w:right="334" w:firstLine="568"/>
         <w:jc w:val="both"/>
       </w:pPr>
       <w:r>
-        <w:t xml:space="preserve">Selanjutnya penelitian yang dilakukan oleh Zona Budi Prastyo pada tahun 2017 tentang pengembangan aplikasi pengaduan masyarakat berbasis </w:t>
-      </w:r>
-      <w:r>
-        <w:rPr>
-          <w:i/>
-        </w:rPr>
-        <w:t xml:space="preserve">android </w:t>
-      </w:r>
-      <w:r>
-        <w:t xml:space="preserve">menggunakan </w:t>
-      </w:r>
-      <w:r>
-        <w:rPr>
-          <w:i/>
-        </w:rPr>
-        <w:t xml:space="preserve">location based services </w:t>
-      </w:r>
-      <w:r>
-        <w:t xml:space="preserve">(LBS) di Dinas Pekerjaan Umum untuk </w:t>
-      </w:r>
-      <w:r>
-        <w:rPr>
-          <w:i/>
-        </w:rPr>
-        <w:t xml:space="preserve">Smart City </w:t>
-      </w:r>
-      <w:r>
-        <w:t xml:space="preserve">Malang. Pada penelitian ini memperoleh hasil berupa pengaduan </w:t>
-      </w:r>
-      <w:r>
-        <w:rPr>
-          <w:i/>
-        </w:rPr>
-        <w:t xml:space="preserve">online </w:t>
-      </w:r>
-      <w:r>
-        <w:t xml:space="preserve">yang dapat dilakukan melalui aplikasi </w:t>
-      </w:r>
-      <w:r>
-        <w:rPr>
-          <w:i/>
-        </w:rPr>
-        <w:t>mobile</w:t>
-      </w:r>
-      <w:r>
-        <w:t>. Aplikasi</w:t>
-      </w:r>
-      <w:r>
-        <w:rPr>
-          <w:spacing w:val="-11"/>
-        </w:rPr>
-        <w:t xml:space="preserve"> </w:t>
-      </w:r>
-      <w:r>
-        <w:t>dapat</w:t>
-      </w:r>
-      <w:r>
-        <w:rPr>
-          <w:spacing w:val="-10"/>
-        </w:rPr>
-        <w:t xml:space="preserve"> </w:t>
-      </w:r>
-      <w:r>
-        <w:t>menampung</w:t>
-      </w:r>
-      <w:r>
-        <w:rPr>
-          <w:spacing w:val="-11"/>
-        </w:rPr>
-        <w:t xml:space="preserve"> </w:t>
-      </w:r>
-      <w:r>
-        <w:t>informasi</w:t>
-      </w:r>
-      <w:r>
-        <w:rPr>
-          <w:spacing w:val="-10"/>
-        </w:rPr>
-        <w:t xml:space="preserve"> </w:t>
-      </w:r>
-      <w:r>
-        <w:t>permasalahan</w:t>
-      </w:r>
-      <w:r>
-        <w:rPr>
-          <w:spacing w:val="-12"/>
-        </w:rPr>
-        <w:t xml:space="preserve"> </w:t>
-      </w:r>
-      <w:r>
-        <w:t>yang</w:t>
-      </w:r>
-      <w:r>
-        <w:rPr>
-          <w:spacing w:val="-11"/>
-        </w:rPr>
-        <w:t xml:space="preserve"> </w:t>
-      </w:r>
-      <w:r>
-        <w:t>terjadi</w:t>
-      </w:r>
-      <w:r>
-        <w:rPr>
-          <w:spacing w:val="-10"/>
-        </w:rPr>
-        <w:t xml:space="preserve"> </w:t>
-      </w:r>
-      <w:r>
-        <w:t>di</w:t>
-      </w:r>
-      <w:r>
-        <w:rPr>
-          <w:spacing w:val="-10"/>
-        </w:rPr>
-        <w:t xml:space="preserve"> </w:t>
-      </w:r>
-      <w:r>
-        <w:t xml:space="preserve">lapangan, seperti informasi jalan rusak, saluran irigasi maupun informasi-informasi lainnya. Informasi yang dikirimkan oleh masyarakat berupa informasi lokasi terkini dan kondisi aktual di lapangan. Aplikasi pengaduan masyarakat berbasis </w:t>
-      </w:r>
-      <w:r>
-        <w:rPr>
-          <w:i/>
-        </w:rPr>
-        <w:t>client server</w:t>
-      </w:r>
-      <w:r>
-        <w:t xml:space="preserve">, pada sisi pengguna digunakan aplikasi dangan sistem </w:t>
-      </w:r>
-      <w:r>
-        <w:rPr>
-          <w:i/>
-        </w:rPr>
-        <w:t xml:space="preserve">android </w:t>
-      </w:r>
-      <w:r>
-        <w:t>serta terdapat fitur lokasi[10]. Ringkasan penelitian ini dapat dilihat pada Tabel 2.1.</w:t>
+        <w:t xml:space="preserve">Selanjutnya penelitian yang dilakukan oleh </w:t>
+      </w:r>
+      <w:r>
+        <w:rPr>
+          <w:lang w:val="en-US"/>
+        </w:rPr>
+        <w:t>Sopandi Saputra,</w:t>
+      </w:r>
+      <w:r>
+        <w:rPr>
+          <w:lang w:val="en-US"/>
+        </w:rPr>
+        <w:t xml:space="preserve"> </w:t>
+      </w:r>
+      <w:r>
+        <w:rPr>
+          <w:lang w:val="en-US"/>
+        </w:rPr>
+        <w:t>Fety Fatimah, dan Dewi Primasari</w:t>
+      </w:r>
+      <w:r>
+        <w:t xml:space="preserve"> pada tahun 201</w:t>
+      </w:r>
+      <w:r>
+        <w:rPr>
+          <w:lang w:val="en-US"/>
+        </w:rPr>
+        <w:t>9</w:t>
+      </w:r>
+      <w:r>
+        <w:t xml:space="preserve"> tentang</w:t>
+      </w:r>
+      <w:r>
+        <w:rPr>
+          <w:lang w:val="en-US"/>
+        </w:rPr>
+        <w:t xml:space="preserve"> </w:t>
+      </w:r>
+      <w:r>
+        <w:rPr>
+          <w:lang w:val="en-US"/>
+        </w:rPr>
+        <w:t>rancang bangun e-learning di SMA Negeri 8 Bogor</w:t>
+      </w:r>
+      <w:r>
+        <w:t>.</w:t>
+      </w:r>
+      <w:r>
+        <w:rPr>
+          <w:lang w:val="en-US"/>
+        </w:rPr>
+        <w:t xml:space="preserve"> Fitur yang terdapat pada website</w:t>
+      </w:r>
+      <w:r>
+        <w:rPr>
+          <w:lang w:val="en-US"/>
+        </w:rPr>
+        <w:t xml:space="preserve"> ini yaitu admin dan guru dapat CRUD data mata pelajaran, materi, soal, siswa dan melihat hasil data test/soal</w:t>
+      </w:r>
+      <w:r>
+        <w:t>.</w:t>
+      </w:r>
+      <w:r>
+        <w:rPr>
+          <w:lang w:val="en-US"/>
+        </w:rPr>
+        <w:t xml:space="preserve"> Website ini dibangun meggunakan bahasa pemrograman PHP dan MySQL sebagai database</w:t>
+      </w:r>
+      <w:r>
+        <w:t>.</w:t>
+      </w:r>
+      <w:r>
+        <w:rPr>
+          <w:lang w:val="en-US"/>
+        </w:rPr>
+        <w:t xml:space="preserve"> Pengujian website menggunakan </w:t>
+      </w:r>
+      <w:r>
+        <w:rPr>
+          <w:i/>
+          <w:iCs/>
+          <w:lang w:val="en-US"/>
+        </w:rPr>
+        <w:t>blackbox</w:t>
+      </w:r>
+      <w:r>
+        <w:rPr>
+          <w:lang w:val="en-US"/>
+        </w:rPr>
+        <w:t xml:space="preserve"> dan mendapatkan hasil pengujian yang sesuai harapan. Dengan adanya sistem informasi yang d</w:t>
+      </w:r>
+      <w:r>
+        <w:rPr>
+          <w:lang w:val="en-US"/>
+        </w:rPr>
+        <w:t>i</w:t>
+      </w:r>
+      <w:r>
+        <w:rPr>
+          <w:lang w:val="en-US"/>
+        </w:rPr>
+        <w:t>bangun diharapakan</w:t>
+      </w:r>
+      <w:r>
+        <w:rPr>
+          <w:lang w:val="en-US"/>
+        </w:rPr>
+        <w:t xml:space="preserve"> mampu membantu pembelajaran yang bisa dilakukan secara kapanpun dan dimanapun.</w:t>
+      </w:r>
+      <w:r>
+        <w:t xml:space="preserve"> Ringkasan penelitian ini dapat dilihat pada Tabel 2.1.</w:t>
       </w:r>
     </w:p>
     <w:p>
@@ -3675,16 +3614,40 @@
         <w:jc w:val="both"/>
       </w:pPr>
       <w:r>
-        <w:t xml:space="preserve">Selanjutnya penelitian yang dilakukan oleh Estu Sinduningrum dan Nisa Apriliyani pada tahun 2019 yang berjudul rancang bangun aplikasi </w:t>
-      </w:r>
-      <w:r>
-        <w:rPr>
-          <w:i/>
-        </w:rPr>
-        <w:t xml:space="preserve">e- voting </w:t>
-      </w:r>
-      <w:r>
-        <w:t>dengan fitur video sebagai media pengenalan calon kandidat ketua organisasi fakultas teknik UHAMKA. Pada penelitian ini menghasilkan sebuah</w:t>
+        <w:t xml:space="preserve">Selanjutnya penelitian yang dilakukan oleh </w:t>
+      </w:r>
+      <w:r>
+        <w:rPr>
+          <w:lang w:val="en-US"/>
+        </w:rPr>
+        <w:t xml:space="preserve">Jimi Asmara </w:t>
+      </w:r>
+      <w:r>
+        <w:t>pada tahun 20</w:t>
+      </w:r>
+      <w:r>
+        <w:rPr>
+          <w:lang w:val="en-US"/>
+        </w:rPr>
+        <w:t>21</w:t>
+      </w:r>
+      <w:r>
+        <w:t xml:space="preserve"> yang</w:t>
+      </w:r>
+      <w:r>
+        <w:rPr>
+          <w:lang w:val="en-US"/>
+        </w:rPr>
+        <w:t xml:space="preserve"> berjudul </w:t>
+      </w:r>
+      <w:r>
+        <w:rPr>
+          <w:lang w:val="en-US"/>
+        </w:rPr>
+        <w:t>rancang bangun aplikasi e-learning pada SMP N 2 Busalangga</w:t>
+      </w:r>
+      <w:r>
+        <w:t>. Pada penelitian ini menghasilkan sebuah</w:t>
       </w:r>
       <w:r>
         <w:rPr>
@@ -3697,270 +3660,60 @@
       </w:r>
       <w:r>
         <w:rPr>
+          <w:lang w:val="en-US"/>
+        </w:rPr>
+        <w:t xml:space="preserve"> berbasis website yang dibuat untuk kebutuhan pembelajaran </w:t>
+      </w:r>
+      <w:r>
+        <w:rPr>
+          <w:i/>
+          <w:iCs/>
+          <w:lang w:val="en-US"/>
+        </w:rPr>
+        <w:t>online</w:t>
+      </w:r>
+      <w:r>
+        <w:rPr>
+          <w:lang w:val="en-US"/>
+        </w:rPr>
+        <w:t>.</w:t>
+      </w:r>
+      <w:r>
+        <w:rPr>
           <w:spacing w:val="-4"/>
         </w:rPr>
         <w:t xml:space="preserve"> </w:t>
       </w:r>
       <w:r>
-        <w:rPr>
-          <w:i/>
-        </w:rPr>
-        <w:t>mobile</w:t>
-      </w:r>
-      <w:r>
-        <w:rPr>
-          <w:i/>
-          <w:spacing w:val="-6"/>
-        </w:rPr>
-        <w:t xml:space="preserve"> </w:t>
-      </w:r>
-      <w:r>
-        <w:rPr>
-          <w:i/>
-        </w:rPr>
-        <w:t>e-voting</w:t>
+        <w:t xml:space="preserve">Metode yang digunakan dalam membangun aplikasi </w:t>
+      </w:r>
+      <w:r>
+        <w:rPr>
+          <w:i/>
+          <w:lang w:val="en-US"/>
+        </w:rPr>
+        <w:t xml:space="preserve">e-learning </w:t>
+      </w:r>
+      <w:r>
+        <w:t xml:space="preserve">sendiri yaitu menggunakan metode </w:t>
+      </w:r>
+      <w:r>
+        <w:rPr>
+          <w:i/>
+        </w:rPr>
+        <w:t xml:space="preserve">waterfall </w:t>
+      </w:r>
+      <w:r>
+        <w:t>dengan menggunakan fase yaitu analisis kebutuhan, desain sistem, implementasi dan pengujian.</w:t>
+      </w:r>
+      <w:r>
+        <w:rPr>
+          <w:lang w:val="en-US"/>
+        </w:rPr>
+        <w:t xml:space="preserve"> Hasil pengujian aplikasi yang dilakukan dengan metode slovin dengan 11 kriteria yang diberikan kepada user, disimpulkan bahwa aplikasi ini dapat dapat mepermudah guru dan siswa untuk belajar dan mengerjakan tugas</w:t>
       </w:r>
       <w:r>
         <w:t>.</w:t>
-      </w:r>
-      <w:r>
-        <w:rPr>
-          <w:spacing w:val="-11"/>
-        </w:rPr>
-        <w:t xml:space="preserve"> </w:t>
-      </w:r>
-      <w:r>
-        <w:t>Fitur-fitur</w:t>
-      </w:r>
-      <w:r>
-        <w:rPr>
-          <w:spacing w:val="-11"/>
-        </w:rPr>
-        <w:t xml:space="preserve"> </w:t>
-      </w:r>
-      <w:r>
-        <w:t>yang</w:t>
-      </w:r>
-      <w:r>
-        <w:rPr>
-          <w:spacing w:val="-7"/>
-        </w:rPr>
-        <w:t xml:space="preserve"> </w:t>
-      </w:r>
-      <w:r>
-        <w:t>terdapat</w:t>
-      </w:r>
-      <w:r>
-        <w:rPr>
-          <w:spacing w:val="-7"/>
-        </w:rPr>
-        <w:t xml:space="preserve"> </w:t>
-      </w:r>
-      <w:r>
-        <w:t>di</w:t>
-      </w:r>
-      <w:r>
-        <w:rPr>
-          <w:spacing w:val="-7"/>
-        </w:rPr>
-        <w:t xml:space="preserve"> </w:t>
-      </w:r>
-      <w:r>
-        <w:t>dalam</w:t>
-      </w:r>
-      <w:r>
-        <w:rPr>
-          <w:spacing w:val="-6"/>
-        </w:rPr>
-        <w:t xml:space="preserve"> </w:t>
-      </w:r>
-      <w:r>
-        <w:t>aplikasi</w:t>
-      </w:r>
-      <w:r>
-        <w:rPr>
-          <w:spacing w:val="-4"/>
-        </w:rPr>
-        <w:t xml:space="preserve"> </w:t>
-      </w:r>
-      <w:r>
-        <w:rPr>
-          <w:i/>
-        </w:rPr>
-        <w:t xml:space="preserve">e- voting </w:t>
-      </w:r>
-      <w:r>
-        <w:t>meliputi fitur video, komentar video, jadwal pemilihan, validasi</w:t>
-      </w:r>
-      <w:r>
-        <w:rPr>
-          <w:spacing w:val="-38"/>
-        </w:rPr>
-        <w:t xml:space="preserve"> </w:t>
-      </w:r>
-      <w:r>
-        <w:t>akun, aktivasi</w:t>
-      </w:r>
-      <w:r>
-        <w:rPr>
-          <w:spacing w:val="-15"/>
-        </w:rPr>
-        <w:t xml:space="preserve"> </w:t>
-      </w:r>
-      <w:r>
-        <w:t>dan</w:t>
-      </w:r>
-      <w:r>
-        <w:rPr>
-          <w:spacing w:val="-14"/>
-        </w:rPr>
-        <w:t xml:space="preserve"> </w:t>
-      </w:r>
-      <w:r>
-        <w:t>status</w:t>
-      </w:r>
-      <w:r>
-        <w:rPr>
-          <w:spacing w:val="-16"/>
-        </w:rPr>
-        <w:t xml:space="preserve"> </w:t>
-      </w:r>
-      <w:r>
-        <w:t>akun</w:t>
-      </w:r>
-      <w:r>
-        <w:rPr>
-          <w:spacing w:val="-11"/>
-        </w:rPr>
-        <w:t xml:space="preserve"> </w:t>
-      </w:r>
-      <w:r>
-        <w:rPr>
-          <w:i/>
-        </w:rPr>
-        <w:t>user</w:t>
-      </w:r>
-      <w:r>
-        <w:t>,</w:t>
-      </w:r>
-      <w:r>
-        <w:rPr>
-          <w:spacing w:val="-14"/>
-        </w:rPr>
-        <w:t xml:space="preserve"> </w:t>
-      </w:r>
-      <w:r>
-        <w:t>menu</w:t>
-      </w:r>
-      <w:r>
-        <w:rPr>
-          <w:spacing w:val="-14"/>
-        </w:rPr>
-        <w:t xml:space="preserve"> </w:t>
-      </w:r>
-      <w:r>
-        <w:rPr>
-          <w:i/>
-        </w:rPr>
-        <w:t>profile</w:t>
-      </w:r>
-      <w:r>
-        <w:t>,</w:t>
-      </w:r>
-      <w:r>
-        <w:rPr>
-          <w:spacing w:val="-14"/>
-        </w:rPr>
-        <w:t xml:space="preserve"> </w:t>
-      </w:r>
-      <w:r>
-        <w:t>dan</w:t>
-      </w:r>
-      <w:r>
-        <w:rPr>
-          <w:spacing w:val="-14"/>
-        </w:rPr>
-        <w:t xml:space="preserve"> </w:t>
-      </w:r>
-      <w:r>
-        <w:t>menu</w:t>
-      </w:r>
-      <w:r>
-        <w:rPr>
-          <w:spacing w:val="-17"/>
-        </w:rPr>
-        <w:t xml:space="preserve"> </w:t>
-      </w:r>
-      <w:r>
-        <w:rPr>
-          <w:i/>
-        </w:rPr>
-        <w:t>contact</w:t>
-      </w:r>
-      <w:r>
-        <w:rPr>
-          <w:i/>
-          <w:spacing w:val="-14"/>
-        </w:rPr>
-        <w:t xml:space="preserve"> </w:t>
-      </w:r>
-      <w:r>
-        <w:rPr>
-          <w:i/>
-        </w:rPr>
-        <w:t>person</w:t>
-      </w:r>
-      <w:r>
-        <w:t>.</w:t>
-      </w:r>
-      <w:r>
-        <w:rPr>
-          <w:spacing w:val="-14"/>
-        </w:rPr>
-        <w:t xml:space="preserve"> </w:t>
-      </w:r>
-      <w:r>
-        <w:t xml:space="preserve">Metode yang digunakan dalam membangun aplikasi </w:t>
-      </w:r>
-      <w:r>
-        <w:rPr>
-          <w:i/>
-        </w:rPr>
-        <w:t xml:space="preserve">e-voting </w:t>
-      </w:r>
-      <w:r>
-        <w:t xml:space="preserve">sendiri yaitu menggunakan metode </w:t>
-      </w:r>
-      <w:r>
-        <w:rPr>
-          <w:i/>
-        </w:rPr>
-        <w:t xml:space="preserve">waterfall </w:t>
-      </w:r>
-      <w:r>
-        <w:t xml:space="preserve">dengan menggunakan fase yaitu analisis kebutuhan, desain sistem, implementasi dan pengujian. Hasil penelitian </w:t>
-      </w:r>
-      <w:r>
-        <w:rPr>
-          <w:spacing w:val="7"/>
-        </w:rPr>
-        <w:t>e</w:t>
-      </w:r>
-      <w:r>
-        <w:rPr>
-          <w:i/>
-          <w:spacing w:val="7"/>
-        </w:rPr>
-        <w:t xml:space="preserve">- </w:t>
-      </w:r>
-      <w:r>
-        <w:rPr>
-          <w:i/>
-        </w:rPr>
-        <w:t xml:space="preserve">voting </w:t>
-      </w:r>
-      <w:r>
-        <w:t>lebih baik dari sebelumnya dengan rata-rata hasil pengujian sebesar 91.25%, yang menyatakan aplikasi ini ideal untuk digunakan[11].</w:t>
       </w:r>
       <w:r>
         <w:rPr>
@@ -3989,7 +3742,16 @@
         <w:jc w:val="both"/>
       </w:pPr>
       <w:r>
-        <w:t>Selanjutnya penelitian yang dilakukan oleh I Putu Ika Muditha, I Gede Juliana Eka Putra, dan I Putu Gede Krisna Juliharta pada tahun 2020 yang</w:t>
+        <w:t xml:space="preserve">Selanjutnya penelitian yang dilakukan oleh </w:t>
+      </w:r>
+      <w:r>
+        <w:rPr>
+          <w:lang w:val="en-US"/>
+        </w:rPr>
+        <w:t xml:space="preserve">Sakti Abadi </w:t>
+      </w:r>
+      <w:r>
+        <w:t>pada tahun 2020 yang</w:t>
       </w:r>
     </w:p>
     <w:p>

--- a/ini.docx
+++ b/ini.docx
@@ -2799,7 +2799,21 @@
         <w:rPr>
           <w:lang w:val="en-US"/>
         </w:rPr>
-        <w:t xml:space="preserve"> merancang dan membangun sistem informasi e-learning pada SMK PGRI 37 Jakarta</w:t>
+        <w:t xml:space="preserve"> merancang dan membangun sistem informasi </w:t>
+      </w:r>
+      <w:r>
+        <w:rPr>
+          <w:i/>
+          <w:iCs/>
+          <w:lang w:val="en-US"/>
+        </w:rPr>
+        <w:t>e-learning</w:t>
+      </w:r>
+      <w:r>
+        <w:rPr>
+          <w:lang w:val="en-US"/>
+        </w:rPr>
+        <w:t xml:space="preserve"> pada SMK PGRI 37 Jakarta</w:t>
       </w:r>
       <w:r>
         <w:rPr>
@@ -3740,30 +3754,131 @@
         <w:spacing w:line="362" w:lineRule="auto"/>
         <w:ind w:left="1156" w:right="335" w:firstLine="568"/>
         <w:jc w:val="both"/>
-      </w:pPr>
-      <w:r>
-        <w:t xml:space="preserve">Selanjutnya penelitian yang dilakukan oleh </w:t>
-      </w:r>
-      <w:r>
-        <w:rPr>
-          <w:lang w:val="en-US"/>
-        </w:rPr>
-        <w:t xml:space="preserve">Sakti Abadi </w:t>
-      </w:r>
-      <w:r>
-        <w:t>pada tahun 2020 yang</w:t>
-      </w:r>
-    </w:p>
-    <w:p>
-      <w:pPr>
-        <w:spacing w:line="362" w:lineRule="auto"/>
-        <w:jc w:val="both"/>
+        <w:rPr>
+          <w:lang w:val="en-US"/>
+        </w:rPr>
         <w:sectPr>
           <w:pgSz w:w="11910" w:h="16840"/>
           <w:pgMar w:top="980" w:right="1360" w:bottom="280" w:left="1680" w:header="718" w:footer="0" w:gutter="0"/>
           <w:cols w:space="720"/>
         </w:sectPr>
       </w:pPr>
+      <w:r>
+        <w:t xml:space="preserve">Selanjutnya penelitian yang dilakukan oleh </w:t>
+      </w:r>
+      <w:r>
+        <w:rPr>
+          <w:lang w:val="en-US"/>
+        </w:rPr>
+        <w:t>Dentik Karyaningsih dan Puji Siswanto</w:t>
+      </w:r>
+      <w:r>
+        <w:rPr>
+          <w:lang w:val="en-US"/>
+        </w:rPr>
+        <w:t xml:space="preserve"> </w:t>
+      </w:r>
+      <w:r>
+        <w:t>pada tahun 2020 yang</w:t>
+      </w:r>
+      <w:r>
+        <w:rPr>
+          <w:lang w:val="en-US"/>
+        </w:rPr>
+        <w:t xml:space="preserve"> berjudul rancang bangun e-learning </w:t>
+      </w:r>
+      <w:r>
+        <w:rPr>
+          <w:i/>
+          <w:iCs/>
+          <w:lang w:val="en-US"/>
+        </w:rPr>
+        <w:t>pronunciation</w:t>
+      </w:r>
+      <w:r>
+        <w:rPr>
+          <w:lang w:val="en-US"/>
+        </w:rPr>
+        <w:t xml:space="preserve"> bahasa inggris STKIP</w:t>
+      </w:r>
+      <w:r>
+        <w:rPr>
+          <w:lang w:val="en-US"/>
+        </w:rPr>
+        <w:t xml:space="preserve"> </w:t>
+      </w:r>
+      <w:r>
+        <w:rPr>
+          <w:lang w:val="en-US"/>
+        </w:rPr>
+        <w:t>Setiabudhi Rangkasbitung berbasis web.</w:t>
+      </w:r>
+      <w:r>
+        <w:rPr>
+          <w:lang w:val="en-US"/>
+        </w:rPr>
+        <w:t xml:space="preserve"> </w:t>
+      </w:r>
+      <w:r>
+        <w:rPr>
+          <w:i/>
+          <w:iCs/>
+          <w:lang w:val="en-US"/>
+        </w:rPr>
+        <w:t>E-learning pronunciation</w:t>
+      </w:r>
+      <w:r>
+        <w:rPr>
+          <w:lang w:val="en-US"/>
+        </w:rPr>
+        <w:t xml:space="preserve"> dibuat agar perkuliahan dapat dilakukan secara dimanapun dan kapanpun tanpa mengurangi kualitas pembelajaran dan sebagai pembiasaan mahasiswa untuk menggunakan teknologi.</w:t>
+      </w:r>
+      <w:r>
+        <w:rPr>
+          <w:lang w:val="en-US"/>
+        </w:rPr>
+        <w:t xml:space="preserve"> Dengan aplikasi</w:t>
+      </w:r>
+      <w:r>
+        <w:rPr>
+          <w:lang w:val="en-US"/>
+        </w:rPr>
+        <w:t xml:space="preserve"> </w:t>
+      </w:r>
+      <w:r>
+        <w:rPr>
+          <w:lang w:val="en-US"/>
+        </w:rPr>
+        <w:t xml:space="preserve">ini dapat memudahkan dosen dalam memberikan materi kuliah, tugas kuliah, dan dapat memantau kemampuan mahasiswa dalam peningkatan kememampuan </w:t>
+      </w:r>
+      <w:r>
+        <w:rPr>
+          <w:i/>
+          <w:iCs/>
+          <w:lang w:val="en-US"/>
+        </w:rPr>
+        <w:t>pronunciation</w:t>
+      </w:r>
+      <w:r>
+        <w:rPr>
+          <w:i/>
+          <w:iCs/>
+          <w:lang w:val="en-US"/>
+        </w:rPr>
+        <w:t xml:space="preserve">. </w:t>
+      </w:r>
+      <w:r>
+        <w:rPr>
+          <w:lang w:val="en-US"/>
+        </w:rPr>
+        <w:t xml:space="preserve"> Aplikasi ini</w:t>
+      </w:r>
+      <w:r>
+        <w:rPr>
+          <w:lang w:val="en-US"/>
+        </w:rPr>
+        <w:t xml:space="preserve"> dilakukan </w:t>
+      </w:r>
     </w:p>
     <w:p>
       <w:pPr>
@@ -3814,265 +3929,30 @@
         <w:jc w:val="both"/>
       </w:pPr>
       <w:r>
-        <w:t>berjudul</w:t>
-      </w:r>
-      <w:r>
-        <w:rPr>
-          <w:spacing w:val="-15"/>
-        </w:rPr>
-        <w:t xml:space="preserve"> </w:t>
-      </w:r>
-      <w:r>
-        <w:t>sistem</w:t>
-      </w:r>
-      <w:r>
-        <w:rPr>
-          <w:spacing w:val="-14"/>
-        </w:rPr>
-        <w:t xml:space="preserve"> </w:t>
-      </w:r>
-      <w:r>
-        <w:t>informasi</w:t>
-      </w:r>
-      <w:r>
-        <w:rPr>
-          <w:spacing w:val="-14"/>
-        </w:rPr>
-        <w:t xml:space="preserve"> </w:t>
-      </w:r>
-      <w:r>
-        <w:t>kumpul</w:t>
-      </w:r>
-      <w:r>
-        <w:rPr>
-          <w:spacing w:val="-14"/>
-        </w:rPr>
-        <w:t xml:space="preserve"> </w:t>
-      </w:r>
-      <w:r>
-        <w:t>warga</w:t>
-      </w:r>
-      <w:r>
-        <w:rPr>
-          <w:spacing w:val="-13"/>
-        </w:rPr>
-        <w:t xml:space="preserve"> </w:t>
-      </w:r>
-      <w:r>
-        <w:t>berbasis</w:t>
-      </w:r>
-      <w:r>
-        <w:rPr>
-          <w:spacing w:val="-8"/>
-        </w:rPr>
-        <w:t xml:space="preserve"> </w:t>
-      </w:r>
-      <w:r>
-        <w:rPr>
-          <w:i/>
-        </w:rPr>
-        <w:t>android</w:t>
-      </w:r>
-      <w:r>
-        <w:t>.</w:t>
-      </w:r>
-      <w:r>
-        <w:rPr>
-          <w:spacing w:val="-14"/>
-        </w:rPr>
-        <w:t xml:space="preserve"> </w:t>
-      </w:r>
-      <w:r>
-        <w:t>Pada</w:t>
-      </w:r>
-      <w:r>
-        <w:rPr>
-          <w:spacing w:val="-13"/>
-        </w:rPr>
-        <w:t xml:space="preserve"> </w:t>
-      </w:r>
-      <w:r>
-        <w:t>penelitian</w:t>
-      </w:r>
-      <w:r>
-        <w:rPr>
-          <w:spacing w:val="-14"/>
-        </w:rPr>
-        <w:t xml:space="preserve"> </w:t>
-      </w:r>
-      <w:r>
-        <w:t xml:space="preserve">ini menghasilkan sebuah aplikasi </w:t>
-      </w:r>
-      <w:r>
-        <w:rPr>
-          <w:i/>
-        </w:rPr>
-        <w:t xml:space="preserve">mobile </w:t>
-      </w:r>
-      <w:r>
-        <w:t xml:space="preserve">berbasis </w:t>
-      </w:r>
-      <w:r>
-        <w:rPr>
-          <w:i/>
-        </w:rPr>
-        <w:t xml:space="preserve">android </w:t>
-      </w:r>
-      <w:r>
-        <w:t xml:space="preserve">yang di beri nama </w:t>
-      </w:r>
-      <w:r>
-        <w:rPr>
-          <w:spacing w:val="2"/>
-        </w:rPr>
-        <w:t xml:space="preserve">e- </w:t>
-      </w:r>
-      <w:r>
-        <w:t>kulkul, kulkul sendiri diambil dari suatu warisan budaya Bali yaitu kulkul atau alat komunikasi tradisional Bali dari kayu atau bambu. Dengan adanya aplikasi e-kulkul masyarakat dapat mempermudah dalam menyampaikan informasi kepada warga masyarakat lainnya, baik di dalam menyampaikan tanda</w:t>
-      </w:r>
-      <w:r>
-        <w:rPr>
-          <w:spacing w:val="-16"/>
-        </w:rPr>
-        <w:t xml:space="preserve"> </w:t>
-      </w:r>
-      <w:r>
-        <w:t>bahaya.</w:t>
-      </w:r>
-      <w:r>
-        <w:rPr>
-          <w:spacing w:val="-17"/>
-        </w:rPr>
-        <w:t xml:space="preserve"> </w:t>
-      </w:r>
-      <w:r>
-        <w:t>Fitur-fitur</w:t>
-      </w:r>
-      <w:r>
-        <w:rPr>
-          <w:spacing w:val="-17"/>
-        </w:rPr>
-        <w:t xml:space="preserve"> </w:t>
-      </w:r>
-      <w:r>
-        <w:t>yang</w:t>
-      </w:r>
-      <w:r>
-        <w:rPr>
-          <w:spacing w:val="-17"/>
-        </w:rPr>
-        <w:t xml:space="preserve"> </w:t>
-      </w:r>
-      <w:r>
-        <w:t>ada</w:t>
-      </w:r>
-      <w:r>
-        <w:rPr>
-          <w:spacing w:val="-15"/>
-        </w:rPr>
-        <w:t xml:space="preserve"> </w:t>
-      </w:r>
-      <w:r>
-        <w:t>di</w:t>
-      </w:r>
-      <w:r>
-        <w:rPr>
-          <w:spacing w:val="-17"/>
-        </w:rPr>
-        <w:t xml:space="preserve"> </w:t>
-      </w:r>
-      <w:r>
-        <w:t>dalam</w:t>
-      </w:r>
-      <w:r>
-        <w:rPr>
-          <w:spacing w:val="-16"/>
-        </w:rPr>
-        <w:t xml:space="preserve"> </w:t>
-      </w:r>
-      <w:r>
-        <w:t>aplikasi</w:t>
-      </w:r>
-      <w:r>
-        <w:rPr>
-          <w:spacing w:val="-17"/>
-        </w:rPr>
-        <w:t xml:space="preserve"> </w:t>
-      </w:r>
-      <w:r>
-        <w:t>e-kulkul</w:t>
-      </w:r>
-      <w:r>
-        <w:rPr>
-          <w:spacing w:val="-16"/>
-        </w:rPr>
-        <w:t xml:space="preserve"> </w:t>
-      </w:r>
-      <w:r>
-        <w:t>yaitu</w:t>
-      </w:r>
-      <w:r>
-        <w:rPr>
-          <w:spacing w:val="-17"/>
-        </w:rPr>
-        <w:t xml:space="preserve"> </w:t>
-      </w:r>
-      <w:r>
-        <w:t>masyarakat dapat melihat agenda dan berita, memberikan peringatan bahaya dengan melengkapi bukti kejadian, serta dapat melakukan pengaduan keluhan maupun</w:t>
-      </w:r>
-      <w:r>
-        <w:rPr>
-          <w:spacing w:val="-10"/>
-        </w:rPr>
-        <w:t xml:space="preserve"> </w:t>
-      </w:r>
-      <w:r>
-        <w:t>masalah</w:t>
-      </w:r>
-      <w:r>
-        <w:rPr>
-          <w:spacing w:val="-13"/>
-        </w:rPr>
-        <w:t xml:space="preserve"> </w:t>
-      </w:r>
-      <w:r>
-        <w:t>yang</w:t>
-      </w:r>
-      <w:r>
-        <w:rPr>
-          <w:spacing w:val="-13"/>
-        </w:rPr>
-        <w:t xml:space="preserve"> </w:t>
-      </w:r>
-      <w:r>
-        <w:t>terjadi</w:t>
-      </w:r>
-      <w:r>
-        <w:rPr>
-          <w:spacing w:val="-12"/>
-        </w:rPr>
-        <w:t xml:space="preserve"> </w:t>
-      </w:r>
-      <w:r>
-        <w:t>di</w:t>
-      </w:r>
-      <w:r>
-        <w:rPr>
-          <w:spacing w:val="-13"/>
-        </w:rPr>
-        <w:t xml:space="preserve"> </w:t>
-      </w:r>
-      <w:r>
-        <w:t>lingkungan</w:t>
-      </w:r>
-      <w:r>
-        <w:rPr>
-          <w:spacing w:val="-9"/>
-        </w:rPr>
-        <w:t xml:space="preserve"> </w:t>
-      </w:r>
-      <w:r>
-        <w:t>sekitar[12].</w:t>
+        <w:rPr>
+          <w:lang w:val="en-US"/>
+        </w:rPr>
+        <w:t xml:space="preserve">Pengujian dengan menggunakan </w:t>
+      </w:r>
+      <w:r>
+        <w:rPr>
+          <w:i/>
+          <w:iCs/>
+          <w:lang w:val="en-US"/>
+        </w:rPr>
+        <w:t>Blackbox</w:t>
+      </w:r>
+      <w:r>
+        <w:t xml:space="preserve">, </w:t>
+      </w:r>
+      <w:r>
+        <w:rPr>
+          <w:lang w:val="en-US"/>
+        </w:rPr>
+        <w:t xml:space="preserve"> yaitu pengujian tingkah laku yang terfokus untuk kebutuhan fungsional perangkat lunak</w:t>
+      </w:r>
+      <w:r>
+        <w:t>[12].</w:t>
       </w:r>
       <w:r>
         <w:rPr>
@@ -4110,115 +3990,81 @@
         <w:jc w:val="both"/>
       </w:pPr>
       <w:r>
-        <w:t xml:space="preserve">Penelitian selanjutnya dilakukan oleh Dian Erliana Febriyanti, Nofia Mukarromah, pada tahun 2020 yang berjudul perancangan sistem aplikasi petir (pengaduan, kritik, dan saran) mahasiswa berbasis digital. Pada penelitian ini menghasilkan sebuah sistem informasi berbasis web, </w:t>
-      </w:r>
-      <w:r>
-        <w:rPr>
-          <w:spacing w:val="-3"/>
-        </w:rPr>
-        <w:t xml:space="preserve">di </w:t>
-      </w:r>
-      <w:r>
-        <w:t>dalamnya</w:t>
-      </w:r>
-      <w:r>
-        <w:rPr>
-          <w:spacing w:val="-11"/>
-        </w:rPr>
-        <w:t xml:space="preserve"> </w:t>
-      </w:r>
-      <w:r>
-        <w:t>merupakan</w:t>
-      </w:r>
-      <w:r>
-        <w:rPr>
-          <w:spacing w:val="-11"/>
-        </w:rPr>
-        <w:t xml:space="preserve"> </w:t>
-      </w:r>
-      <w:r>
-        <w:t>sebuah</w:t>
-      </w:r>
-      <w:r>
-        <w:rPr>
-          <w:spacing w:val="-12"/>
-        </w:rPr>
-        <w:t xml:space="preserve"> </w:t>
-      </w:r>
-      <w:r>
-        <w:t>sistem</w:t>
-      </w:r>
-      <w:r>
-        <w:rPr>
-          <w:spacing w:val="-10"/>
-        </w:rPr>
-        <w:t xml:space="preserve"> </w:t>
-      </w:r>
-      <w:r>
-        <w:t>penyampaian</w:t>
-      </w:r>
-      <w:r>
-        <w:rPr>
-          <w:spacing w:val="-11"/>
-        </w:rPr>
-        <w:t xml:space="preserve"> </w:t>
-      </w:r>
-      <w:r>
-        <w:t>aspirasi</w:t>
-      </w:r>
-      <w:r>
-        <w:rPr>
-          <w:spacing w:val="-11"/>
-        </w:rPr>
-        <w:t xml:space="preserve"> </w:t>
-      </w:r>
-      <w:r>
-        <w:t>mahasiswa</w:t>
-      </w:r>
-      <w:r>
-        <w:rPr>
-          <w:spacing w:val="-10"/>
-        </w:rPr>
-        <w:t xml:space="preserve"> </w:t>
-      </w:r>
-      <w:r>
-        <w:t xml:space="preserve">berupa pengaduan, kritik dan saran yang dikirimkan kepada Program Studi Teknik Industri Universitas Muria Kudus. Fitur yang terdapat pada aplikasi petir sendiri meliputi fitur untuk </w:t>
-      </w:r>
-      <w:r>
-        <w:rPr>
-          <w:i/>
-        </w:rPr>
-        <w:t xml:space="preserve">admin </w:t>
-      </w:r>
-      <w:r>
-        <w:t xml:space="preserve">dan mahasiswa. </w:t>
-      </w:r>
-      <w:r>
-        <w:rPr>
-          <w:i/>
-        </w:rPr>
-        <w:t xml:space="preserve">Admin </w:t>
-      </w:r>
-      <w:r>
-        <w:t xml:space="preserve">dapat melakukan </w:t>
-      </w:r>
-      <w:r>
-        <w:rPr>
-          <w:i/>
-        </w:rPr>
-        <w:t>login</w:t>
-      </w:r>
-      <w:r>
-        <w:t xml:space="preserve">, mengolah data pengguna, pengaduan, kritik, saran, hak akses serta mencetak laporan data pengaduan. Sedangkan mahasiswa dapat melakukan registrasi dan </w:t>
-      </w:r>
-      <w:r>
-        <w:rPr>
-          <w:i/>
-        </w:rPr>
-        <w:t xml:space="preserve">login </w:t>
-      </w:r>
-      <w:r>
-        <w:t>serta mengisi kotak pengaduan, kritik dan saran[13]. Ringkasan penelitian ini dapat dilihat pada Tabel</w:t>
+        <w:t>Penelitian selanjutnya dilakukan oleh</w:t>
+      </w:r>
+      <w:r>
+        <w:rPr>
+          <w:lang w:val="en-US"/>
+        </w:rPr>
+        <w:t xml:space="preserve"> Hadi Sucipto</w:t>
+      </w:r>
+      <w:r>
+        <w:t xml:space="preserve">, </w:t>
+      </w:r>
+      <w:r>
+        <w:rPr>
+          <w:lang w:val="en-US"/>
+        </w:rPr>
+        <w:t>Mahrus Ali</w:t>
+      </w:r>
+      <w:r>
+        <w:t>,</w:t>
+      </w:r>
+      <w:r>
+        <w:rPr>
+          <w:lang w:val="en-US"/>
+        </w:rPr>
+        <w:t xml:space="preserve"> dan Ahmad Haru Mujianto</w:t>
+      </w:r>
+      <w:r>
+        <w:t xml:space="preserve"> pada tahun 202</w:t>
+      </w:r>
+      <w:r>
+        <w:rPr>
+          <w:lang w:val="en-US"/>
+        </w:rPr>
+        <w:t>1</w:t>
+      </w:r>
+      <w:r>
+        <w:t xml:space="preserve"> yang berjudul</w:t>
+      </w:r>
+      <w:r>
+        <w:rPr>
+          <w:lang w:val="en-US"/>
+        </w:rPr>
+        <w:t xml:space="preserve"> rancang bangun e-learning lembaga dan keterampilan (LKP) studi kasus LKP Istikom</w:t>
+      </w:r>
+      <w:r>
+        <w:t xml:space="preserve">. </w:t>
+      </w:r>
+      <w:r>
+        <w:rPr>
+          <w:lang w:val="en-US"/>
+        </w:rPr>
+        <w:t xml:space="preserve">Dalam </w:t>
+      </w:r>
+      <w:r>
+        <w:rPr>
+          <w:lang w:val="en-US"/>
+        </w:rPr>
+        <w:t xml:space="preserve">merancang kebutuhan e-learning ini dilakuakan dengan tahap wawancara, pengamatan terhadap sitem serupa, sehingga rancangan e-learnig ini dubuat lebihsederhana sehingga infrastruktur dan peseta didik mudah dalam menggunakannya. Dengan menggunakan e-learning ini lembanga kursus dan pelatihan dapat dilaksanakan secara </w:t>
+      </w:r>
+      <w:r>
+        <w:rPr>
+          <w:i/>
+          <w:iCs/>
+          <w:lang w:val="en-US"/>
+        </w:rPr>
+        <w:t>online</w:t>
+      </w:r>
+      <w:r>
+        <w:rPr>
+          <w:lang w:val="en-US"/>
+        </w:rPr>
+        <w:t>, tanpa harus tatapmuka secara langsung pada suatu ruangan</w:t>
+      </w:r>
+      <w:r>
+        <w:t>[13]. Ringkasan penelitian ini dapat dilihat pada Tabel</w:t>
       </w:r>
       <w:r>
         <w:rPr>
@@ -4411,26 +4257,90 @@
               <w:ind w:right="243"/>
               <w:rPr>
                 <w:sz w:val="20"/>
+                <w:lang w:val="en-US"/>
               </w:rPr>
             </w:pPr>
             <w:r>
               <w:rPr>
                 <w:sz w:val="20"/>
-              </w:rPr>
-              <w:t xml:space="preserve">Aplikasi Kotak Saran Digital di Rumah Sakit Berbasis </w:t>
+                <w:lang w:val="en-US"/>
+              </w:rPr>
+              <w:t xml:space="preserve">Rancang Bangun Sistem Informasi </w:t>
             </w:r>
             <w:r>
               <w:rPr>
                 <w:i/>
+                <w:iCs/>
                 <w:sz w:val="20"/>
-              </w:rPr>
-              <w:t>Android</w:t>
+                <w:lang w:val="en-US"/>
+              </w:rPr>
+              <w:t>E-learning</w:t>
             </w:r>
             <w:r>
               <w:rPr>
                 <w:sz w:val="20"/>
-              </w:rPr>
-              <w:t>, oleh Risa Vianita, Anggi Srimurdianti Sukamto,</w:t>
+                <w:lang w:val="en-US"/>
+              </w:rPr>
+              <w:t xml:space="preserve"> Pada SMK PGRI 37 Jakarta</w:t>
+            </w:r>
+            <w:r>
+              <w:rPr>
+                <w:sz w:val="20"/>
+              </w:rPr>
+              <w:t>,</w:t>
+            </w:r>
+            <w:r>
+              <w:rPr>
+                <w:sz w:val="20"/>
+                <w:lang w:val="en-US"/>
+              </w:rPr>
+              <w:t xml:space="preserve"> oleh </w:t>
+            </w:r>
+            <w:r>
+              <w:rPr>
+                <w:sz w:val="20"/>
+                <w:szCs w:val="20"/>
+                <w:lang w:val="en-US"/>
+              </w:rPr>
+              <w:t>Evy Priyanti</w:t>
+            </w:r>
+            <w:r>
+              <w:rPr>
+                <w:sz w:val="20"/>
+                <w:szCs w:val="20"/>
+              </w:rPr>
+              <w:t xml:space="preserve">, </w:t>
+            </w:r>
+            <w:r>
+              <w:rPr>
+                <w:sz w:val="20"/>
+                <w:szCs w:val="20"/>
+                <w:lang w:val="en-US"/>
+              </w:rPr>
+              <w:t>Rahmad Budi Ansyah</w:t>
+            </w:r>
+            <w:r>
+              <w:rPr>
+                <w:sz w:val="20"/>
+                <w:szCs w:val="20"/>
+              </w:rPr>
+              <w:t xml:space="preserve">, </w:t>
+            </w:r>
+            <w:r>
+              <w:rPr>
+                <w:sz w:val="20"/>
+                <w:szCs w:val="20"/>
+                <w:lang w:val="en-US"/>
+              </w:rPr>
+              <w:t>Fachrul Ramadhani, dan Huzaiful Yaman</w:t>
+            </w:r>
+            <w:r>
+              <w:rPr>
+                <w:sz w:val="20"/>
+                <w:szCs w:val="20"/>
+                <w:lang w:val="en-US"/>
+              </w:rPr>
+              <w:t xml:space="preserve"> (2020)</w:t>
             </w:r>
           </w:p>
         </w:tc>
@@ -4445,26 +4355,37 @@
               <w:ind w:right="213"/>
               <w:rPr>
                 <w:sz w:val="20"/>
+                <w:lang w:val="en-US"/>
               </w:rPr>
             </w:pPr>
             <w:r>
               <w:rPr>
                 <w:sz w:val="20"/>
               </w:rPr>
-              <w:t xml:space="preserve">Pembuatan aplikasi kotak saran digital rumah sakit menggunakan </w:t>
+              <w:t xml:space="preserve">Pembuatan </w:t>
             </w:r>
             <w:r>
               <w:rPr>
-                <w:i/>
                 <w:sz w:val="20"/>
-              </w:rPr>
-              <w:t xml:space="preserve">android </w:t>
+                <w:lang w:val="en-US"/>
+              </w:rPr>
+              <w:t xml:space="preserve">aplikasi </w:t>
             </w:r>
             <w:r>
               <w:rPr>
+                <w:i/>
+                <w:iCs/>
                 <w:sz w:val="20"/>
-              </w:rPr>
-              <w:t>studio</w:t>
+                <w:lang w:val="en-US"/>
+              </w:rPr>
+              <w:t xml:space="preserve">e-learning </w:t>
+            </w:r>
+            <w:r>
+              <w:rPr>
+                <w:sz w:val="20"/>
+                <w:lang w:val="en-US"/>
+              </w:rPr>
+              <w:t>berbasis website dengan menggunakan metode kuantitatif</w:t>
             </w:r>
           </w:p>
         </w:tc>
@@ -4484,36 +4405,66 @@
             <w:r>
               <w:rPr>
                 <w:sz w:val="20"/>
-              </w:rPr>
-              <w:t xml:space="preserve">Aplikasi kotak saran digital yang dikembangkan berbasis </w:t>
+                <w:lang w:val="en-US"/>
+              </w:rPr>
+              <w:t xml:space="preserve">Aplikasi </w:t>
             </w:r>
             <w:r>
               <w:rPr>
                 <w:i/>
+                <w:iCs/>
                 <w:sz w:val="20"/>
-              </w:rPr>
-              <w:t>android</w:t>
+                <w:lang w:val="en-US"/>
+              </w:rPr>
+              <w:t>e-learning</w:t>
             </w:r>
             <w:r>
               <w:rPr>
                 <w:sz w:val="20"/>
+                <w:lang w:val="en-US"/>
+              </w:rPr>
+              <w:t xml:space="preserve"> berbasis website</w:t>
+            </w:r>
+            <w:r>
+              <w:rPr>
+                <w:sz w:val="20"/>
               </w:rPr>
               <w:t>, objek yang ditampilkan berupa</w:t>
             </w:r>
-          </w:p>
-          <w:p>
-            <w:pPr>
-              <w:pStyle w:val="TableParagraph"/>
-              <w:spacing w:line="230" w:lineRule="exact"/>
+            <w:r>
               <w:rPr>
                 <w:sz w:val="20"/>
-              </w:rPr>
-            </w:pPr>
+                <w:lang w:val="en-US"/>
+              </w:rPr>
+              <w:t xml:space="preserve"> tampilan</w:t>
+            </w:r>
             <w:r>
               <w:rPr>
                 <w:sz w:val="20"/>
-              </w:rPr>
-              <w:t>saran dari pengguna</w:t>
+                <w:lang w:val="en-US"/>
+              </w:rPr>
+              <w:t xml:space="preserve"> dahboard</w:t>
+            </w:r>
+            <w:r>
+              <w:rPr>
+                <w:sz w:val="20"/>
+                <w:lang w:val="en-US"/>
+              </w:rPr>
+              <w:t xml:space="preserve"> guru dan</w:t>
+            </w:r>
+            <w:r>
+              <w:rPr>
+                <w:sz w:val="20"/>
+                <w:lang w:val="en-US"/>
+              </w:rPr>
+              <w:t xml:space="preserve"> dahboard</w:t>
+            </w:r>
+            <w:r>
+              <w:rPr>
+                <w:sz w:val="20"/>
+                <w:lang w:val="en-US"/>
+              </w:rPr>
+              <w:t xml:space="preserve"> siswa</w:t>
             </w:r>
           </w:p>
         </w:tc>
@@ -4701,87 +4652,6 @@
       </w:tr>
       <w:tr>
         <w:trPr>
-          <w:trHeight w:val="690"/>
-        </w:trPr>
-        <w:tc>
-          <w:tcPr>
-            <w:tcW w:w="512" w:type="dxa"/>
-          </w:tcPr>
-          <w:p>
-            <w:pPr>
-              <w:pStyle w:val="TableParagraph"/>
-              <w:ind w:left="0"/>
-              <w:rPr>
-                <w:sz w:val="20"/>
-              </w:rPr>
-            </w:pPr>
-          </w:p>
-        </w:tc>
-        <w:tc>
-          <w:tcPr>
-            <w:tcW w:w="2229" w:type="dxa"/>
-          </w:tcPr>
-          <w:p>
-            <w:pPr>
-              <w:pStyle w:val="TableParagraph"/>
-              <w:rPr>
-                <w:sz w:val="20"/>
-              </w:rPr>
-            </w:pPr>
-            <w:r>
-              <w:rPr>
-                <w:sz w:val="20"/>
-              </w:rPr>
-              <w:t>Anggi Perwitasari</w:t>
-            </w:r>
-          </w:p>
-          <w:p>
-            <w:pPr>
-              <w:pStyle w:val="TableParagraph"/>
-              <w:spacing w:before="114"/>
-              <w:rPr>
-                <w:sz w:val="20"/>
-              </w:rPr>
-            </w:pPr>
-            <w:r>
-              <w:rPr>
-                <w:sz w:val="20"/>
-              </w:rPr>
-              <w:t>(2017).</w:t>
-            </w:r>
-          </w:p>
-        </w:tc>
-        <w:tc>
-          <w:tcPr>
-            <w:tcW w:w="2405" w:type="dxa"/>
-          </w:tcPr>
-          <w:p>
-            <w:pPr>
-              <w:pStyle w:val="TableParagraph"/>
-              <w:ind w:left="0"/>
-              <w:rPr>
-                <w:sz w:val="20"/>
-              </w:rPr>
-            </w:pPr>
-          </w:p>
-        </w:tc>
-        <w:tc>
-          <w:tcPr>
-            <w:tcW w:w="2233" w:type="dxa"/>
-          </w:tcPr>
-          <w:p>
-            <w:pPr>
-              <w:pStyle w:val="TableParagraph"/>
-              <w:ind w:left="0"/>
-              <w:rPr>
-                <w:sz w:val="20"/>
-              </w:rPr>
-            </w:pPr>
-          </w:p>
-        </w:tc>
-      </w:tr>
-      <w:tr>
-        <w:trPr>
           <w:trHeight w:val="3794"/>
         </w:trPr>
         <w:tc>
@@ -4814,26 +4684,15 @@
               <w:ind w:right="265"/>
               <w:rPr>
                 <w:sz w:val="20"/>
+                <w:lang w:val="en-US"/>
               </w:rPr>
             </w:pPr>
             <w:r>
               <w:rPr>
                 <w:sz w:val="20"/>
-              </w:rPr>
-              <w:t xml:space="preserve">Aplikasi Kotak Saran Mahasiswa Berbasis </w:t>
-            </w:r>
-            <w:r>
-              <w:rPr>
-                <w:i/>
-                <w:sz w:val="20"/>
-              </w:rPr>
-              <w:t xml:space="preserve">Android </w:t>
-            </w:r>
-            <w:r>
-              <w:rPr>
-                <w:sz w:val="20"/>
-              </w:rPr>
-              <w:t>Pada STMIK Kristen Neumann Indonesia Medan, oleh Lidia Megawati Br Kembaren dan Mahdianta Pandia (2019)</w:t>
+                <w:lang w:val="en-US"/>
+              </w:rPr>
+              <w:t>Rancang Bangun Sisitem Informasi E-learning Berbasis Web Pada SMK Daarut Taufiq Tangerang, oleh Eka Wulansari, Mochammad Abdul Aziz, Aliffah Kusumaningrum (2018)</w:t>
             </w:r>
           </w:p>
         </w:tc>
@@ -4968,26 +4827,15 @@
               <w:ind w:right="282"/>
               <w:rPr>
                 <w:sz w:val="20"/>
+                <w:lang w:val="en-US"/>
               </w:rPr>
             </w:pPr>
             <w:r>
               <w:rPr>
                 <w:sz w:val="20"/>
-              </w:rPr>
-              <w:t xml:space="preserve">Perancangan Digital Kuesioner Kepuasan Mahasiswa Menggunakan Metode </w:t>
-            </w:r>
-            <w:r>
-              <w:rPr>
-                <w:i/>
-                <w:sz w:val="20"/>
-              </w:rPr>
-              <w:t xml:space="preserve">Waterfall </w:t>
-            </w:r>
-            <w:r>
-              <w:rPr>
-                <w:sz w:val="20"/>
-              </w:rPr>
-              <w:t>oleh Sony Panca Budiarto (2019)</w:t>
+                <w:lang w:val="en-US"/>
+              </w:rPr>
+              <w:t>Rancang Bangun Website E-learning SMAN 1 Palangka Raya, oleh Widiarty, Agra Nugraha (2018)</w:t>
             </w:r>
           </w:p>
         </w:tc>
@@ -5108,74 +4956,19 @@
           <w:p>
             <w:pPr>
               <w:pStyle w:val="TableParagraph"/>
-              <w:spacing w:before="4" w:line="360" w:lineRule="auto"/>
-              <w:ind w:left="126" w:right="124" w:firstLine="2"/>
-              <w:jc w:val="center"/>
+              <w:spacing w:before="1"/>
+              <w:ind w:left="112" w:right="108"/>
               <w:rPr>
                 <w:sz w:val="20"/>
+                <w:lang w:val="en-US"/>
               </w:rPr>
             </w:pPr>
             <w:r>
               <w:rPr>
                 <w:sz w:val="20"/>
-              </w:rPr>
-              <w:t xml:space="preserve">Rancang Bangun Aplikasi Pelaporan TAMAT (Tanya </w:t>
-            </w:r>
-            <w:r>
-              <w:rPr>
-                <w:spacing w:val="-4"/>
-                <w:sz w:val="20"/>
-              </w:rPr>
-              <w:t xml:space="preserve">Camat) </w:t>
-            </w:r>
-            <w:r>
-              <w:rPr>
-                <w:sz w:val="20"/>
-              </w:rPr>
-              <w:t>Untuk Wilayah Kecamatan Pontianak Barat oleh Muhammad Iqbal Asyrafi, Arif Bijaksana Putra</w:t>
-            </w:r>
-            <w:r>
-              <w:rPr>
-                <w:spacing w:val="-7"/>
-                <w:sz w:val="20"/>
-              </w:rPr>
-              <w:t xml:space="preserve"> </w:t>
-            </w:r>
-            <w:r>
-              <w:rPr>
-                <w:sz w:val="20"/>
-              </w:rPr>
-              <w:t>Negara,</w:t>
-            </w:r>
-          </w:p>
-          <w:p>
-            <w:pPr>
-              <w:pStyle w:val="TableParagraph"/>
-              <w:spacing w:before="1"/>
-              <w:ind w:left="112" w:right="108"/>
-              <w:jc w:val="center"/>
-              <w:rPr>
-                <w:sz w:val="20"/>
-              </w:rPr>
-            </w:pPr>
-            <w:r>
-              <w:rPr>
-                <w:sz w:val="20"/>
-              </w:rPr>
-              <w:t>Rudy Dwi</w:t>
-            </w:r>
-            <w:r>
-              <w:rPr>
-                <w:spacing w:val="-3"/>
-                <w:sz w:val="20"/>
-              </w:rPr>
-              <w:t xml:space="preserve"> </w:t>
-            </w:r>
-            <w:r>
-              <w:rPr>
-                <w:sz w:val="20"/>
-              </w:rPr>
-              <w:t>Nyoto.(2018)</w:t>
+                <w:lang w:val="en-US"/>
+              </w:rPr>
+              <w:t>Rancang Bangun E-learning Berbasis Web Pada SMK NEGERI 3 Sumbawa oleh Herfandi, Arman Diansyah, Wei Sasmita Susanto (2021)</w:t>
             </w:r>
           </w:p>
         </w:tc>
@@ -5302,31 +5095,18 @@
           <w:p>
             <w:pPr>
               <w:pStyle w:val="TableParagraph"/>
-              <w:spacing w:before="1"/>
+              <w:spacing w:before="118"/>
               <w:rPr>
                 <w:sz w:val="20"/>
+                <w:lang w:val="en-US"/>
               </w:rPr>
             </w:pPr>
             <w:r>
               <w:rPr>
                 <w:sz w:val="20"/>
-              </w:rPr>
-              <w:t>Pengembangan Aplikasi</w:t>
-            </w:r>
-          </w:p>
-          <w:p>
-            <w:pPr>
-              <w:pStyle w:val="TableParagraph"/>
-              <w:spacing w:before="118"/>
-              <w:rPr>
-                <w:sz w:val="20"/>
-              </w:rPr>
-            </w:pPr>
-            <w:r>
-              <w:rPr>
-                <w:sz w:val="20"/>
-              </w:rPr>
-              <w:t>Pengaduan Masyarakat</w:t>
+                <w:lang w:val="en-US"/>
+              </w:rPr>
+              <w:t xml:space="preserve">Rancang Bangun E-learning di SMA Negeri 8 </w:t>
             </w:r>
           </w:p>
         </w:tc>
@@ -5632,71 +5412,18 @@
           <w:p>
             <w:pPr>
               <w:pStyle w:val="TableParagraph"/>
-              <w:spacing w:line="360" w:lineRule="auto"/>
-              <w:ind w:right="154"/>
+              <w:spacing w:before="3"/>
               <w:rPr>
                 <w:sz w:val="20"/>
+                <w:lang w:val="en-US"/>
               </w:rPr>
             </w:pPr>
             <w:r>
               <w:rPr>
                 <w:sz w:val="20"/>
-              </w:rPr>
-              <w:t xml:space="preserve">Berbasis </w:t>
-            </w:r>
-            <w:r>
-              <w:rPr>
-                <w:i/>
-                <w:sz w:val="20"/>
-              </w:rPr>
-              <w:t xml:space="preserve">Android </w:t>
-            </w:r>
-            <w:r>
-              <w:rPr>
-                <w:sz w:val="20"/>
-              </w:rPr>
-              <w:t xml:space="preserve">Menggunakan </w:t>
-            </w:r>
-            <w:r>
-              <w:rPr>
-                <w:i/>
-                <w:sz w:val="20"/>
-              </w:rPr>
-              <w:t xml:space="preserve">Location Based Services </w:t>
-            </w:r>
-            <w:r>
-              <w:rPr>
-                <w:sz w:val="20"/>
-              </w:rPr>
-              <w:t xml:space="preserve">(Lbs) Di Dinas Pekerjaan Umum Untuk </w:t>
-            </w:r>
-            <w:r>
-              <w:rPr>
-                <w:i/>
-                <w:sz w:val="20"/>
-              </w:rPr>
-              <w:t xml:space="preserve">Smart City </w:t>
-            </w:r>
-            <w:r>
-              <w:rPr>
-                <w:sz w:val="20"/>
-              </w:rPr>
-              <w:t>Malang oleh Zona Budi</w:t>
-            </w:r>
-          </w:p>
-          <w:p>
-            <w:pPr>
-              <w:pStyle w:val="TableParagraph"/>
-              <w:spacing w:before="3"/>
-              <w:rPr>
-                <w:sz w:val="20"/>
-              </w:rPr>
-            </w:pPr>
-            <w:r>
-              <w:rPr>
-                <w:sz w:val="20"/>
-              </w:rPr>
-              <w:t>Prastyo (2017)</w:t>
+                <w:lang w:val="en-US"/>
+              </w:rPr>
+              <w:t>8 Bogor oleh Sopandi Saputra, Fety Fatimah, Dewi Primasari (2019)</w:t>
             </w:r>
           </w:p>
         </w:tc>
@@ -5810,13 +5537,21 @@
               <w:ind w:right="182"/>
               <w:rPr>
                 <w:sz w:val="20"/>
+                <w:lang w:val="en-US"/>
               </w:rPr>
             </w:pPr>
             <w:r>
               <w:rPr>
                 <w:sz w:val="20"/>
               </w:rPr>
-              <w:t>Rancang Bangun Aplikasi E-Voting Dengan Fitur Video Sebagai Media Pengenalan Calon Kandidat Ketua Organisasi Fakultas Teknik UHAMKA oleh Estu Sinduningrum dan Nisa Apriliyani (2019)</w:t>
+              <w:t xml:space="preserve">Rancang Bangun </w:t>
+            </w:r>
+            <w:r>
+              <w:rPr>
+                <w:sz w:val="20"/>
+                <w:lang w:val="en-US"/>
+              </w:rPr>
+              <w:t>Aplikasi E-learning pada SMP N 2 Busalangga oleh Jimi Asmara (2021)</w:t>
             </w:r>
           </w:p>
         </w:tc>
@@ -5918,21 +5653,34 @@
             <w:r>
               <w:rPr>
                 <w:sz w:val="20"/>
-              </w:rPr>
-              <w:t xml:space="preserve">E-Kulkul: Sistem Informasi Kumpul Warga berbasis </w:t>
+                <w:lang w:val="en-US"/>
+              </w:rPr>
+              <w:t xml:space="preserve">Rancang Bangun E-learning </w:t>
             </w:r>
             <w:r>
               <w:rPr>
                 <w:i/>
+                <w:iCs/>
                 <w:sz w:val="20"/>
-              </w:rPr>
-              <w:t xml:space="preserve">Android </w:t>
+                <w:lang w:val="en-US"/>
+              </w:rPr>
+              <w:t>pronunciation</w:t>
             </w:r>
             <w:r>
               <w:rPr>
+                <w:i/>
+                <w:iCs/>
                 <w:sz w:val="20"/>
-              </w:rPr>
-              <w:t>oleh I Putu Ika Muditha, I Gede Juliana Eka Putra, dan I Putu Gede Krisna Juliharta (2020)</w:t>
+                <w:lang w:val="en-US"/>
+              </w:rPr>
+              <w:t xml:space="preserve"> </w:t>
+            </w:r>
+            <w:r>
+              <w:rPr>
+                <w:sz w:val="20"/>
+                <w:lang w:val="en-US"/>
+              </w:rPr>
+              <w:t>Bahasa Inggris STKIP Setiabudhi Rangkasbitung Berbasis Web oleh Dentik Karyaningsih, Puji Siswanto (2020)</w:t>
             </w:r>
           </w:p>
         </w:tc>
@@ -6072,8 +5820,7 @@
           <w:p>
             <w:pPr>
               <w:pStyle w:val="TableParagraph"/>
-              <w:spacing w:line="360" w:lineRule="auto"/>
-              <w:ind w:right="154"/>
+              <w:spacing w:before="2" w:line="360" w:lineRule="auto"/>
               <w:rPr>
                 <w:sz w:val="20"/>
               </w:rPr>
@@ -6081,18 +5828,10 @@
             <w:r>
               <w:rPr>
                 <w:sz w:val="20"/>
-              </w:rPr>
-              <w:t>Perancangan Sistem Informasi Aplikasi Petir (Pengaduan, Kritik Dan Saran) Mahasiswa Berbasis Digital oleh Dian Erliana Febriyanti, Nofia Mukarromah</w:t>
+                <w:lang w:val="en-US"/>
+              </w:rPr>
+              <w:t>Rancang Bangun E-learning Lembaga dan Keterampilan (LKP) Studi Kasus LKP Istikom oleh Hadi Sucito, Mahrus Ali, Ahmad Haru Mujianto</w:t>
             </w:r>
-          </w:p>
-          <w:p>
-            <w:pPr>
-              <w:pStyle w:val="TableParagraph"/>
-              <w:spacing w:before="2"/>
-              <w:rPr>
-                <w:sz w:val="20"/>
-              </w:rPr>
-            </w:pPr>
             <w:r>
               <w:rPr>
                 <w:sz w:val="20"/>
